--- a/9781509307029_URL_List.docx
+++ b/9781509307029_URL_List.docx
@@ -7,10 +7,7 @@
         <w:pStyle w:val="Heading2"/>
       </w:pPr>
       <w:r>
-        <w:t xml:space="preserve">Exam Ref 70-778: </w:t>
-      </w:r>
-      <w:r>
-        <w:t>Analyzing and Visualizing Data with Microsoft Power BI</w:t>
+        <w:t>For POWER BI</w:t>
       </w:r>
       <w:bookmarkStart w:id="0" w:name="_GoBack"/>
       <w:bookmarkEnd w:id="0"/>
@@ -20,6 +17,17 @@
         <w:pStyle w:val="Heading2"/>
       </w:pPr>
       <w:r>
+        <w:t xml:space="preserve">Exam Ref 70-778: </w:t>
+      </w:r>
+      <w:r>
+        <w:t>Analyzing and Visualizing Data with Microsoft Power BI</w:t>
+      </w:r>
+    </w:p>
+    <w:p>
+      <w:pPr>
+        <w:pStyle w:val="Heading2"/>
+      </w:pPr>
+      <w:r>
         <w:t>List of URLs</w:t>
       </w:r>
     </w:p>
@@ -330,6 +338,7 @@
         <w:rPr>
           <w:lang w:val="en-AU"/>
         </w:rPr>
+        <w:lastRenderedPageBreak/>
         <w:t xml:space="preserve">Releases - </w:t>
       </w:r>
       <w:proofErr w:type="spellStart"/>
@@ -746,330 +755,466 @@
         <w:rPr>
           <w:lang w:val="en-AU"/>
         </w:rPr>
-        <w:t>https://powerbi.microsoft.com/en-us/guided-learning/powerbi-learning-1-2-connect-to-data-</w:t>
+        <w:t>https://powerbi.microsoft.com/en-us/guided-learning/powerbi-learning-1-2-connect-to-data-sources-in-power-bi-desktop/</w:t>
+      </w:r>
+    </w:p>
+    <w:p>
+      <w:pPr>
+        <w:pStyle w:val="Normalunindented"/>
+        <w:rPr>
+          <w:lang w:val="en-AU"/>
+        </w:rPr>
+      </w:pPr>
+    </w:p>
+    <w:p>
+      <w:pPr>
+        <w:pStyle w:val="Normalunindented"/>
+        <w:rPr>
+          <w:lang w:val="en-AU"/>
+        </w:rPr>
+      </w:pPr>
+      <w:r>
+        <w:rPr>
+          <w:lang w:val="en-AU"/>
+        </w:rPr>
+        <w:t>Use the SAP BW Connector in Power BI Desktop - Power BI</w:t>
+      </w:r>
+    </w:p>
+    <w:p>
+      <w:pPr>
+        <w:pStyle w:val="Normalunindented"/>
+        <w:rPr>
+          <w:lang w:val="en-AU"/>
+        </w:rPr>
+      </w:pPr>
+      <w:r>
+        <w:rPr>
+          <w:lang w:val="en-AU"/>
+        </w:rPr>
+        <w:t>https://powerbi.microsoft.com/en-us/documentation/powerbi-desktop-sap-bw-connector/</w:t>
+      </w:r>
+    </w:p>
+    <w:p>
+      <w:pPr>
+        <w:pStyle w:val="Normalunindented"/>
+        <w:rPr>
+          <w:lang w:val="en-AU"/>
+        </w:rPr>
+      </w:pPr>
+    </w:p>
+    <w:p>
+      <w:pPr>
+        <w:pStyle w:val="Normalunindented"/>
+        <w:rPr>
+          <w:lang w:val="en-AU"/>
+        </w:rPr>
+      </w:pPr>
+      <w:r>
+        <w:rPr>
+          <w:lang w:val="en-AU"/>
+        </w:rPr>
+        <w:t>DirectQuery and SAP Business Warehouse (BW) in Power BI - Power BI</w:t>
+      </w:r>
+    </w:p>
+    <w:p>
+      <w:pPr>
+        <w:pStyle w:val="Normalunindented"/>
+        <w:rPr>
+          <w:lang w:val="en-AU"/>
+        </w:rPr>
+      </w:pPr>
+      <w:r>
+        <w:rPr>
+          <w:lang w:val="en-AU"/>
+        </w:rPr>
+        <w:t>https://powerbi.microsoft.com/en-us/documentation/powerbi-desktop-directquery-sap-bw/</w:t>
+      </w:r>
+    </w:p>
+    <w:p>
+      <w:pPr>
+        <w:pStyle w:val="Normalunindented"/>
+        <w:rPr>
+          <w:lang w:val="en-AU"/>
+        </w:rPr>
+      </w:pPr>
+    </w:p>
+    <w:p>
+      <w:pPr>
+        <w:pStyle w:val="Normalunindented"/>
+        <w:rPr>
+          <w:lang w:val="en-AU"/>
+        </w:rPr>
+      </w:pPr>
+      <w:r>
+        <w:rPr>
+          <w:lang w:val="en-AU"/>
+        </w:rPr>
+        <w:t>Use SAP HANA in Power BI Desktop - Power BI</w:t>
+      </w:r>
+    </w:p>
+    <w:p>
+      <w:pPr>
+        <w:pStyle w:val="Normalunindented"/>
+        <w:rPr>
+          <w:lang w:val="en-AU"/>
+        </w:rPr>
+      </w:pPr>
+      <w:r>
+        <w:rPr>
+          <w:lang w:val="en-AU"/>
+        </w:rPr>
+        <w:t>https://powerbi.microsoft.com/en-us/documentation/powerbi-desktop-sap-hana/</w:t>
+      </w:r>
+    </w:p>
+    <w:p>
+      <w:pPr>
+        <w:pStyle w:val="Normalunindented"/>
+        <w:rPr>
+          <w:lang w:val="en-AU"/>
+        </w:rPr>
+      </w:pPr>
+    </w:p>
+    <w:p>
+      <w:pPr>
+        <w:pStyle w:val="Normalunindented"/>
+        <w:rPr>
+          <w:lang w:val="en-AU"/>
+        </w:rPr>
+      </w:pPr>
+      <w:r>
+        <w:rPr>
+          <w:lang w:val="en-AU"/>
+        </w:rPr>
+        <w:t>DirectQuery for SAP HANA in Power BI - Power BI</w:t>
+      </w:r>
+    </w:p>
+    <w:p>
+      <w:pPr>
+        <w:pStyle w:val="Normalunindented"/>
+        <w:rPr>
+          <w:lang w:val="en-AU"/>
+        </w:rPr>
+      </w:pPr>
+      <w:r>
+        <w:rPr>
+          <w:lang w:val="en-AU"/>
+        </w:rPr>
+        <w:t>https://powerbi.microsoft.com/en-us/documentation/powerbi-desktop-directquery-sap-hana/</w:t>
+      </w:r>
+    </w:p>
+    <w:p>
+      <w:pPr>
+        <w:pStyle w:val="Normalunindented"/>
+        <w:rPr>
+          <w:lang w:val="en-AU"/>
+        </w:rPr>
+      </w:pPr>
+    </w:p>
+    <w:p>
+      <w:pPr>
+        <w:pStyle w:val="Normalunindented"/>
+        <w:rPr>
+          <w:lang w:val="en-AU"/>
+        </w:rPr>
+      </w:pPr>
+      <w:r>
+        <w:rPr>
+          <w:lang w:val="en-AU"/>
+        </w:rPr>
+        <w:t>Release Wide World Importers sample database v1.0 - Microsoft/</w:t>
+      </w:r>
+      <w:proofErr w:type="spellStart"/>
+      <w:r>
+        <w:rPr>
+          <w:lang w:val="en-AU"/>
+        </w:rPr>
+        <w:t>sql</w:t>
+      </w:r>
+      <w:proofErr w:type="spellEnd"/>
+      <w:r>
+        <w:rPr>
+          <w:lang w:val="en-AU"/>
+        </w:rPr>
+        <w:t>-server-samples - GitHub</w:t>
+      </w:r>
+    </w:p>
+    <w:p>
+      <w:pPr>
+        <w:pStyle w:val="Normalunindented"/>
+        <w:rPr>
+          <w:lang w:val="en-AU"/>
+        </w:rPr>
+      </w:pPr>
+      <w:r>
+        <w:rPr>
+          <w:lang w:val="en-AU"/>
+        </w:rPr>
+        <w:t>https://github.com/Microsoft/sql-server-samples/releases/tag/wide-world-importers-v1.0</w:t>
+      </w:r>
+    </w:p>
+    <w:p>
+      <w:pPr>
+        <w:pStyle w:val="Normalunindented"/>
+        <w:rPr>
+          <w:lang w:val="en-AU"/>
+        </w:rPr>
+      </w:pPr>
+    </w:p>
+    <w:p>
+      <w:pPr>
+        <w:pStyle w:val="Normalunindented"/>
+        <w:rPr>
+          <w:lang w:val="en-AU"/>
+        </w:rPr>
+      </w:pPr>
+      <w:r>
+        <w:rPr>
+          <w:lang w:val="en-AU"/>
+        </w:rPr>
+        <w:t xml:space="preserve">Install and configure </w:t>
+      </w:r>
+      <w:proofErr w:type="spellStart"/>
+      <w:r>
+        <w:rPr>
+          <w:lang w:val="en-AU"/>
+        </w:rPr>
+        <w:t>WideWorldImporters</w:t>
+      </w:r>
+      <w:proofErr w:type="spellEnd"/>
+      <w:r>
+        <w:rPr>
+          <w:lang w:val="en-AU"/>
+        </w:rPr>
+        <w:t xml:space="preserve"> sample database - SQL</w:t>
+      </w:r>
+    </w:p>
+    <w:p>
+      <w:pPr>
+        <w:pStyle w:val="Normalunindented"/>
+        <w:rPr>
+          <w:lang w:val="en-AU"/>
+        </w:rPr>
+      </w:pPr>
+      <w:r>
+        <w:rPr>
+          <w:lang w:val="en-AU"/>
+        </w:rPr>
+        <w:t>https://docs.microsoft.com/en-us/sql/sample/world-wide-importers/installation-and-configuration-wwi-oltp</w:t>
+      </w:r>
+    </w:p>
+    <w:p>
+      <w:pPr>
+        <w:pStyle w:val="Normalunindented"/>
+        <w:rPr>
+          <w:lang w:val="en-AU"/>
+        </w:rPr>
+      </w:pPr>
+    </w:p>
+    <w:p>
+      <w:pPr>
+        <w:pStyle w:val="Normalunindented"/>
+        <w:rPr>
+          <w:lang w:val="en-AU"/>
+        </w:rPr>
+      </w:pPr>
+      <w:r>
+        <w:rPr>
+          <w:lang w:val="en-AU"/>
+        </w:rPr>
+        <w:t>Query overview in Power BI Desktop - Power BI</w:t>
+      </w:r>
+    </w:p>
+    <w:p>
+      <w:pPr>
+        <w:pStyle w:val="Normalunindented"/>
+        <w:rPr>
+          <w:lang w:val="en-AU"/>
+        </w:rPr>
+      </w:pPr>
+      <w:r>
+        <w:rPr>
+          <w:lang w:val="en-AU"/>
+        </w:rPr>
+        <w:t>https://powerbi.microsoft.com/en-us/documentation/powerbi-desktop-query-overview/</w:t>
+      </w:r>
+    </w:p>
+    <w:p>
+      <w:pPr>
+        <w:pStyle w:val="Normalunindented"/>
+        <w:rPr>
+          <w:lang w:val="en-AU"/>
+        </w:rPr>
+      </w:pPr>
+    </w:p>
+    <w:p>
+      <w:pPr>
+        <w:pStyle w:val="Normalunindented"/>
+        <w:rPr>
+          <w:lang w:val="en-AU"/>
+        </w:rPr>
+      </w:pPr>
+      <w:r>
+        <w:rPr>
+          <w:lang w:val="en-AU"/>
+        </w:rPr>
+        <w:t>Query Folding in Power Query to Improve Performance</w:t>
+      </w:r>
+    </w:p>
+    <w:p>
+      <w:pPr>
+        <w:pStyle w:val="Normalunindented"/>
+        <w:rPr>
+          <w:lang w:val="en-AU"/>
+        </w:rPr>
+      </w:pPr>
+      <w:r>
+        <w:rPr>
+          <w:lang w:val="en-AU"/>
+        </w:rPr>
+        <w:t>https://www.mssqltips.com/sqlservertip/3635/query-folding-in-power-query-to-improve-performance/</w:t>
+      </w:r>
+    </w:p>
+    <w:p>
+      <w:pPr>
+        <w:pStyle w:val="Normalunindented"/>
+        <w:rPr>
+          <w:lang w:val="en-AU"/>
+        </w:rPr>
+      </w:pPr>
+    </w:p>
+    <w:p>
+      <w:pPr>
+        <w:pStyle w:val="Normalunindented"/>
+        <w:rPr>
+          <w:lang w:val="en-AU"/>
+        </w:rPr>
+      </w:pPr>
+      <w:r>
+        <w:rPr>
+          <w:lang w:val="en-AU"/>
+        </w:rPr>
+        <w:t>Getting data - Power BI</w:t>
+      </w:r>
+    </w:p>
+    <w:p>
+      <w:pPr>
+        <w:pStyle w:val="Normalunindented"/>
+        <w:rPr>
+          <w:lang w:val="en-AU"/>
+        </w:rPr>
+      </w:pPr>
+      <w:r>
+        <w:rPr>
+          <w:lang w:val="en-AU"/>
+        </w:rPr>
+        <w:t>https://powerbi.microsoft.com/en-us/guided-learning/powerbi-learning-1-3-clean-and-</w:t>
       </w:r>
       <w:r>
         <w:rPr>
           <w:lang w:val="en-AU"/>
         </w:rPr>
         <w:lastRenderedPageBreak/>
-        <w:t>sources-in-power-bi-desktop/</w:t>
-      </w:r>
-    </w:p>
-    <w:p>
-      <w:pPr>
-        <w:pStyle w:val="Normalunindented"/>
-        <w:rPr>
-          <w:lang w:val="en-AU"/>
-        </w:rPr>
-      </w:pPr>
-    </w:p>
-    <w:p>
-      <w:pPr>
-        <w:pStyle w:val="Normalunindented"/>
-        <w:rPr>
-          <w:lang w:val="en-AU"/>
-        </w:rPr>
-      </w:pPr>
-      <w:r>
-        <w:rPr>
-          <w:lang w:val="en-AU"/>
-        </w:rPr>
-        <w:t>Use the SAP BW Connector in Power BI Desktop - Power BI</w:t>
-      </w:r>
-    </w:p>
-    <w:p>
-      <w:pPr>
-        <w:pStyle w:val="Normalunindented"/>
-        <w:rPr>
-          <w:lang w:val="en-AU"/>
-        </w:rPr>
-      </w:pPr>
-      <w:r>
-        <w:rPr>
-          <w:lang w:val="en-AU"/>
-        </w:rPr>
-        <w:t>https://powerbi.microsoft.com/en-us/documentation/powerbi-desktop-sap-bw-connector/</w:t>
-      </w:r>
-    </w:p>
-    <w:p>
-      <w:pPr>
-        <w:pStyle w:val="Normalunindented"/>
-        <w:rPr>
-          <w:lang w:val="en-AU"/>
-        </w:rPr>
-      </w:pPr>
-    </w:p>
-    <w:p>
-      <w:pPr>
-        <w:pStyle w:val="Normalunindented"/>
-        <w:rPr>
-          <w:lang w:val="en-AU"/>
-        </w:rPr>
-      </w:pPr>
-      <w:r>
-        <w:rPr>
-          <w:lang w:val="en-AU"/>
-        </w:rPr>
-        <w:t>DirectQuery and SAP Business Warehouse (BW) in Power BI - Power BI</w:t>
-      </w:r>
-    </w:p>
-    <w:p>
-      <w:pPr>
-        <w:pStyle w:val="Normalunindented"/>
-        <w:rPr>
-          <w:lang w:val="en-AU"/>
-        </w:rPr>
-      </w:pPr>
-      <w:r>
-        <w:rPr>
-          <w:lang w:val="en-AU"/>
-        </w:rPr>
-        <w:t>https://powerbi.microsoft.com/en-us/documentation/powerbi-desktop-directquery-sap-bw/</w:t>
-      </w:r>
-    </w:p>
-    <w:p>
-      <w:pPr>
-        <w:pStyle w:val="Normalunindented"/>
-        <w:rPr>
-          <w:lang w:val="en-AU"/>
-        </w:rPr>
-      </w:pPr>
-    </w:p>
-    <w:p>
-      <w:pPr>
-        <w:pStyle w:val="Normalunindented"/>
-        <w:rPr>
-          <w:lang w:val="en-AU"/>
-        </w:rPr>
-      </w:pPr>
-      <w:r>
-        <w:rPr>
-          <w:lang w:val="en-AU"/>
-        </w:rPr>
-        <w:t>Use SAP HANA in Power BI Desktop - Power BI</w:t>
-      </w:r>
-    </w:p>
-    <w:p>
-      <w:pPr>
-        <w:pStyle w:val="Normalunindented"/>
-        <w:rPr>
-          <w:lang w:val="en-AU"/>
-        </w:rPr>
-      </w:pPr>
-      <w:r>
-        <w:rPr>
-          <w:lang w:val="en-AU"/>
-        </w:rPr>
-        <w:t>https://powerbi.microsoft.com/en-us/documentation/powerbi-desktop-sap-hana/</w:t>
-      </w:r>
-    </w:p>
-    <w:p>
-      <w:pPr>
-        <w:pStyle w:val="Normalunindented"/>
-        <w:rPr>
-          <w:lang w:val="en-AU"/>
-        </w:rPr>
-      </w:pPr>
-    </w:p>
-    <w:p>
-      <w:pPr>
-        <w:pStyle w:val="Normalunindented"/>
-        <w:rPr>
-          <w:lang w:val="en-AU"/>
-        </w:rPr>
-      </w:pPr>
-      <w:r>
-        <w:rPr>
-          <w:lang w:val="en-AU"/>
-        </w:rPr>
-        <w:t>DirectQuery for SAP HANA in Power BI - Power BI</w:t>
-      </w:r>
-    </w:p>
-    <w:p>
-      <w:pPr>
-        <w:pStyle w:val="Normalunindented"/>
-        <w:rPr>
-          <w:lang w:val="en-AU"/>
-        </w:rPr>
-      </w:pPr>
-      <w:r>
-        <w:rPr>
-          <w:lang w:val="en-AU"/>
-        </w:rPr>
-        <w:t>https://powerbi.microsoft.com/en-us/documentation/powerbi-desktop-directquery-sap-hana/</w:t>
-      </w:r>
-    </w:p>
-    <w:p>
-      <w:pPr>
-        <w:pStyle w:val="Normalunindented"/>
-        <w:rPr>
-          <w:lang w:val="en-AU"/>
-        </w:rPr>
-      </w:pPr>
-    </w:p>
-    <w:p>
-      <w:pPr>
-        <w:pStyle w:val="Normalunindented"/>
-        <w:rPr>
-          <w:lang w:val="en-AU"/>
-        </w:rPr>
-      </w:pPr>
-      <w:r>
-        <w:rPr>
-          <w:lang w:val="en-AU"/>
-        </w:rPr>
-        <w:t>Release Wide World Importers sample database v1.0 - Microsoft/</w:t>
+        <w:t>transform-data-with-query-editor/</w:t>
+      </w:r>
+    </w:p>
+    <w:p>
+      <w:pPr>
+        <w:pStyle w:val="Normalunindented"/>
+        <w:rPr>
+          <w:lang w:val="en-AU"/>
+        </w:rPr>
+      </w:pPr>
+    </w:p>
+    <w:p>
+      <w:pPr>
+        <w:pStyle w:val="Normalunindented"/>
+        <w:rPr>
+          <w:lang w:val="en-AU"/>
+        </w:rPr>
+      </w:pPr>
+      <w:r>
+        <w:rPr>
+          <w:lang w:val="en-AU"/>
+        </w:rPr>
+        <w:t xml:space="preserve">How to tame Case Sensitivity in Power Query and </w:t>
       </w:r>
       <w:proofErr w:type="spellStart"/>
       <w:r>
         <w:rPr>
           <w:lang w:val="en-AU"/>
         </w:rPr>
-        <w:t>sql</w:t>
+        <w:t>PowerBI</w:t>
       </w:r>
       <w:proofErr w:type="spellEnd"/>
       <w:r>
         <w:rPr>
           <w:lang w:val="en-AU"/>
         </w:rPr>
-        <w:t>-server-samples - GitHub</w:t>
-      </w:r>
-    </w:p>
-    <w:p>
-      <w:pPr>
-        <w:pStyle w:val="Normalunindented"/>
-        <w:rPr>
-          <w:lang w:val="en-AU"/>
-        </w:rPr>
-      </w:pPr>
-      <w:r>
-        <w:rPr>
-          <w:lang w:val="en-AU"/>
-        </w:rPr>
-        <w:t>https://github.com/Microsoft/sql-server-samples/releases/tag/wide-world-importers-v1.0</w:t>
-      </w:r>
-    </w:p>
-    <w:p>
-      <w:pPr>
-        <w:pStyle w:val="Normalunindented"/>
-        <w:rPr>
-          <w:lang w:val="en-AU"/>
-        </w:rPr>
-      </w:pPr>
-    </w:p>
-    <w:p>
-      <w:pPr>
-        <w:pStyle w:val="Normalunindented"/>
-        <w:rPr>
-          <w:lang w:val="en-AU"/>
-        </w:rPr>
-      </w:pPr>
-      <w:r>
-        <w:rPr>
-          <w:lang w:val="en-AU"/>
-        </w:rPr>
-        <w:t xml:space="preserve">Install and configure </w:t>
+        <w:t xml:space="preserve"> </w:t>
+      </w:r>
+      <w:r>
+        <w:rPr>
+          <w:lang w:val="en-AU"/>
+        </w:rPr>
+        <w:t xml:space="preserve">- The </w:t>
       </w:r>
       <w:proofErr w:type="spellStart"/>
       <w:r>
         <w:rPr>
           <w:lang w:val="en-AU"/>
         </w:rPr>
-        <w:t>WideWorldImporters</w:t>
+        <w:t>BIccountant</w:t>
       </w:r>
       <w:proofErr w:type="spellEnd"/>
-      <w:r>
-        <w:rPr>
-          <w:lang w:val="en-AU"/>
-        </w:rPr>
-        <w:t xml:space="preserve"> sample database - SQL</w:t>
-      </w:r>
-    </w:p>
-    <w:p>
-      <w:pPr>
-        <w:pStyle w:val="Normalunindented"/>
-        <w:rPr>
-          <w:lang w:val="en-AU"/>
-        </w:rPr>
-      </w:pPr>
-      <w:r>
-        <w:rPr>
-          <w:lang w:val="en-AU"/>
-        </w:rPr>
-        <w:t>https://docs.microsoft.com/en-us/sql/sample/world-wide-importers/installation-and-configuration-wwi-oltp</w:t>
-      </w:r>
-    </w:p>
-    <w:p>
-      <w:pPr>
-        <w:pStyle w:val="Normalunindented"/>
-        <w:rPr>
-          <w:lang w:val="en-AU"/>
-        </w:rPr>
-      </w:pPr>
-    </w:p>
-    <w:p>
-      <w:pPr>
-        <w:pStyle w:val="Normalunindented"/>
-        <w:rPr>
-          <w:lang w:val="en-AU"/>
-        </w:rPr>
-      </w:pPr>
-      <w:r>
-        <w:rPr>
-          <w:lang w:val="en-AU"/>
-        </w:rPr>
-        <w:t>Query overview in Power BI Desktop - Power BI</w:t>
-      </w:r>
-    </w:p>
-    <w:p>
-      <w:pPr>
-        <w:pStyle w:val="Normalunindented"/>
-        <w:rPr>
-          <w:lang w:val="en-AU"/>
-        </w:rPr>
-      </w:pPr>
-      <w:r>
-        <w:rPr>
-          <w:lang w:val="en-AU"/>
-        </w:rPr>
-        <w:t>https://powerbi.microsoft.com/en-us/documentation/powerbi-desktop-query-overview/</w:t>
-      </w:r>
-    </w:p>
-    <w:p>
-      <w:pPr>
-        <w:pStyle w:val="Normalunindented"/>
-        <w:rPr>
-          <w:lang w:val="en-AU"/>
-        </w:rPr>
-      </w:pPr>
-    </w:p>
-    <w:p>
-      <w:pPr>
-        <w:pStyle w:val="Normalunindented"/>
-        <w:rPr>
-          <w:lang w:val="en-AU"/>
-        </w:rPr>
-      </w:pPr>
-      <w:r>
-        <w:rPr>
-          <w:lang w:val="en-AU"/>
-        </w:rPr>
-        <w:t>Query Folding in Power Query to Improve Performance</w:t>
-      </w:r>
-    </w:p>
-    <w:p>
-      <w:pPr>
-        <w:pStyle w:val="Normalunindented"/>
-        <w:rPr>
-          <w:lang w:val="en-AU"/>
-        </w:rPr>
-      </w:pPr>
-      <w:r>
-        <w:rPr>
-          <w:lang w:val="en-AU"/>
-        </w:rPr>
-        <w:t>https://www.mssqltips.com/sqlservertip/3635/query-folding-in-power-query-to-improve-performance/</w:t>
+    </w:p>
+    <w:p>
+      <w:pPr>
+        <w:pStyle w:val="Normalunindented"/>
+        <w:rPr>
+          <w:lang w:val="en-AU"/>
+        </w:rPr>
+      </w:pPr>
+      <w:r>
+        <w:rPr>
+          <w:lang w:val="en-AU"/>
+        </w:rPr>
+        <w:t>http://www.thebiccountant.com/2016/10/27/tame-case-sensitivity-power-query-powerbi/</w:t>
+      </w:r>
+    </w:p>
+    <w:p>
+      <w:pPr>
+        <w:pStyle w:val="Normalunindented"/>
+        <w:rPr>
+          <w:lang w:val="en-AU"/>
+        </w:rPr>
+      </w:pPr>
+    </w:p>
+    <w:p>
+      <w:pPr>
+        <w:pStyle w:val="Normalunindented"/>
+        <w:rPr>
+          <w:lang w:val="en-AU"/>
+        </w:rPr>
+      </w:pPr>
+      <w:r>
+        <w:rPr>
+          <w:lang w:val="en-AU"/>
+        </w:rPr>
+        <w:t>Shape and combine data in Power BI Desktop - Power BI</w:t>
+      </w:r>
+    </w:p>
+    <w:p>
+      <w:pPr>
+        <w:pStyle w:val="Normalunindented"/>
+        <w:rPr>
+          <w:lang w:val="en-AU"/>
+        </w:rPr>
+      </w:pPr>
+      <w:r>
+        <w:rPr>
+          <w:lang w:val="en-AU"/>
+        </w:rPr>
+        <w:t>https://powerbi.microsoft.com/en-us/documentation/powerbi-desktop-shape-and-combine-data/</w:t>
       </w:r>
     </w:p>
     <w:p>
@@ -1105,816 +1250,1330 @@
         <w:rPr>
           <w:lang w:val="en-AU"/>
         </w:rPr>
-        <w:t>https://powerbi.microsoft.com/en-us/guided-learning/powerbi-learning-1-3-clean-and-transform-data-with-query-editor/</w:t>
-      </w:r>
-    </w:p>
-    <w:p>
-      <w:pPr>
-        <w:pStyle w:val="Normalunindented"/>
-        <w:rPr>
-          <w:lang w:val="en-AU"/>
-        </w:rPr>
-      </w:pPr>
-    </w:p>
-    <w:p>
-      <w:pPr>
-        <w:pStyle w:val="Normalunindented"/>
-        <w:rPr>
-          <w:lang w:val="en-AU"/>
-        </w:rPr>
-      </w:pPr>
-      <w:r>
-        <w:rPr>
-          <w:lang w:val="en-AU"/>
-        </w:rPr>
-        <w:t xml:space="preserve">How to tame Case Sensitivity in Power Query and </w:t>
+        <w:t>https://powerbi.microsoft.com/en-us/guided-learning/powerbi-learning-1-4-advanced-data-sources-and-transformation/</w:t>
+      </w:r>
+    </w:p>
+    <w:p>
+      <w:pPr>
+        <w:pStyle w:val="Normalunindented"/>
+        <w:rPr>
+          <w:lang w:val="en-AU"/>
+        </w:rPr>
+      </w:pPr>
+    </w:p>
+    <w:p>
+      <w:pPr>
+        <w:pStyle w:val="Normalunindented"/>
+        <w:rPr>
+          <w:lang w:val="en-AU"/>
+        </w:rPr>
+      </w:pPr>
+      <w:r>
+        <w:rPr>
+          <w:lang w:val="en-AU"/>
+        </w:rPr>
+        <w:t>Common query tasks in Power BI Desktop - Power BI</w:t>
+      </w:r>
+    </w:p>
+    <w:p>
+      <w:pPr>
+        <w:pStyle w:val="Normalunindented"/>
+        <w:rPr>
+          <w:lang w:val="en-AU"/>
+        </w:rPr>
+      </w:pPr>
+      <w:r>
+        <w:rPr>
+          <w:lang w:val="en-AU"/>
+        </w:rPr>
+        <w:t>https://powerbi.microsoft.com/en-us/documentation/powerbi-desktop-common-query-tasks/</w:t>
+      </w:r>
+    </w:p>
+    <w:p>
+      <w:pPr>
+        <w:pStyle w:val="Normalunindented"/>
+        <w:rPr>
+          <w:lang w:val="en-AU"/>
+        </w:rPr>
+      </w:pPr>
+    </w:p>
+    <w:p>
+      <w:pPr>
+        <w:pStyle w:val="Normalunindented"/>
+        <w:rPr>
+          <w:lang w:val="en-AU"/>
+        </w:rPr>
+      </w:pPr>
+      <w:r>
+        <w:rPr>
+          <w:lang w:val="en-AU"/>
+        </w:rPr>
+        <w:t>Pivot and Unpivot with Power BI</w:t>
+      </w:r>
+    </w:p>
+    <w:p>
+      <w:pPr>
+        <w:pStyle w:val="Normalunindented"/>
+        <w:rPr>
+          <w:lang w:val="en-AU"/>
+        </w:rPr>
+      </w:pPr>
+      <w:r>
+        <w:rPr>
+          <w:lang w:val="en-AU"/>
+        </w:rPr>
+        <w:t>http://radacad.com/pivot-and-unpivot-with-power-bi</w:t>
+      </w:r>
+    </w:p>
+    <w:p>
+      <w:pPr>
+        <w:pStyle w:val="Normalunindented"/>
+        <w:rPr>
+          <w:lang w:val="en-AU"/>
+        </w:rPr>
+      </w:pPr>
+    </w:p>
+    <w:p>
+      <w:pPr>
+        <w:pStyle w:val="Normalunindented"/>
+        <w:rPr>
+          <w:lang w:val="en-AU"/>
+        </w:rPr>
+      </w:pPr>
+      <w:r>
+        <w:rPr>
+          <w:lang w:val="en-AU"/>
+        </w:rPr>
+        <w:t>Getting data - Power BI</w:t>
+      </w:r>
+    </w:p>
+    <w:p>
+      <w:pPr>
+        <w:pStyle w:val="Normalunindented"/>
+        <w:rPr>
+          <w:lang w:val="en-AU"/>
+        </w:rPr>
+      </w:pPr>
+      <w:r>
+        <w:rPr>
+          <w:lang w:val="en-AU"/>
+        </w:rPr>
+        <w:t>https://powerbi.microsoft.com/en-us/guided-learning/powerbi-learning-1-5-cleaning-irregular-data/</w:t>
+      </w:r>
+    </w:p>
+    <w:p>
+      <w:pPr>
+        <w:pStyle w:val="Normalunindented"/>
+        <w:rPr>
+          <w:lang w:val="en-AU"/>
+        </w:rPr>
+      </w:pPr>
+    </w:p>
+    <w:p>
+      <w:pPr>
+        <w:pStyle w:val="Normalunindented"/>
+        <w:rPr>
+          <w:lang w:val="en-AU"/>
+        </w:rPr>
+      </w:pPr>
+      <w:r>
+        <w:rPr>
+          <w:lang w:val="en-AU"/>
+        </w:rPr>
+        <w:t>Power BI Desktop Query Parameters, Part 1</w:t>
+      </w:r>
+    </w:p>
+    <w:p>
+      <w:pPr>
+        <w:pStyle w:val="Normalunindented"/>
+        <w:rPr>
+          <w:lang w:val="en-AU"/>
+        </w:rPr>
+      </w:pPr>
+      <w:r>
+        <w:rPr>
+          <w:lang w:val="en-AU"/>
+        </w:rPr>
+        <w:t>http://biinsight.com/power-bi-desktop-query-parameters-part-1/</w:t>
+      </w:r>
+    </w:p>
+    <w:p>
+      <w:pPr>
+        <w:pStyle w:val="Normalunindented"/>
+        <w:rPr>
+          <w:lang w:val="en-AU"/>
+        </w:rPr>
+      </w:pPr>
+    </w:p>
+    <w:p>
+      <w:pPr>
+        <w:pStyle w:val="Normalunindented"/>
+        <w:rPr>
+          <w:lang w:val="en-AU"/>
+        </w:rPr>
+      </w:pPr>
+      <w:r>
+        <w:rPr>
+          <w:lang w:val="en-AU"/>
+        </w:rPr>
+        <w:t>Power BI Desktop Parameters, Part2 Dynamic Data Masking (DDM)</w:t>
+      </w:r>
+    </w:p>
+    <w:p>
+      <w:pPr>
+        <w:pStyle w:val="Normalunindented"/>
+        <w:rPr>
+          <w:lang w:val="en-AU"/>
+        </w:rPr>
+      </w:pPr>
+      <w:r>
+        <w:rPr>
+          <w:lang w:val="en-AU"/>
+        </w:rPr>
+        <w:t>http://biinsight.com/power-bi-desktop-query-parameters-part2-dynamic-data-masking-and-query-parameters/</w:t>
+      </w:r>
+    </w:p>
+    <w:p>
+      <w:pPr>
+        <w:pStyle w:val="Normalunindented"/>
+        <w:rPr>
+          <w:lang w:val="en-AU"/>
+        </w:rPr>
+      </w:pPr>
+    </w:p>
+    <w:p>
+      <w:pPr>
+        <w:pStyle w:val="Normalunindented"/>
+        <w:rPr>
+          <w:lang w:val="en-AU"/>
+        </w:rPr>
+      </w:pPr>
+      <w:r>
+        <w:rPr>
+          <w:lang w:val="en-AU"/>
+        </w:rPr>
+        <w:t>Power BI Desktop Query Parameters, Part 3, List Output</w:t>
+      </w:r>
+    </w:p>
+    <w:p>
+      <w:pPr>
+        <w:pStyle w:val="Normalunindented"/>
+        <w:rPr>
+          <w:lang w:val="en-AU"/>
+        </w:rPr>
+      </w:pPr>
+      <w:r>
+        <w:rPr>
+          <w:lang w:val="en-AU"/>
+        </w:rPr>
+        <w:t>http://biinsight.com/power-bi-desktop-query-parameters-part-3-list-output/</w:t>
+      </w:r>
+    </w:p>
+    <w:p>
+      <w:pPr>
+        <w:pStyle w:val="Normalunindented"/>
+        <w:rPr>
+          <w:lang w:val="en-AU"/>
+        </w:rPr>
+      </w:pPr>
+    </w:p>
+    <w:p>
+      <w:pPr>
+        <w:pStyle w:val="Normalunindented"/>
+        <w:rPr>
+          <w:lang w:val="en-AU"/>
+        </w:rPr>
+      </w:pPr>
+      <w:r>
+        <w:rPr>
+          <w:lang w:val="en-AU"/>
+        </w:rPr>
+        <w:lastRenderedPageBreak/>
+        <w:t>Custom Functions Made Easy in Power BI Desktop</w:t>
+      </w:r>
+    </w:p>
+    <w:p>
+      <w:pPr>
+        <w:pStyle w:val="Normalunindented"/>
+        <w:rPr>
+          <w:lang w:val="en-AU"/>
+        </w:rPr>
+      </w:pPr>
+      <w:r>
+        <w:rPr>
+          <w:lang w:val="en-AU"/>
+        </w:rPr>
+        <w:t>http://radacad.com/custom-functions-made-easy-in-power-bi-desktop</w:t>
+      </w:r>
+    </w:p>
+    <w:p>
+      <w:pPr>
+        <w:pStyle w:val="Normalunindented"/>
+        <w:rPr>
+          <w:lang w:val="en-AU"/>
+        </w:rPr>
+      </w:pPr>
+    </w:p>
+    <w:p>
+      <w:pPr>
+        <w:pStyle w:val="Normalunindented"/>
+        <w:rPr>
+          <w:lang w:val="en-AU"/>
+        </w:rPr>
+      </w:pPr>
+      <w:r>
+        <w:rPr>
+          <w:lang w:val="en-AU"/>
+        </w:rPr>
+        <w:t>Understand Power BI Desktop privacy levels - Power BI</w:t>
+      </w:r>
+    </w:p>
+    <w:p>
+      <w:pPr>
+        <w:pStyle w:val="Normalunindented"/>
+        <w:rPr>
+          <w:lang w:val="en-AU"/>
+        </w:rPr>
+      </w:pPr>
+      <w:r>
+        <w:rPr>
+          <w:lang w:val="en-AU"/>
+        </w:rPr>
+        <w:t>https://powerbi.microsoft.com/en-us/documentation/powerbi-desktop-privacy-levels/</w:t>
+      </w:r>
+    </w:p>
+    <w:p>
+      <w:pPr>
+        <w:pStyle w:val="Normalunindented"/>
+        <w:rPr>
+          <w:lang w:val="en-AU"/>
+        </w:rPr>
+      </w:pPr>
+    </w:p>
+    <w:p>
+      <w:pPr>
+        <w:pStyle w:val="Normalunindented"/>
+        <w:rPr>
+          <w:lang w:val="en-AU"/>
+        </w:rPr>
+      </w:pPr>
+      <w:r>
+        <w:rPr>
+          <w:lang w:val="en-AU"/>
+        </w:rPr>
+        <w:t xml:space="preserve">Data Privacy Settings </w:t>
+      </w:r>
+      <w:proofErr w:type="gramStart"/>
+      <w:r>
+        <w:rPr>
+          <w:lang w:val="en-AU"/>
+        </w:rPr>
+        <w:t>In</w:t>
+      </w:r>
+      <w:proofErr w:type="gramEnd"/>
+      <w:r>
+        <w:rPr>
+          <w:lang w:val="en-AU"/>
+        </w:rPr>
+        <w:t xml:space="preserve"> Power BI/Power Query, Part 1: Performance Implications </w:t>
+      </w:r>
+      <w:r>
+        <w:rPr>
+          <w:lang w:val="en-AU"/>
+        </w:rPr>
+        <w:t>- Chris Webb’s BI Blog</w:t>
+      </w:r>
+    </w:p>
+    <w:p>
+      <w:pPr>
+        <w:pStyle w:val="Normalunindented"/>
+        <w:rPr>
+          <w:lang w:val="en-AU"/>
+        </w:rPr>
+      </w:pPr>
+      <w:r>
+        <w:rPr>
+          <w:lang w:val="en-AU"/>
+        </w:rPr>
+        <w:t>https://blog.crossjoin.co.uk/2017/05/24/data-privacy-settings-in-power-bipower-query-part-1-performance-implications/</w:t>
+      </w:r>
+    </w:p>
+    <w:p>
+      <w:pPr>
+        <w:pStyle w:val="Normalunindented"/>
+        <w:rPr>
+          <w:lang w:val="en-AU"/>
+        </w:rPr>
+      </w:pPr>
+    </w:p>
+    <w:p>
+      <w:pPr>
+        <w:pStyle w:val="Normalunindented"/>
+        <w:rPr>
+          <w:lang w:val="en-AU"/>
+        </w:rPr>
+      </w:pPr>
+      <w:r>
+        <w:rPr>
+          <w:lang w:val="en-AU"/>
+        </w:rPr>
+        <w:t xml:space="preserve">Data Privacy Settings </w:t>
+      </w:r>
+      <w:proofErr w:type="gramStart"/>
+      <w:r>
+        <w:rPr>
+          <w:lang w:val="en-AU"/>
+        </w:rPr>
+        <w:t>In</w:t>
+      </w:r>
+      <w:proofErr w:type="gramEnd"/>
+      <w:r>
+        <w:rPr>
+          <w:lang w:val="en-AU"/>
+        </w:rPr>
+        <w:t xml:space="preserve"> Power BI/Power Query, Part 2: Preventing Query Execution </w:t>
+      </w:r>
+      <w:r>
+        <w:rPr>
+          <w:lang w:val="en-AU"/>
+        </w:rPr>
+        <w:t>- Chris Webb’s BI Blog</w:t>
+      </w:r>
+    </w:p>
+    <w:p>
+      <w:pPr>
+        <w:pStyle w:val="Normalunindented"/>
+        <w:rPr>
+          <w:lang w:val="en-AU"/>
+        </w:rPr>
+      </w:pPr>
+      <w:r>
+        <w:rPr>
+          <w:lang w:val="en-AU"/>
+        </w:rPr>
+        <w:t>https://blog.crossjoin.co.uk/2017/05/31/data-privacy-settings-in-power-bipower-query-part-2-preventing-query-execution/</w:t>
+      </w:r>
+    </w:p>
+    <w:p>
+      <w:pPr>
+        <w:pStyle w:val="Normalunindented"/>
+        <w:rPr>
+          <w:lang w:val="en-AU"/>
+        </w:rPr>
+      </w:pPr>
+    </w:p>
+    <w:p>
+      <w:pPr>
+        <w:pStyle w:val="Normalunindented"/>
+        <w:rPr>
+          <w:lang w:val="en-AU"/>
+        </w:rPr>
+      </w:pPr>
+      <w:r>
+        <w:rPr>
+          <w:lang w:val="en-AU"/>
+        </w:rPr>
+        <w:t xml:space="preserve">Data Privacy Settings </w:t>
+      </w:r>
+      <w:proofErr w:type="gramStart"/>
+      <w:r>
+        <w:rPr>
+          <w:lang w:val="en-AU"/>
+        </w:rPr>
+        <w:t>In</w:t>
+      </w:r>
+      <w:proofErr w:type="gramEnd"/>
+      <w:r>
+        <w:rPr>
+          <w:lang w:val="en-AU"/>
+        </w:rPr>
+        <w:t xml:space="preserve"> Power BI/Power Query, Part 3: The </w:t>
       </w:r>
       <w:proofErr w:type="spellStart"/>
       <w:r>
         <w:rPr>
           <w:lang w:val="en-AU"/>
         </w:rPr>
-        <w:t>PowerBI</w:t>
+        <w:t>Formula.Firewall</w:t>
       </w:r>
       <w:proofErr w:type="spellEnd"/>
       <w:r>
         <w:rPr>
           <w:lang w:val="en-AU"/>
         </w:rPr>
-        <w:t xml:space="preserve"> </w:t>
-      </w:r>
-      <w:r>
-        <w:rPr>
-          <w:lang w:val="en-AU"/>
-        </w:rPr>
-        <w:t xml:space="preserve">- The </w:t>
+        <w:t xml:space="preserve"> Error </w:t>
+      </w:r>
+      <w:r>
+        <w:rPr>
+          <w:lang w:val="en-AU"/>
+        </w:rPr>
+        <w:t>- Chris Webb’s BI Blog</w:t>
+      </w:r>
+    </w:p>
+    <w:p>
+      <w:pPr>
+        <w:pStyle w:val="Normalunindented"/>
+        <w:rPr>
+          <w:lang w:val="en-AU"/>
+        </w:rPr>
+      </w:pPr>
+      <w:r>
+        <w:rPr>
+          <w:lang w:val="en-AU"/>
+        </w:rPr>
+        <w:t>https://blog.crossjoin.co.uk/2017/06/26/data-privacy-settings-in-power-bipower-query-part-3-the-formula-firewall-error/</w:t>
+      </w:r>
+    </w:p>
+    <w:p>
+      <w:pPr>
+        <w:pStyle w:val="Normalunindented"/>
+        <w:rPr>
+          <w:lang w:val="en-AU"/>
+        </w:rPr>
+      </w:pPr>
+    </w:p>
+    <w:p>
+      <w:pPr>
+        <w:pStyle w:val="Normalunindented"/>
+        <w:rPr>
+          <w:lang w:val="en-AU"/>
+        </w:rPr>
+      </w:pPr>
+      <w:r>
+        <w:rPr>
+          <w:lang w:val="en-AU"/>
+        </w:rPr>
+        <w:t xml:space="preserve">Data Privacy Settings </w:t>
+      </w:r>
+      <w:proofErr w:type="gramStart"/>
+      <w:r>
+        <w:rPr>
+          <w:lang w:val="en-AU"/>
+        </w:rPr>
+        <w:t>In</w:t>
+      </w:r>
+      <w:proofErr w:type="gramEnd"/>
+      <w:r>
+        <w:rPr>
+          <w:lang w:val="en-AU"/>
+        </w:rPr>
+        <w:t xml:space="preserve"> Power BI/Power Query, Part 4: Disabling Data Privacy Checks </w:t>
+      </w:r>
+      <w:r>
+        <w:rPr>
+          <w:lang w:val="en-AU"/>
+        </w:rPr>
+        <w:t>- Chris Webb’s BI Blog</w:t>
+      </w:r>
+    </w:p>
+    <w:p>
+      <w:pPr>
+        <w:pStyle w:val="Normalunindented"/>
+        <w:rPr>
+          <w:lang w:val="en-AU"/>
+        </w:rPr>
+      </w:pPr>
+      <w:r>
+        <w:rPr>
+          <w:lang w:val="en-AU"/>
+        </w:rPr>
+        <w:t>https://blog.crossjoin.co.uk/2017/07/04/data-privacy-settings-in-power-bipower-query-part-4-disabling-data-privacy-checks/</w:t>
+      </w:r>
+    </w:p>
+    <w:p>
+      <w:pPr>
+        <w:pStyle w:val="Normalunindented"/>
+        <w:rPr>
+          <w:lang w:val="en-AU"/>
+        </w:rPr>
+      </w:pPr>
+    </w:p>
+    <w:p>
+      <w:pPr>
+        <w:pStyle w:val="Normalunindented"/>
+        <w:rPr>
+          <w:lang w:val="en-AU"/>
+        </w:rPr>
+      </w:pPr>
+      <w:r>
+        <w:rPr>
+          <w:lang w:val="en-AU"/>
+        </w:rPr>
+        <w:t xml:space="preserve">Data Privacy Settings </w:t>
+      </w:r>
+      <w:proofErr w:type="gramStart"/>
+      <w:r>
+        <w:rPr>
+          <w:lang w:val="en-AU"/>
+        </w:rPr>
+        <w:t>In</w:t>
+      </w:r>
+      <w:proofErr w:type="gramEnd"/>
+      <w:r>
+        <w:rPr>
+          <w:lang w:val="en-AU"/>
+        </w:rPr>
+        <w:t xml:space="preserve"> Power BI/Power Query, Part 5: The Inheritance Of Data Privacy Settings And The None Data Privacy Level </w:t>
+      </w:r>
+      <w:r>
+        <w:rPr>
+          <w:lang w:val="en-AU"/>
+        </w:rPr>
+        <w:t>- Chris Webb’s BI Blog</w:t>
+      </w:r>
+    </w:p>
+    <w:p>
+      <w:pPr>
+        <w:pStyle w:val="Normalunindented"/>
+        <w:rPr>
+          <w:lang w:val="en-AU"/>
+        </w:rPr>
+      </w:pPr>
+      <w:r>
+        <w:rPr>
+          <w:lang w:val="en-AU"/>
+        </w:rPr>
+        <w:t>https://blog.crossjoin.co.uk/2017/07/10/data-privacy-settings-in-power-bipower-query-part-5-the-inheritance-of-data-privacy-settings-and-the-none-data-privacy-level/</w:t>
+      </w:r>
+    </w:p>
+    <w:p>
+      <w:pPr>
+        <w:pStyle w:val="Normalunindented"/>
+        <w:rPr>
+          <w:lang w:val="en-AU"/>
+        </w:rPr>
+      </w:pPr>
+    </w:p>
+    <w:p>
+      <w:pPr>
+        <w:pStyle w:val="Normalunindented"/>
+        <w:rPr>
+          <w:lang w:val="en-AU"/>
+        </w:rPr>
+      </w:pPr>
+      <w:r>
+        <w:rPr>
+          <w:lang w:val="en-AU"/>
+        </w:rPr>
+        <w:t>Understanding Power Query M functions</w:t>
+      </w:r>
+    </w:p>
+    <w:p>
+      <w:pPr>
+        <w:pStyle w:val="Normalunindented"/>
+        <w:rPr>
+          <w:lang w:val="en-AU"/>
+        </w:rPr>
+      </w:pPr>
+      <w:r>
+        <w:rPr>
+          <w:lang w:val="en-AU"/>
+        </w:rPr>
+        <w:t>https://msdn.microsoft.com/en-us/library/mt185361.aspx</w:t>
+      </w:r>
+    </w:p>
+    <w:p>
+      <w:pPr>
+        <w:pStyle w:val="Normalunindented"/>
+        <w:rPr>
+          <w:lang w:val="en-AU"/>
+        </w:rPr>
+      </w:pPr>
+    </w:p>
+    <w:p>
+      <w:pPr>
+        <w:pStyle w:val="Normalunindented"/>
+        <w:rPr>
+          <w:lang w:val="en-AU"/>
+        </w:rPr>
+      </w:pPr>
+      <w:r>
+        <w:rPr>
+          <w:lang w:val="en-AU"/>
+        </w:rPr>
+        <w:t>Power Query M function reference</w:t>
+      </w:r>
+    </w:p>
+    <w:p>
+      <w:pPr>
+        <w:pStyle w:val="Normalunindented"/>
+        <w:rPr>
+          <w:lang w:val="en-AU"/>
+        </w:rPr>
+      </w:pPr>
+      <w:r>
+        <w:rPr>
+          <w:lang w:val="en-AU"/>
+        </w:rPr>
+        <w:lastRenderedPageBreak/>
+        <w:t>https://msdn.microsoft.com/en-us/library/mt779182.aspx</w:t>
+      </w:r>
+    </w:p>
+    <w:p>
+      <w:pPr>
+        <w:pStyle w:val="Heading1"/>
+      </w:pPr>
+      <w:r>
+        <w:t xml:space="preserve">Chapter 2: </w:t>
+      </w:r>
+      <w:r>
+        <w:t>Modeling and visualizing data</w:t>
+      </w:r>
+    </w:p>
+    <w:p>
+      <w:pPr>
+        <w:pStyle w:val="Normalunindented"/>
+      </w:pPr>
+      <w:r>
+        <w:t>Relationship in Power BI with Multiple Columns</w:t>
+      </w:r>
+    </w:p>
+    <w:p>
+      <w:pPr>
+        <w:pStyle w:val="Normalunindented"/>
+      </w:pPr>
+      <w:r>
+        <w:t>http://radacad.com/relationship-in-power-bi-with-multiple-columns</w:t>
+      </w:r>
+    </w:p>
+    <w:p>
+      <w:pPr>
+        <w:pStyle w:val="Normalunindented"/>
+      </w:pPr>
+    </w:p>
+    <w:p>
+      <w:pPr>
+        <w:pStyle w:val="Normalunindented"/>
+      </w:pPr>
+      <w:r>
+        <w:t>Many-to-many relationships in Power BI and Excel 2016 - SQLBI</w:t>
+      </w:r>
+    </w:p>
+    <w:p>
+      <w:pPr>
+        <w:pStyle w:val="Normalunindented"/>
+      </w:pPr>
+      <w:r>
+        <w:t>https://www.sqlbi.com/articles/many-to-many-relationships-in-power-bi-and-excel-2016/</w:t>
+      </w:r>
+    </w:p>
+    <w:p>
+      <w:pPr>
+        <w:pStyle w:val="Normalunindented"/>
+      </w:pPr>
+    </w:p>
+    <w:p>
+      <w:pPr>
+        <w:pStyle w:val="Normalunindented"/>
+      </w:pPr>
+      <w:r>
+        <w:t>Why Is My Relationship Inactive in Power BI Desktop? - SQL Chick</w:t>
+      </w:r>
+    </w:p>
+    <w:p>
+      <w:pPr>
+        <w:pStyle w:val="Normalunindented"/>
+      </w:pPr>
+      <w:r>
+        <w:t>http://www.sqlchick.com/entries/2015/11/7/why-is-my-relationship-inactive-in-power-bi-desktop</w:t>
+      </w:r>
+    </w:p>
+    <w:p>
+      <w:pPr>
+        <w:pStyle w:val="Normalunindented"/>
+      </w:pPr>
+    </w:p>
+    <w:p>
+      <w:pPr>
+        <w:pStyle w:val="Normalunindented"/>
+      </w:pPr>
+      <w:r>
+        <w:t>Assume referential integrity setting in Power BI Desktop - Power BI</w:t>
+      </w:r>
+    </w:p>
+    <w:p>
+      <w:pPr>
+        <w:pStyle w:val="Normalunindented"/>
+      </w:pPr>
+      <w:r>
+        <w:t>https://powerbi.microsoft.com/en-us/documentation/powerbi-desktop-assume-referential-integrity/</w:t>
+      </w:r>
+    </w:p>
+    <w:p>
+      <w:pPr>
+        <w:pStyle w:val="Normalunindented"/>
+      </w:pPr>
+    </w:p>
+    <w:p>
+      <w:pPr>
+        <w:pStyle w:val="Normalunindented"/>
+      </w:pPr>
+      <w:r>
+        <w:t>Modeling - Power BI</w:t>
+      </w:r>
+    </w:p>
+    <w:p>
+      <w:pPr>
+        <w:pStyle w:val="Normalunindented"/>
+      </w:pPr>
+      <w:r>
+        <w:t>https://powerbi.microsoft.com/en-us/guided-learning/powerbi-learning-2-2-manage-data-relationships/</w:t>
+      </w:r>
+    </w:p>
+    <w:p>
+      <w:pPr>
+        <w:pStyle w:val="Normalunindented"/>
+      </w:pPr>
+    </w:p>
+    <w:p>
+      <w:pPr>
+        <w:pStyle w:val="Normalunindented"/>
+      </w:pPr>
+      <w:r>
+        <w:t>Create and manage relationships in Power BI Desktop - Power BI</w:t>
+      </w:r>
+    </w:p>
+    <w:p>
+      <w:pPr>
+        <w:pStyle w:val="Normalunindented"/>
+      </w:pPr>
+      <w:r>
+        <w:t>https://powerbi.microsoft.com/en-us/documentation/powerbi-desktop-create-and-manage-relationships/</w:t>
+      </w:r>
+    </w:p>
+    <w:p>
+      <w:pPr>
+        <w:pStyle w:val="Normalunindented"/>
+      </w:pPr>
+    </w:p>
+    <w:p>
+      <w:pPr>
+        <w:pStyle w:val="Normalunindented"/>
+      </w:pPr>
+      <w:r>
+        <w:t>Sort by column in Power BI Desktop - Power BI</w:t>
+      </w:r>
+    </w:p>
+    <w:p>
+      <w:pPr>
+        <w:pStyle w:val="Normalunindented"/>
+      </w:pPr>
+      <w:r>
+        <w:t>https://docs.microsoft.com/en-us/power-bi/desktop-sort-by-column</w:t>
+      </w:r>
+    </w:p>
+    <w:p>
+      <w:pPr>
+        <w:pStyle w:val="Normalunindented"/>
+      </w:pPr>
+    </w:p>
+    <w:p>
+      <w:pPr>
+        <w:pStyle w:val="Normalunindented"/>
+      </w:pPr>
+      <w:r>
+        <w:t>Modeling - Power BI</w:t>
+      </w:r>
+    </w:p>
+    <w:p>
+      <w:pPr>
+        <w:pStyle w:val="Normalunindented"/>
+      </w:pPr>
+      <w:r>
+        <w:t>https://powerbi.microsoft.com/en-us/guided-learning/powerbi-learning-2-4-optimize-data-models/</w:t>
+      </w:r>
+    </w:p>
+    <w:p>
+      <w:pPr>
+        <w:pStyle w:val="Normalunindented"/>
+      </w:pPr>
+    </w:p>
+    <w:p>
+      <w:pPr>
+        <w:pStyle w:val="Normalunindented"/>
+      </w:pPr>
+      <w:r>
+        <w:t>Enter data directly into Power BI Desktop - Power BI</w:t>
+      </w:r>
+    </w:p>
+    <w:p>
+      <w:pPr>
+        <w:pStyle w:val="Normalunindented"/>
+      </w:pPr>
+      <w:r>
+        <w:lastRenderedPageBreak/>
+        <w:t>https://docs.microsoft.com/en-us/power-bi/desktop-enter-data-directly-into-desktop</w:t>
+      </w:r>
+    </w:p>
+    <w:p>
+      <w:pPr>
+        <w:pStyle w:val="Normalunindented"/>
+      </w:pPr>
+    </w:p>
+    <w:p>
+      <w:pPr>
+        <w:pStyle w:val="Normalunindented"/>
+      </w:pPr>
+      <w:r>
+        <w:t>Expressions, values, and let expression</w:t>
+      </w:r>
+    </w:p>
+    <w:p>
+      <w:pPr>
+        <w:pStyle w:val="Normalunindented"/>
+      </w:pPr>
+      <w:r>
+        <w:t>https://msdn.microsoft.com/en-us/library/mt299038.aspx</w:t>
+      </w:r>
+    </w:p>
+    <w:p>
+      <w:pPr>
+        <w:pStyle w:val="Normalunindented"/>
+      </w:pPr>
+    </w:p>
+    <w:p>
+      <w:pPr>
+        <w:pStyle w:val="Normalunindented"/>
+      </w:pPr>
+      <w:r>
+        <w:t xml:space="preserve">GitHub - </w:t>
       </w:r>
       <w:proofErr w:type="spellStart"/>
       <w:r>
-        <w:rPr>
-          <w:lang w:val="en-AU"/>
-        </w:rPr>
-        <w:t>BIccountant</w:t>
+        <w:t>IvanBond</w:t>
       </w:r>
       <w:proofErr w:type="spellEnd"/>
-    </w:p>
-    <w:p>
-      <w:pPr>
-        <w:pStyle w:val="Normalunindented"/>
-        <w:rPr>
-          <w:lang w:val="en-AU"/>
-        </w:rPr>
-      </w:pPr>
-      <w:r>
-        <w:rPr>
-          <w:lang w:val="en-AU"/>
-        </w:rPr>
-        <w:t>http://www.thebiccountant.com/2016/10/27/tame-case-sensitivity-power-query-powerbi/</w:t>
-      </w:r>
-    </w:p>
-    <w:p>
-      <w:pPr>
-        <w:pStyle w:val="Normalunindented"/>
-        <w:rPr>
-          <w:lang w:val="en-AU"/>
-        </w:rPr>
-      </w:pPr>
-    </w:p>
-    <w:p>
-      <w:pPr>
-        <w:pStyle w:val="Normalunindented"/>
-        <w:rPr>
-          <w:lang w:val="en-AU"/>
-        </w:rPr>
-      </w:pPr>
-      <w:r>
-        <w:rPr>
-          <w:lang w:val="en-AU"/>
-        </w:rPr>
-        <w:t>Shape and combine data in Power BI Desktop - Power BI</w:t>
-      </w:r>
-    </w:p>
-    <w:p>
-      <w:pPr>
-        <w:pStyle w:val="Normalunindented"/>
-        <w:rPr>
-          <w:lang w:val="en-AU"/>
-        </w:rPr>
-      </w:pPr>
-      <w:r>
-        <w:rPr>
-          <w:lang w:val="en-AU"/>
-        </w:rPr>
-        <w:t>https://powerbi.microsoft.com/en-us/documentation/powerbi-desktop-shape-and-combine-data/</w:t>
-      </w:r>
-    </w:p>
-    <w:p>
-      <w:pPr>
-        <w:pStyle w:val="Normalunindented"/>
-        <w:rPr>
-          <w:lang w:val="en-AU"/>
-        </w:rPr>
-      </w:pPr>
-    </w:p>
-    <w:p>
-      <w:pPr>
-        <w:pStyle w:val="Normalunindented"/>
-        <w:rPr>
-          <w:lang w:val="en-AU"/>
-        </w:rPr>
-      </w:pPr>
-      <w:r>
-        <w:rPr>
-          <w:lang w:val="en-AU"/>
-        </w:rPr>
-        <w:t>Getting data - Power BI</w:t>
-      </w:r>
-    </w:p>
-    <w:p>
-      <w:pPr>
-        <w:pStyle w:val="Normalunindented"/>
-        <w:rPr>
-          <w:lang w:val="en-AU"/>
-        </w:rPr>
-      </w:pPr>
-      <w:r>
-        <w:rPr>
-          <w:lang w:val="en-AU"/>
-        </w:rPr>
-        <w:t>https://powerbi.microsoft.com/en-us/guided-learning/powerbi-learning-1-4-advanced-data-sources-and-transformation/</w:t>
-      </w:r>
-    </w:p>
-    <w:p>
-      <w:pPr>
-        <w:pStyle w:val="Normalunindented"/>
-        <w:rPr>
-          <w:lang w:val="en-AU"/>
-        </w:rPr>
-      </w:pPr>
-    </w:p>
-    <w:p>
-      <w:pPr>
-        <w:pStyle w:val="Normalunindented"/>
-        <w:rPr>
-          <w:lang w:val="en-AU"/>
-        </w:rPr>
-      </w:pPr>
-      <w:r>
-        <w:rPr>
-          <w:lang w:val="en-AU"/>
-        </w:rPr>
-        <w:t>Common query tasks in Power BI Desktop - Power BI</w:t>
-      </w:r>
-    </w:p>
-    <w:p>
-      <w:pPr>
-        <w:pStyle w:val="Normalunindented"/>
-        <w:rPr>
-          <w:lang w:val="en-AU"/>
-        </w:rPr>
-      </w:pPr>
-      <w:r>
-        <w:rPr>
-          <w:lang w:val="en-AU"/>
-        </w:rPr>
-        <w:t>https://powerbi.microsoft.com/en-us/documentation/powerbi-desktop-common-query-tasks/</w:t>
-      </w:r>
-    </w:p>
-    <w:p>
-      <w:pPr>
-        <w:pStyle w:val="Normalunindented"/>
-        <w:rPr>
-          <w:lang w:val="en-AU"/>
-        </w:rPr>
-      </w:pPr>
-    </w:p>
-    <w:p>
-      <w:pPr>
-        <w:pStyle w:val="Normalunindented"/>
-        <w:rPr>
-          <w:lang w:val="en-AU"/>
-        </w:rPr>
-      </w:pPr>
-      <w:r>
-        <w:rPr>
-          <w:lang w:val="en-AU"/>
-        </w:rPr>
-        <w:t>Pivot and Unpivot with Power BI</w:t>
-      </w:r>
-    </w:p>
-    <w:p>
-      <w:pPr>
-        <w:pStyle w:val="Normalunindented"/>
-        <w:rPr>
-          <w:lang w:val="en-AU"/>
-        </w:rPr>
-      </w:pPr>
-      <w:r>
-        <w:rPr>
-          <w:lang w:val="en-AU"/>
-        </w:rPr>
-        <w:t>http://radacad.com/pivot-and-unpivot-with-power-bi</w:t>
-      </w:r>
-    </w:p>
-    <w:p>
-      <w:pPr>
-        <w:pStyle w:val="Normalunindented"/>
-        <w:rPr>
-          <w:lang w:val="en-AU"/>
-        </w:rPr>
-      </w:pPr>
-    </w:p>
-    <w:p>
-      <w:pPr>
-        <w:pStyle w:val="Normalunindented"/>
-        <w:rPr>
-          <w:lang w:val="en-AU"/>
-        </w:rPr>
-      </w:pPr>
-      <w:r>
-        <w:rPr>
-          <w:lang w:val="en-AU"/>
-        </w:rPr>
-        <w:t>Getting data - Power BI</w:t>
-      </w:r>
-    </w:p>
-    <w:p>
-      <w:pPr>
-        <w:pStyle w:val="Normalunindented"/>
-        <w:rPr>
-          <w:lang w:val="en-AU"/>
-        </w:rPr>
-      </w:pPr>
-      <w:r>
-        <w:rPr>
-          <w:lang w:val="en-AU"/>
-        </w:rPr>
-        <w:t>https://powerbi.microsoft.com/en-us/guided-learning/powerbi-learning-1-5-cleaning-irregular-data/</w:t>
-      </w:r>
-    </w:p>
-    <w:p>
-      <w:pPr>
-        <w:pStyle w:val="Normalunindented"/>
-        <w:rPr>
-          <w:lang w:val="en-AU"/>
-        </w:rPr>
-      </w:pPr>
-    </w:p>
-    <w:p>
-      <w:pPr>
-        <w:pStyle w:val="Normalunindented"/>
-        <w:rPr>
-          <w:lang w:val="en-AU"/>
-        </w:rPr>
-      </w:pPr>
-      <w:r>
-        <w:rPr>
-          <w:lang w:val="en-AU"/>
-        </w:rPr>
-        <w:t>Power BI Desktop Query Parameters, Part 1</w:t>
-      </w:r>
-    </w:p>
-    <w:p>
-      <w:pPr>
-        <w:pStyle w:val="Normalunindented"/>
-        <w:rPr>
-          <w:lang w:val="en-AU"/>
-        </w:rPr>
-      </w:pPr>
-      <w:r>
-        <w:rPr>
-          <w:lang w:val="en-AU"/>
-        </w:rPr>
-        <w:t>http://biinsight.com/power-bi-desktop-query-parameters-part-1/</w:t>
-      </w:r>
-    </w:p>
-    <w:p>
-      <w:pPr>
-        <w:pStyle w:val="Normalunindented"/>
-        <w:rPr>
-          <w:lang w:val="en-AU"/>
-        </w:rPr>
-      </w:pPr>
-    </w:p>
-    <w:p>
-      <w:pPr>
-        <w:pStyle w:val="Normalunindented"/>
-        <w:rPr>
-          <w:lang w:val="en-AU"/>
-        </w:rPr>
-      </w:pPr>
-      <w:r>
-        <w:rPr>
-          <w:lang w:val="en-AU"/>
-        </w:rPr>
-        <w:t>Power BI Desktop Parameters, Part2 Dynamic Data Masking (DDM)</w:t>
-      </w:r>
-    </w:p>
-    <w:p>
-      <w:pPr>
-        <w:pStyle w:val="Normalunindented"/>
-        <w:rPr>
-          <w:lang w:val="en-AU"/>
-        </w:rPr>
-      </w:pPr>
-      <w:r>
-        <w:rPr>
-          <w:lang w:val="en-AU"/>
-        </w:rPr>
-        <w:t>http://biinsight.com/power-bi-desktop-query-parameters-part2-dynamic-data-masking-and-query-parameters/</w:t>
-      </w:r>
-    </w:p>
-    <w:p>
-      <w:pPr>
-        <w:pStyle w:val="Normalunindented"/>
-        <w:rPr>
-          <w:lang w:val="en-AU"/>
-        </w:rPr>
-      </w:pPr>
-    </w:p>
-    <w:p>
-      <w:pPr>
-        <w:pStyle w:val="Normalunindented"/>
-        <w:rPr>
-          <w:lang w:val="en-AU"/>
-        </w:rPr>
-      </w:pPr>
-      <w:r>
-        <w:rPr>
-          <w:lang w:val="en-AU"/>
-        </w:rPr>
-        <w:t>Power BI Desktop Query Parameters, Part 3, List Output</w:t>
-      </w:r>
-    </w:p>
-    <w:p>
-      <w:pPr>
-        <w:pStyle w:val="Normalunindented"/>
-        <w:rPr>
-          <w:lang w:val="en-AU"/>
-        </w:rPr>
-      </w:pPr>
-      <w:r>
-        <w:rPr>
-          <w:lang w:val="en-AU"/>
-        </w:rPr>
-        <w:t>http://biinsight.com/power-bi-desktop-query-parameters-part-3-list-output/</w:t>
-      </w:r>
-    </w:p>
-    <w:p>
-      <w:pPr>
-        <w:pStyle w:val="Normalunindented"/>
-        <w:rPr>
-          <w:lang w:val="en-AU"/>
-        </w:rPr>
-      </w:pPr>
-    </w:p>
-    <w:p>
-      <w:pPr>
-        <w:pStyle w:val="Normalunindented"/>
-        <w:rPr>
-          <w:lang w:val="en-AU"/>
-        </w:rPr>
-      </w:pPr>
-      <w:r>
-        <w:rPr>
-          <w:lang w:val="en-AU"/>
-        </w:rPr>
-        <w:t>Custom Functions Made Easy in Power BI Desktop</w:t>
-      </w:r>
-    </w:p>
-    <w:p>
-      <w:pPr>
-        <w:pStyle w:val="Normalunindented"/>
-        <w:rPr>
-          <w:lang w:val="en-AU"/>
-        </w:rPr>
-      </w:pPr>
-      <w:r>
-        <w:rPr>
-          <w:lang w:val="en-AU"/>
-        </w:rPr>
-        <w:t>http://radacad.com/custom-functions-made-easy-in-power-bi-desktop</w:t>
-      </w:r>
-    </w:p>
-    <w:p>
-      <w:pPr>
-        <w:pStyle w:val="Normalunindented"/>
-        <w:rPr>
-          <w:lang w:val="en-AU"/>
-        </w:rPr>
-      </w:pPr>
-    </w:p>
-    <w:p>
-      <w:pPr>
-        <w:pStyle w:val="Normalunindented"/>
-        <w:rPr>
-          <w:lang w:val="en-AU"/>
-        </w:rPr>
-      </w:pPr>
-      <w:r>
-        <w:rPr>
-          <w:lang w:val="en-AU"/>
-        </w:rPr>
-        <w:t>Understand Power BI Desktop privacy levels - Power BI</w:t>
-      </w:r>
-    </w:p>
-    <w:p>
-      <w:pPr>
-        <w:pStyle w:val="Normalunindented"/>
-        <w:rPr>
-          <w:lang w:val="en-AU"/>
-        </w:rPr>
-      </w:pPr>
-      <w:r>
-        <w:rPr>
-          <w:lang w:val="en-AU"/>
-        </w:rPr>
-        <w:t>https://powerbi.microsoft.com/en-us/documentation/powerbi-desktop-privacy-levels/</w:t>
-      </w:r>
-    </w:p>
-    <w:p>
-      <w:pPr>
-        <w:pStyle w:val="Normalunindented"/>
-        <w:rPr>
-          <w:lang w:val="en-AU"/>
-        </w:rPr>
-      </w:pPr>
-    </w:p>
-    <w:p>
-      <w:pPr>
-        <w:pStyle w:val="Normalunindented"/>
-        <w:rPr>
-          <w:lang w:val="en-AU"/>
-        </w:rPr>
-      </w:pPr>
-      <w:r>
-        <w:rPr>
-          <w:lang w:val="en-AU"/>
-        </w:rPr>
-        <w:t xml:space="preserve">Data Privacy Settings </w:t>
-      </w:r>
-      <w:proofErr w:type="gramStart"/>
-      <w:r>
-        <w:rPr>
-          <w:lang w:val="en-AU"/>
-        </w:rPr>
-        <w:t>In</w:t>
-      </w:r>
-      <w:proofErr w:type="gramEnd"/>
-      <w:r>
-        <w:rPr>
-          <w:lang w:val="en-AU"/>
-        </w:rPr>
-        <w:t xml:space="preserve"> Power BI/Power Query, Part 1: Performance Implications </w:t>
-      </w:r>
-      <w:r>
-        <w:rPr>
-          <w:lang w:val="en-AU"/>
-        </w:rPr>
-        <w:t>- Chris Webb’s BI Blog</w:t>
-      </w:r>
-    </w:p>
-    <w:p>
-      <w:pPr>
-        <w:pStyle w:val="Normalunindented"/>
-        <w:rPr>
-          <w:lang w:val="en-AU"/>
-        </w:rPr>
-      </w:pPr>
-      <w:r>
-        <w:rPr>
-          <w:lang w:val="en-AU"/>
-        </w:rPr>
-        <w:t>https://blog.crossjoin.co.uk/2017/05/24/data-privacy-settings-in-power-bipower-query-part-1-performance-implications/</w:t>
-      </w:r>
-    </w:p>
-    <w:p>
-      <w:pPr>
-        <w:pStyle w:val="Normalunindented"/>
-        <w:rPr>
-          <w:lang w:val="en-AU"/>
-        </w:rPr>
-      </w:pPr>
-    </w:p>
-    <w:p>
-      <w:pPr>
-        <w:pStyle w:val="Normalunindented"/>
-        <w:rPr>
-          <w:lang w:val="en-AU"/>
-        </w:rPr>
-      </w:pPr>
-      <w:r>
-        <w:rPr>
-          <w:lang w:val="en-AU"/>
-        </w:rPr>
-        <w:t xml:space="preserve">Data Privacy Settings </w:t>
-      </w:r>
-      <w:proofErr w:type="gramStart"/>
-      <w:r>
-        <w:rPr>
-          <w:lang w:val="en-AU"/>
-        </w:rPr>
-        <w:t>In</w:t>
-      </w:r>
-      <w:proofErr w:type="gramEnd"/>
-      <w:r>
-        <w:rPr>
-          <w:lang w:val="en-AU"/>
-        </w:rPr>
-        <w:t xml:space="preserve"> Power BI/Power Query, Part 2: Preventing Query Execution </w:t>
-      </w:r>
-      <w:r>
-        <w:rPr>
-          <w:lang w:val="en-AU"/>
-        </w:rPr>
-        <w:t>- Chris Webb’s BI Blog</w:t>
-      </w:r>
-    </w:p>
-    <w:p>
-      <w:pPr>
-        <w:pStyle w:val="Normalunindented"/>
-        <w:rPr>
-          <w:lang w:val="en-AU"/>
-        </w:rPr>
-      </w:pPr>
-      <w:r>
-        <w:rPr>
-          <w:lang w:val="en-AU"/>
-        </w:rPr>
-        <w:t>https://blog.crossjoin.co.uk/2017/05/31/data-privacy-settings-in-power-bipower-query-part-2-preventing-query-execution/</w:t>
-      </w:r>
-    </w:p>
-    <w:p>
-      <w:pPr>
-        <w:pStyle w:val="Normalunindented"/>
-        <w:rPr>
-          <w:lang w:val="en-AU"/>
-        </w:rPr>
-      </w:pPr>
-    </w:p>
-    <w:p>
-      <w:pPr>
-        <w:pStyle w:val="Normalunindented"/>
-        <w:rPr>
-          <w:lang w:val="en-AU"/>
-        </w:rPr>
-      </w:pPr>
-      <w:r>
-        <w:rPr>
-          <w:lang w:val="en-AU"/>
-        </w:rPr>
-        <w:t xml:space="preserve">Data Privacy Settings </w:t>
-      </w:r>
-      <w:proofErr w:type="gramStart"/>
-      <w:r>
-        <w:rPr>
-          <w:lang w:val="en-AU"/>
-        </w:rPr>
-        <w:t>In</w:t>
-      </w:r>
-      <w:proofErr w:type="gramEnd"/>
-      <w:r>
-        <w:rPr>
-          <w:lang w:val="en-AU"/>
-        </w:rPr>
-        <w:t xml:space="preserve"> Power BI/Power Query, Part 3: The </w:t>
+      <w:r>
+        <w:t>/Power-Query-Cheat-Sheet: Power Query Cheat Sheet</w:t>
+      </w:r>
+    </w:p>
+    <w:p>
+      <w:pPr>
+        <w:pStyle w:val="Normalunindented"/>
+      </w:pPr>
+      <w:r>
+        <w:t>https://github.com/IvanBond/Power-Query-Cheat-Sheet</w:t>
+      </w:r>
+    </w:p>
+    <w:p>
+      <w:pPr>
+        <w:pStyle w:val="Normalunindented"/>
+      </w:pPr>
+    </w:p>
+    <w:p>
+      <w:pPr>
+        <w:pStyle w:val="Normalunindented"/>
+      </w:pPr>
+      <w:r>
+        <w:t>USERELATIONSHIP in Calculated Columns - SQLBI</w:t>
+      </w:r>
+    </w:p>
+    <w:p>
+      <w:pPr>
+        <w:pStyle w:val="Normalunindented"/>
+      </w:pPr>
+      <w:r>
+        <w:t>https://www.sqlbi.com/articles/userelationship-in-calculated-columns/</w:t>
+      </w:r>
+    </w:p>
+    <w:p>
+      <w:pPr>
+        <w:pStyle w:val="Normalunindented"/>
+      </w:pPr>
+    </w:p>
+    <w:p>
+      <w:pPr>
+        <w:pStyle w:val="Normalunindented"/>
+      </w:pPr>
+      <w:r>
+        <w:t>FORMAT Function (DAX)</w:t>
+      </w:r>
+    </w:p>
+    <w:p>
+      <w:pPr>
+        <w:pStyle w:val="Normalunindented"/>
+      </w:pPr>
+      <w:r>
+        <w:t>https://msdn.microsoft.com/en-us/library/ee634924.aspx</w:t>
+      </w:r>
+    </w:p>
+    <w:p>
+      <w:pPr>
+        <w:pStyle w:val="Normalunindented"/>
+      </w:pPr>
+    </w:p>
+    <w:p>
+      <w:pPr>
+        <w:pStyle w:val="Normalunindented"/>
+      </w:pPr>
+      <w:r>
+        <w:t>Pre-Defined Numeric Formats for the FORMAT Function</w:t>
+      </w:r>
+    </w:p>
+    <w:p>
+      <w:pPr>
+        <w:pStyle w:val="Normalunindented"/>
+      </w:pPr>
+      <w:r>
+        <w:t>https://msdn.microsoft.com/en-us/library/ee634561.aspx</w:t>
+      </w:r>
+    </w:p>
+    <w:p>
+      <w:pPr>
+        <w:pStyle w:val="Normalunindented"/>
+      </w:pPr>
+    </w:p>
+    <w:p>
+      <w:pPr>
+        <w:pStyle w:val="Normalunindented"/>
+      </w:pPr>
+      <w:r>
+        <w:t>Custom Numeric Formats for the FORMAT Function</w:t>
+      </w:r>
+    </w:p>
+    <w:p>
+      <w:pPr>
+        <w:pStyle w:val="Normalunindented"/>
+      </w:pPr>
+      <w:r>
+        <w:t>https://msdn.microsoft.com/en-us/library/ee634206.aspx</w:t>
+      </w:r>
+    </w:p>
+    <w:p>
+      <w:pPr>
+        <w:pStyle w:val="Normalunindented"/>
+      </w:pPr>
+    </w:p>
+    <w:p>
+      <w:pPr>
+        <w:pStyle w:val="Normalunindented"/>
+      </w:pPr>
+      <w:r>
+        <w:t>Pre-defined Date and Time formats for the FORMAT Function</w:t>
+      </w:r>
+    </w:p>
+    <w:p>
+      <w:pPr>
+        <w:pStyle w:val="Normalunindented"/>
+      </w:pPr>
+      <w:r>
+        <w:t>https://msdn.microsoft.com/en-us/library/ee634813.aspx</w:t>
+      </w:r>
+    </w:p>
+    <w:p>
+      <w:pPr>
+        <w:pStyle w:val="Normalunindented"/>
+      </w:pPr>
+    </w:p>
+    <w:p>
+      <w:pPr>
+        <w:pStyle w:val="Normalunindented"/>
+      </w:pPr>
+      <w:r>
+        <w:t>Custom Date and Time formats for the FORMAT Function</w:t>
+      </w:r>
+    </w:p>
+    <w:p>
+      <w:pPr>
+        <w:pStyle w:val="Normalunindented"/>
+      </w:pPr>
+      <w:r>
+        <w:t>https://msdn.microsoft.com/en-us/library/ee634398.aspx</w:t>
+      </w:r>
+    </w:p>
+    <w:p>
+      <w:pPr>
+        <w:pStyle w:val="Normalunindented"/>
+      </w:pPr>
+    </w:p>
+    <w:p>
+      <w:pPr>
+        <w:pStyle w:val="Normalunindented"/>
+      </w:pPr>
+      <w:r>
+        <w:t>Data types in Power BI Desktop - Power BI</w:t>
+      </w:r>
+    </w:p>
+    <w:p>
+      <w:pPr>
+        <w:pStyle w:val="Normalunindented"/>
+      </w:pPr>
+      <w:r>
+        <w:t>https://docs.microsoft.com/en-us/power-bi/desktop-data-types</w:t>
+      </w:r>
+    </w:p>
+    <w:p>
+      <w:pPr>
+        <w:pStyle w:val="Normalunindented"/>
+      </w:pPr>
+    </w:p>
+    <w:p>
+      <w:pPr>
+        <w:pStyle w:val="Normalunindented"/>
+      </w:pPr>
+      <w:r>
+        <w:t>DAX Operator Reference</w:t>
+      </w:r>
+    </w:p>
+    <w:p>
+      <w:pPr>
+        <w:pStyle w:val="Normalunindented"/>
+      </w:pPr>
+      <w:r>
+        <w:t>https://msdn.microsoft.com/en-us/library/ee634237.aspx</w:t>
+      </w:r>
+    </w:p>
+    <w:p>
+      <w:pPr>
+        <w:pStyle w:val="Normalunindented"/>
+      </w:pPr>
+    </w:p>
+    <w:p>
+      <w:pPr>
+        <w:pStyle w:val="Normalunindented"/>
+      </w:pPr>
+      <w:r>
+        <w:t>DAX Formatter by SQLBI</w:t>
+      </w:r>
+    </w:p>
+    <w:p>
+      <w:pPr>
+        <w:pStyle w:val="Normalunindented"/>
+      </w:pPr>
+      <w:r>
+        <w:lastRenderedPageBreak/>
+        <w:t>http://www.daxformatter.com/</w:t>
+      </w:r>
+    </w:p>
+    <w:p>
+      <w:pPr>
+        <w:pStyle w:val="Normalunindented"/>
+      </w:pPr>
+    </w:p>
+    <w:p>
+      <w:pPr>
+        <w:pStyle w:val="Normalunindented"/>
+      </w:pPr>
+      <w:r>
+        <w:t>Rules for DAX Code Formatting - SQLBI</w:t>
+      </w:r>
+    </w:p>
+    <w:p>
+      <w:pPr>
+        <w:pStyle w:val="Normalunindented"/>
+      </w:pPr>
+      <w:r>
+        <w:t>https://www.sqlbi.com/articles/rules-for-dax-code-formatting/</w:t>
+      </w:r>
+    </w:p>
+    <w:p>
+      <w:pPr>
+        <w:pStyle w:val="Normalunindented"/>
+      </w:pPr>
+    </w:p>
+    <w:p>
+      <w:pPr>
+        <w:pStyle w:val="Normalunindented"/>
+      </w:pPr>
+      <w:r>
+        <w:t>Text Functions (DAX)</w:t>
+      </w:r>
+    </w:p>
+    <w:p>
+      <w:pPr>
+        <w:pStyle w:val="Normalunindented"/>
+      </w:pPr>
+      <w:r>
+        <w:t>https://msdn.microsoft.com/en-us/library/ee634938.aspx</w:t>
+      </w:r>
+    </w:p>
+    <w:p>
+      <w:pPr>
+        <w:pStyle w:val="Normalunindented"/>
+      </w:pPr>
+    </w:p>
+    <w:p>
+      <w:pPr>
+        <w:pStyle w:val="Normalunindented"/>
+      </w:pPr>
+      <w:r>
+        <w:t>Math and Trig Functions (DAX)</w:t>
+      </w:r>
+    </w:p>
+    <w:p>
+      <w:pPr>
+        <w:pStyle w:val="Normalunindented"/>
+      </w:pPr>
+      <w:r>
+        <w:t>https://msdn.microsoft.com/en-us/library/ee634241.aspx</w:t>
+      </w:r>
+    </w:p>
+    <w:p>
+      <w:pPr>
+        <w:pStyle w:val="Normalunindented"/>
+      </w:pPr>
+    </w:p>
+    <w:p>
+      <w:pPr>
+        <w:pStyle w:val="Normalunindented"/>
+      </w:pPr>
+      <w:r>
+        <w:t>Date and Time Functions (DAX)</w:t>
+      </w:r>
+    </w:p>
+    <w:p>
+      <w:pPr>
+        <w:pStyle w:val="Normalunindented"/>
+      </w:pPr>
+      <w:r>
+        <w:t>https://msdn.microsoft.com/en-us/library/ee634786.aspx</w:t>
+      </w:r>
+    </w:p>
+    <w:p>
+      <w:pPr>
+        <w:pStyle w:val="Normalunindented"/>
+      </w:pPr>
+    </w:p>
+    <w:p>
+      <w:pPr>
+        <w:pStyle w:val="Normalunindented"/>
+      </w:pPr>
+      <w:r>
+        <w:t>Lookup multiple values in DAX - SQLBI</w:t>
+      </w:r>
+    </w:p>
+    <w:p>
+      <w:pPr>
+        <w:pStyle w:val="Normalunindented"/>
+      </w:pPr>
+      <w:r>
+        <w:t>https://www.sqlbi.com/articles/lookup-multiple-values-in-dax/</w:t>
+      </w:r>
+    </w:p>
+    <w:p>
+      <w:pPr>
+        <w:pStyle w:val="Normalunindented"/>
+      </w:pPr>
+    </w:p>
+    <w:p>
+      <w:pPr>
+        <w:pStyle w:val="Normalunindented"/>
+      </w:pPr>
+      <w:r>
+        <w:t>Use grouping and binning in Power BI Desktop - Power BI</w:t>
+      </w:r>
+    </w:p>
+    <w:p>
+      <w:pPr>
+        <w:pStyle w:val="Normalunindented"/>
+      </w:pPr>
+      <w:r>
+        <w:t>https://docs.microsoft.com/en-us/power-bi/desktop-grouping-and-binning</w:t>
+      </w:r>
+    </w:p>
+    <w:p>
+      <w:pPr>
+        <w:pStyle w:val="Normalunindented"/>
+      </w:pPr>
+    </w:p>
+    <w:p>
+      <w:pPr>
+        <w:pStyle w:val="Normalunindented"/>
+      </w:pPr>
+      <w:r>
+        <w:t>VAR Function (DAX)</w:t>
+      </w:r>
+    </w:p>
+    <w:p>
+      <w:pPr>
+        <w:pStyle w:val="Normalunindented"/>
+      </w:pPr>
+      <w:r>
+        <w:t>https://msdn.microsoft.com/en-us/library/mt243785.aspx</w:t>
+      </w:r>
+    </w:p>
+    <w:p>
+      <w:pPr>
+        <w:pStyle w:val="Normalunindented"/>
+      </w:pPr>
+    </w:p>
+    <w:p>
+      <w:pPr>
+        <w:pStyle w:val="Normalunindented"/>
+      </w:pPr>
+      <w:r>
+        <w:t>Introduction to DAX - Power BI</w:t>
+      </w:r>
+    </w:p>
+    <w:p>
+      <w:pPr>
+        <w:pStyle w:val="Normalunindented"/>
+      </w:pPr>
+      <w:r>
+        <w:t>https://docs.microsoft.com/en-us/power-bi/guided-learning/introductiontodax#step-4</w:t>
+      </w:r>
+    </w:p>
+    <w:p>
+      <w:pPr>
+        <w:pStyle w:val="Normalunindented"/>
+      </w:pPr>
+    </w:p>
+    <w:p>
+      <w:pPr>
+        <w:pStyle w:val="Normalunindented"/>
+      </w:pPr>
+      <w:r>
+        <w:t xml:space="preserve">Using Variables in DAX - </w:t>
       </w:r>
       <w:proofErr w:type="spellStart"/>
       <w:r>
-        <w:rPr>
-          <w:lang w:val="en-AU"/>
-        </w:rPr>
-        <w:t>Formula.Firewall</w:t>
+        <w:t>Excelerator</w:t>
       </w:r>
       <w:proofErr w:type="spellEnd"/>
       <w:r>
-        <w:rPr>
-          <w:lang w:val="en-AU"/>
-        </w:rPr>
-        <w:t xml:space="preserve"> Error </w:t>
-      </w:r>
-      <w:r>
-        <w:rPr>
-          <w:lang w:val="en-AU"/>
-        </w:rPr>
-        <w:t>- Chris Webb’s BI Blog</w:t>
-      </w:r>
-    </w:p>
-    <w:p>
-      <w:pPr>
-        <w:pStyle w:val="Normalunindented"/>
-        <w:rPr>
-          <w:lang w:val="en-AU"/>
-        </w:rPr>
-      </w:pPr>
-      <w:r>
-        <w:rPr>
-          <w:lang w:val="en-AU"/>
-        </w:rPr>
-        <w:t>https://blog.crossjoin.co.uk/2017/06/26/data-privacy-settings-in-power-bipower-query-part-3-the-formula-firewall-error/</w:t>
-      </w:r>
-    </w:p>
-    <w:p>
-      <w:pPr>
-        <w:pStyle w:val="Normalunindented"/>
-        <w:rPr>
-          <w:lang w:val="en-AU"/>
-        </w:rPr>
-      </w:pPr>
-    </w:p>
-    <w:p>
-      <w:pPr>
-        <w:pStyle w:val="Normalunindented"/>
-        <w:rPr>
-          <w:lang w:val="en-AU"/>
-        </w:rPr>
-      </w:pPr>
-      <w:r>
-        <w:rPr>
-          <w:lang w:val="en-AU"/>
-        </w:rPr>
-        <w:t xml:space="preserve">Data Privacy Settings </w:t>
-      </w:r>
-      <w:proofErr w:type="gramStart"/>
-      <w:r>
-        <w:rPr>
-          <w:lang w:val="en-AU"/>
-        </w:rPr>
-        <w:t>In</w:t>
-      </w:r>
-      <w:proofErr w:type="gramEnd"/>
-      <w:r>
-        <w:rPr>
-          <w:lang w:val="en-AU"/>
-        </w:rPr>
-        <w:t xml:space="preserve"> Power BI/Power Query, Part 4: Disabling Data Privacy Checks </w:t>
-      </w:r>
-      <w:r>
-        <w:rPr>
-          <w:lang w:val="en-AU"/>
-        </w:rPr>
-        <w:t>- Chris Webb’s BI Blog</w:t>
-      </w:r>
-    </w:p>
-    <w:p>
-      <w:pPr>
-        <w:pStyle w:val="Normalunindented"/>
-        <w:rPr>
-          <w:lang w:val="en-AU"/>
-        </w:rPr>
-      </w:pPr>
-      <w:r>
-        <w:rPr>
-          <w:lang w:val="en-AU"/>
-        </w:rPr>
-        <w:t>https://blog.crossjoin.co.uk/2017/07/04/data-privacy-settings-in-power-bipower-query-part-4-disabling-data-privacy-checks/</w:t>
-      </w:r>
-    </w:p>
-    <w:p>
-      <w:pPr>
-        <w:pStyle w:val="Normalunindented"/>
-        <w:rPr>
-          <w:lang w:val="en-AU"/>
-        </w:rPr>
-      </w:pPr>
-    </w:p>
-    <w:p>
-      <w:pPr>
-        <w:pStyle w:val="Normalunindented"/>
-        <w:rPr>
-          <w:lang w:val="en-AU"/>
-        </w:rPr>
-      </w:pPr>
-      <w:r>
-        <w:rPr>
-          <w:lang w:val="en-AU"/>
-        </w:rPr>
-        <w:t xml:space="preserve">Data Privacy Settings </w:t>
-      </w:r>
-      <w:proofErr w:type="gramStart"/>
-      <w:r>
-        <w:rPr>
-          <w:lang w:val="en-AU"/>
-        </w:rPr>
-        <w:t>In</w:t>
-      </w:r>
-      <w:proofErr w:type="gramEnd"/>
-      <w:r>
-        <w:rPr>
-          <w:lang w:val="en-AU"/>
-        </w:rPr>
-        <w:t xml:space="preserve"> Power BI/Power Query, Part 5: The Inheritance Of Data Privacy Settings And The None Data Privacy Level </w:t>
-      </w:r>
-      <w:r>
-        <w:rPr>
-          <w:lang w:val="en-AU"/>
-        </w:rPr>
-        <w:t>- Chris Webb’s BI Blog</w:t>
-      </w:r>
-    </w:p>
-    <w:p>
-      <w:pPr>
-        <w:pStyle w:val="Normalunindented"/>
-        <w:rPr>
-          <w:lang w:val="en-AU"/>
-        </w:rPr>
-      </w:pPr>
-      <w:r>
-        <w:rPr>
-          <w:lang w:val="en-AU"/>
-        </w:rPr>
-        <w:t>https://blog.crossjoin.co.uk/2017/07/10/data-privacy-settings-in-power-bipower-query-part-5-the-inheritance-of-data-privacy-settings-and-the-none-data-privacy-level/</w:t>
-      </w:r>
-    </w:p>
-    <w:p>
-      <w:pPr>
-        <w:pStyle w:val="Normalunindented"/>
-        <w:rPr>
-          <w:lang w:val="en-AU"/>
-        </w:rPr>
-      </w:pPr>
-    </w:p>
-    <w:p>
-      <w:pPr>
-        <w:pStyle w:val="Normalunindented"/>
-        <w:rPr>
-          <w:lang w:val="en-AU"/>
-        </w:rPr>
-      </w:pPr>
-      <w:r>
-        <w:rPr>
-          <w:lang w:val="en-AU"/>
-        </w:rPr>
-        <w:t>Understanding Power Query M functions</w:t>
-      </w:r>
-    </w:p>
-    <w:p>
-      <w:pPr>
-        <w:pStyle w:val="Normalunindented"/>
-        <w:rPr>
-          <w:lang w:val="en-AU"/>
-        </w:rPr>
-      </w:pPr>
-      <w:r>
-        <w:rPr>
-          <w:lang w:val="en-AU"/>
-        </w:rPr>
-        <w:t>https://msdn.microsoft.com/en-us/library/mt185361.aspx</w:t>
-      </w:r>
-    </w:p>
-    <w:p>
-      <w:pPr>
-        <w:pStyle w:val="Normalunindented"/>
-        <w:rPr>
-          <w:lang w:val="en-AU"/>
-        </w:rPr>
-      </w:pPr>
-    </w:p>
-    <w:p>
-      <w:pPr>
-        <w:pStyle w:val="Normalunindented"/>
-        <w:rPr>
-          <w:lang w:val="en-AU"/>
-        </w:rPr>
-      </w:pPr>
-      <w:r>
-        <w:rPr>
-          <w:lang w:val="en-AU"/>
-        </w:rPr>
-        <w:t>Power Query M function reference</w:t>
-      </w:r>
-    </w:p>
-    <w:p>
-      <w:pPr>
-        <w:pStyle w:val="Normalunindented"/>
-        <w:rPr>
-          <w:lang w:val="en-AU"/>
-        </w:rPr>
-      </w:pPr>
-      <w:r>
-        <w:rPr>
-          <w:lang w:val="en-AU"/>
-        </w:rPr>
-        <w:t>https://msdn.microsoft.com/en-us/library/mt779182.aspx</w:t>
-      </w:r>
-    </w:p>
-    <w:p>
-      <w:pPr>
-        <w:pStyle w:val="Heading1"/>
-      </w:pPr>
-      <w:r>
-        <w:t xml:space="preserve">Chapter 2: </w:t>
-      </w:r>
-      <w:r>
-        <w:t>Modeling and visualizing data</w:t>
-      </w:r>
-    </w:p>
-    <w:p>
-      <w:pPr>
-        <w:pStyle w:val="Normalunindented"/>
-      </w:pPr>
-      <w:r>
-        <w:t>Relationship in Power BI with Multiple Columns</w:t>
+        <w:t xml:space="preserve"> BI</w:t>
+      </w:r>
+    </w:p>
+    <w:p>
+      <w:pPr>
+        <w:pStyle w:val="Normalunindented"/>
+      </w:pPr>
+      <w:r>
+        <w:t>https://exceleratorbi.com.au/using-variables-dax/</w:t>
+      </w:r>
+    </w:p>
+    <w:p>
+      <w:pPr>
+        <w:pStyle w:val="Normalunindented"/>
+      </w:pPr>
+    </w:p>
+    <w:p>
+      <w:pPr>
+        <w:pStyle w:val="Normalunindented"/>
+      </w:pPr>
+      <w:r>
+        <w:t>Slicers in Power BI (Tutorial) - Power BI</w:t>
+      </w:r>
+    </w:p>
+    <w:p>
+      <w:pPr>
+        <w:pStyle w:val="Normalunindented"/>
+      </w:pPr>
+      <w:r>
+        <w:t>https://docs.microsoft.com/en-us/power-bi/power-bi-visualization-slicers</w:t>
+      </w:r>
+    </w:p>
+    <w:p>
+      <w:pPr>
+        <w:pStyle w:val="Normalunindented"/>
+      </w:pPr>
+    </w:p>
+    <w:p>
+      <w:pPr>
+        <w:pStyle w:val="Normalunindented"/>
+      </w:pPr>
+      <w:r>
+        <w:t>Understanding Context Transition - SQLBI</w:t>
       </w:r>
     </w:p>
     <w:p>
@@ -1923,70 +2582,133 @@
       </w:pPr>
       <w:r>
         <w:lastRenderedPageBreak/>
-        <w:t>http://radacad.com/relationship-in-power-bi-with-multiple-columns</w:t>
-      </w:r>
-    </w:p>
-    <w:p>
-      <w:pPr>
-        <w:pStyle w:val="Normalunindented"/>
-      </w:pPr>
-    </w:p>
-    <w:p>
-      <w:pPr>
-        <w:pStyle w:val="Normalunindented"/>
-      </w:pPr>
-      <w:r>
-        <w:t>Many-to-many relationships in Power BI and Excel 2016 - SQLBI</w:t>
-      </w:r>
-    </w:p>
-    <w:p>
-      <w:pPr>
-        <w:pStyle w:val="Normalunindented"/>
-      </w:pPr>
-      <w:r>
-        <w:t>https://www.sqlbi.com/articles/many-to-many-relationships-in-power-bi-and-excel-2016/</w:t>
-      </w:r>
-    </w:p>
-    <w:p>
-      <w:pPr>
-        <w:pStyle w:val="Normalunindented"/>
-      </w:pPr>
-    </w:p>
-    <w:p>
-      <w:pPr>
-        <w:pStyle w:val="Normalunindented"/>
-      </w:pPr>
-      <w:r>
-        <w:t>Why Is My Relationship Inactive in Power BI Desktop? - SQL Chick</w:t>
-      </w:r>
-    </w:p>
-    <w:p>
-      <w:pPr>
-        <w:pStyle w:val="Normalunindented"/>
-      </w:pPr>
-      <w:r>
-        <w:t>http://www.sqlchick.com/entries/2015/11/7/why-is-my-relationship-inactive-in-power-bi-desktop</w:t>
-      </w:r>
-    </w:p>
-    <w:p>
-      <w:pPr>
-        <w:pStyle w:val="Normalunindented"/>
-      </w:pPr>
-    </w:p>
-    <w:p>
-      <w:pPr>
-        <w:pStyle w:val="Normalunindented"/>
-      </w:pPr>
-      <w:r>
-        <w:t>Assume referential integrity setting in Power BI Desktop - Power BI</w:t>
-      </w:r>
-    </w:p>
-    <w:p>
-      <w:pPr>
-        <w:pStyle w:val="Normalunindented"/>
-      </w:pPr>
-      <w:r>
-        <w:t>https://powerbi.microsoft.com/en-us/documentation/powerbi-desktop-assume-referential-integrity/</w:t>
+        <w:t>https://www.sqlbi.com/articles/understanding-context-transition/</w:t>
+      </w:r>
+    </w:p>
+    <w:p>
+      <w:pPr>
+        <w:pStyle w:val="Normalunindented"/>
+      </w:pPr>
+    </w:p>
+    <w:p>
+      <w:pPr>
+        <w:pStyle w:val="Normalunindented"/>
+      </w:pPr>
+      <w:r>
+        <w:t>DAX basics in Power BI Desktop - Power BI</w:t>
+      </w:r>
+    </w:p>
+    <w:p>
+      <w:pPr>
+        <w:pStyle w:val="Normalunindented"/>
+      </w:pPr>
+      <w:r>
+        <w:t>https://docs.microsoft.com/en-us/power-bi/desktop-quickstart-learn-dax-basics</w:t>
+      </w:r>
+    </w:p>
+    <w:p>
+      <w:pPr>
+        <w:pStyle w:val="Normalunindented"/>
+      </w:pPr>
+    </w:p>
+    <w:p>
+      <w:pPr>
+        <w:pStyle w:val="Normalunindented"/>
+      </w:pPr>
+      <w:r>
+        <w:t>Understanding Evaluation Contexts in DAX</w:t>
+      </w:r>
+    </w:p>
+    <w:p>
+      <w:pPr>
+        <w:pStyle w:val="Normalunindented"/>
+      </w:pPr>
+      <w:r>
+        <w:t>https://www.microsoftpressstore.com/articles/article.aspx?p=2449191</w:t>
+      </w:r>
+    </w:p>
+    <w:p>
+      <w:pPr>
+        <w:pStyle w:val="Normalunindented"/>
+      </w:pPr>
+    </w:p>
+    <w:p>
+      <w:pPr>
+        <w:pStyle w:val="Normalunindented"/>
+      </w:pPr>
+      <w:r>
+        <w:t>Understanding Circular Dependencies in Tabular and PowerPivot - SQLBI</w:t>
+      </w:r>
+    </w:p>
+    <w:p>
+      <w:pPr>
+        <w:pStyle w:val="Normalunindented"/>
+      </w:pPr>
+      <w:r>
+        <w:t>https://www.sqlbi.com/articles/understanding-circular-dependencies/</w:t>
+      </w:r>
+    </w:p>
+    <w:p>
+      <w:pPr>
+        <w:pStyle w:val="Normalunindented"/>
+      </w:pPr>
+    </w:p>
+    <w:p>
+      <w:pPr>
+        <w:pStyle w:val="Normalunindented"/>
+      </w:pPr>
+      <w:r>
+        <w:t>Avoiding circular dependency errors in DAX - SQLBI</w:t>
+      </w:r>
+    </w:p>
+    <w:p>
+      <w:pPr>
+        <w:pStyle w:val="Normalunindented"/>
+      </w:pPr>
+      <w:r>
+        <w:t>https://www.sqlbi.com/articles/avoiding-circular-dependency-errors-in-dax/</w:t>
+      </w:r>
+    </w:p>
+    <w:p>
+      <w:pPr>
+        <w:pStyle w:val="Normalunindented"/>
+      </w:pPr>
+    </w:p>
+    <w:p>
+      <w:pPr>
+        <w:pStyle w:val="Normalunindented"/>
+      </w:pPr>
+      <w:r>
+        <w:t>Using calculated columns in Power BI Desktop - Power BI</w:t>
+      </w:r>
+    </w:p>
+    <w:p>
+      <w:pPr>
+        <w:pStyle w:val="Normalunindented"/>
+      </w:pPr>
+      <w:r>
+        <w:t>https://docs.microsoft.com/en-us/power-bi/desktop-calculated-columns</w:t>
+      </w:r>
+    </w:p>
+    <w:p>
+      <w:pPr>
+        <w:pStyle w:val="Normalunindented"/>
+      </w:pPr>
+    </w:p>
+    <w:p>
+      <w:pPr>
+        <w:pStyle w:val="Normalunindented"/>
+      </w:pPr>
+      <w:r>
+        <w:t>Tutorial: Create calculated columns in Power BI Desktop - Power BI</w:t>
+      </w:r>
+    </w:p>
+    <w:p>
+      <w:pPr>
+        <w:pStyle w:val="Normalunindented"/>
+      </w:pPr>
+      <w:r>
+        <w:t>https://docs.microsoft.com/en-us/power-bi/desktop-tutorial-create-calculated-columns</w:t>
       </w:r>
     </w:p>
     <w:p>
@@ -2007,49 +2729,7 @@
         <w:pStyle w:val="Normalunindented"/>
       </w:pPr>
       <w:r>
-        <w:t>https://powerbi.microsoft.com/en-us/guided-learning/powerbi-learning-2-2-manage-data-relationships/</w:t>
-      </w:r>
-    </w:p>
-    <w:p>
-      <w:pPr>
-        <w:pStyle w:val="Normalunindented"/>
-      </w:pPr>
-    </w:p>
-    <w:p>
-      <w:pPr>
-        <w:pStyle w:val="Normalunindented"/>
-      </w:pPr>
-      <w:r>
-        <w:t>Create and manage relationships in Power BI Desktop - Power BI</w:t>
-      </w:r>
-    </w:p>
-    <w:p>
-      <w:pPr>
-        <w:pStyle w:val="Normalunindented"/>
-      </w:pPr>
-      <w:r>
-        <w:t>https://powerbi.microsoft.com/en-us/documentation/powerbi-desktop-create-and-manage-relationships/</w:t>
-      </w:r>
-    </w:p>
-    <w:p>
-      <w:pPr>
-        <w:pStyle w:val="Normalunindented"/>
-      </w:pPr>
-    </w:p>
-    <w:p>
-      <w:pPr>
-        <w:pStyle w:val="Normalunindented"/>
-      </w:pPr>
-      <w:r>
-        <w:t>Sort by column in Power BI Desktop - Power BI</w:t>
-      </w:r>
-    </w:p>
-    <w:p>
-      <w:pPr>
-        <w:pStyle w:val="Normalunindented"/>
-      </w:pPr>
-      <w:r>
-        <w:t>https://docs.microsoft.com/en-us/power-bi/desktop-sort-by-column</w:t>
+        <w:t>https://docs.microsoft.com/en-us/power-bi/guided-learning/modeling#step-3</w:t>
       </w:r>
     </w:p>
     <w:p>
@@ -2070,55 +2750,63 @@
         <w:pStyle w:val="Normalunindented"/>
       </w:pPr>
       <w:r>
-        <w:t>https://powerbi.microsoft.com/en-us/guided-learning/powerbi-learning-2-4-optimize-data-models/</w:t>
-      </w:r>
-    </w:p>
-    <w:p>
-      <w:pPr>
-        <w:pStyle w:val="Normalunindented"/>
-      </w:pPr>
-    </w:p>
-    <w:p>
-      <w:pPr>
-        <w:pStyle w:val="Normalunindented"/>
-      </w:pPr>
-      <w:r>
-        <w:t>Enter data directly into Power BI Desktop - Power BI</w:t>
-      </w:r>
-    </w:p>
-    <w:p>
-      <w:pPr>
-        <w:pStyle w:val="Normalunindented"/>
-      </w:pPr>
-      <w:r>
-        <w:t>https://docs.microsoft.com/en-us/power-bi/desktop-enter-data-directly-into-desktop</w:t>
-      </w:r>
-    </w:p>
-    <w:p>
-      <w:pPr>
-        <w:pStyle w:val="Normalunindented"/>
-      </w:pPr>
-    </w:p>
-    <w:p>
-      <w:pPr>
-        <w:pStyle w:val="Normalunindented"/>
-      </w:pPr>
-      <w:r>
-        <w:t>Expressions, values, and let expression</w:t>
-      </w:r>
-    </w:p>
-    <w:p>
-      <w:pPr>
-        <w:pStyle w:val="Normalunindented"/>
-      </w:pPr>
-      <w:r>
-        <w:t>https://msdn.microsoft.com/en-us/library/mt299038.aspx</w:t>
-      </w:r>
-    </w:p>
-    <w:p>
-      <w:pPr>
-        <w:pStyle w:val="Normalunindented"/>
-      </w:pPr>
+        <w:t>https://docs.microsoft.com/en-us/power-bi/guided-learning/modeling#step-6</w:t>
+      </w:r>
+    </w:p>
+    <w:p>
+      <w:pPr>
+        <w:pStyle w:val="Normalunindented"/>
+      </w:pPr>
+    </w:p>
+    <w:p>
+      <w:pPr>
+        <w:pStyle w:val="Normalunindented"/>
+      </w:pPr>
+      <w:r>
+        <w:t>Using ALLEXCEPT versus ALL and VALUES - SQLBI</w:t>
+      </w:r>
+    </w:p>
+    <w:p>
+      <w:pPr>
+        <w:pStyle w:val="Normalunindented"/>
+      </w:pPr>
+      <w:r>
+        <w:t>https://www.sqlbi.com/articles/using-allexcept-versus-all-and-values/</w:t>
+      </w:r>
+    </w:p>
+    <w:p>
+      <w:pPr>
+        <w:pStyle w:val="Normalunindented"/>
+      </w:pPr>
+    </w:p>
+    <w:p>
+      <w:pPr>
+        <w:pStyle w:val="Normalunindented"/>
+      </w:pPr>
+      <w:r>
+        <w:t>Filter Arguments in CALCULATE - SQLBI</w:t>
+      </w:r>
+    </w:p>
+    <w:p>
+      <w:pPr>
+        <w:pStyle w:val="Normalunindented"/>
+      </w:pPr>
+      <w:r>
+        <w:t>https://www.sqlbi.com/articles/filter-arguments-in-calculate/</w:t>
+      </w:r>
+    </w:p>
+    <w:p>
+      <w:pPr>
+        <w:pStyle w:val="Normalunindented"/>
+      </w:pPr>
+    </w:p>
+    <w:p>
+      <w:pPr>
+        <w:pStyle w:val="Normalunindented"/>
+      </w:pPr>
+      <w:r>
+        <w:t>SUMMARIZE Function (DAX)</w:t>
+      </w:r>
     </w:p>
     <w:p>
       <w:pPr>
@@ -2126,683 +2814,6 @@
       </w:pPr>
       <w:r>
         <w:lastRenderedPageBreak/>
-        <w:t xml:space="preserve">GitHub - </w:t>
-      </w:r>
-      <w:proofErr w:type="spellStart"/>
-      <w:r>
-        <w:t>IvanBond</w:t>
-      </w:r>
-      <w:proofErr w:type="spellEnd"/>
-      <w:r>
-        <w:t>/Power-Query-Cheat-Sheet: Power Query Cheat Sheet</w:t>
-      </w:r>
-    </w:p>
-    <w:p>
-      <w:pPr>
-        <w:pStyle w:val="Normalunindented"/>
-      </w:pPr>
-      <w:r>
-        <w:t>https://github.com/IvanBond/Power-Query-Cheat-Sheet</w:t>
-      </w:r>
-    </w:p>
-    <w:p>
-      <w:pPr>
-        <w:pStyle w:val="Normalunindented"/>
-      </w:pPr>
-    </w:p>
-    <w:p>
-      <w:pPr>
-        <w:pStyle w:val="Normalunindented"/>
-      </w:pPr>
-      <w:r>
-        <w:t>USERELATIONSHIP in Calculated Columns - SQLBI</w:t>
-      </w:r>
-    </w:p>
-    <w:p>
-      <w:pPr>
-        <w:pStyle w:val="Normalunindented"/>
-      </w:pPr>
-      <w:r>
-        <w:t>https://www.sqlbi.com/articles/userelationship-in-calculated-columns/</w:t>
-      </w:r>
-    </w:p>
-    <w:p>
-      <w:pPr>
-        <w:pStyle w:val="Normalunindented"/>
-      </w:pPr>
-    </w:p>
-    <w:p>
-      <w:pPr>
-        <w:pStyle w:val="Normalunindented"/>
-      </w:pPr>
-      <w:r>
-        <w:t>FORMAT Function (DAX)</w:t>
-      </w:r>
-    </w:p>
-    <w:p>
-      <w:pPr>
-        <w:pStyle w:val="Normalunindented"/>
-      </w:pPr>
-      <w:r>
-        <w:t>https://msdn.microsoft.com/en-us/library/ee634924.aspx</w:t>
-      </w:r>
-    </w:p>
-    <w:p>
-      <w:pPr>
-        <w:pStyle w:val="Normalunindented"/>
-      </w:pPr>
-    </w:p>
-    <w:p>
-      <w:pPr>
-        <w:pStyle w:val="Normalunindented"/>
-      </w:pPr>
-      <w:r>
-        <w:t>Pre-Defined Numeric Formats for the FORMAT Function</w:t>
-      </w:r>
-    </w:p>
-    <w:p>
-      <w:pPr>
-        <w:pStyle w:val="Normalunindented"/>
-      </w:pPr>
-      <w:r>
-        <w:t>https://msdn.microsoft.com/en-us/library/ee634561.aspx</w:t>
-      </w:r>
-    </w:p>
-    <w:p>
-      <w:pPr>
-        <w:pStyle w:val="Normalunindented"/>
-      </w:pPr>
-    </w:p>
-    <w:p>
-      <w:pPr>
-        <w:pStyle w:val="Normalunindented"/>
-      </w:pPr>
-      <w:r>
-        <w:t>Custom Numeric Formats for the FORMAT Function</w:t>
-      </w:r>
-    </w:p>
-    <w:p>
-      <w:pPr>
-        <w:pStyle w:val="Normalunindented"/>
-      </w:pPr>
-      <w:r>
-        <w:t>https://msdn.microsoft.com/en-us/library/ee634206.aspx</w:t>
-      </w:r>
-    </w:p>
-    <w:p>
-      <w:pPr>
-        <w:pStyle w:val="Normalunindented"/>
-      </w:pPr>
-    </w:p>
-    <w:p>
-      <w:pPr>
-        <w:pStyle w:val="Normalunindented"/>
-      </w:pPr>
-      <w:r>
-        <w:t>Pre-defined Date and Time formats for the FORMAT Function</w:t>
-      </w:r>
-    </w:p>
-    <w:p>
-      <w:pPr>
-        <w:pStyle w:val="Normalunindented"/>
-      </w:pPr>
-      <w:r>
-        <w:t>https://msdn.microsoft.com/en-us/library/ee634813.aspx</w:t>
-      </w:r>
-    </w:p>
-    <w:p>
-      <w:pPr>
-        <w:pStyle w:val="Normalunindented"/>
-      </w:pPr>
-    </w:p>
-    <w:p>
-      <w:pPr>
-        <w:pStyle w:val="Normalunindented"/>
-      </w:pPr>
-      <w:r>
-        <w:t>Custom Date and Time formats for the FORMAT Function</w:t>
-      </w:r>
-    </w:p>
-    <w:p>
-      <w:pPr>
-        <w:pStyle w:val="Normalunindented"/>
-      </w:pPr>
-      <w:r>
-        <w:t>https://msdn.microsoft.com/en-us/library/ee634398.aspx</w:t>
-      </w:r>
-    </w:p>
-    <w:p>
-      <w:pPr>
-        <w:pStyle w:val="Normalunindented"/>
-      </w:pPr>
-    </w:p>
-    <w:p>
-      <w:pPr>
-        <w:pStyle w:val="Normalunindented"/>
-      </w:pPr>
-      <w:r>
-        <w:t>Data types in Power BI Desktop - Power BI</w:t>
-      </w:r>
-    </w:p>
-    <w:p>
-      <w:pPr>
-        <w:pStyle w:val="Normalunindented"/>
-      </w:pPr>
-      <w:r>
-        <w:t>https://docs.microsoft.com/en-us/power-bi/desktop-data-types</w:t>
-      </w:r>
-    </w:p>
-    <w:p>
-      <w:pPr>
-        <w:pStyle w:val="Normalunindented"/>
-      </w:pPr>
-    </w:p>
-    <w:p>
-      <w:pPr>
-        <w:pStyle w:val="Normalunindented"/>
-      </w:pPr>
-      <w:r>
-        <w:t>DAX Operator Reference</w:t>
-      </w:r>
-    </w:p>
-    <w:p>
-      <w:pPr>
-        <w:pStyle w:val="Normalunindented"/>
-      </w:pPr>
-      <w:r>
-        <w:t>https://msdn.microsoft.com/en-us/library/ee634237.aspx</w:t>
-      </w:r>
-    </w:p>
-    <w:p>
-      <w:pPr>
-        <w:pStyle w:val="Normalunindented"/>
-      </w:pPr>
-    </w:p>
-    <w:p>
-      <w:pPr>
-        <w:pStyle w:val="Normalunindented"/>
-      </w:pPr>
-      <w:r>
-        <w:t>DAX Formatter by SQLBI</w:t>
-      </w:r>
-    </w:p>
-    <w:p>
-      <w:pPr>
-        <w:pStyle w:val="Normalunindented"/>
-      </w:pPr>
-      <w:r>
-        <w:t>http://www.daxformatter.com/</w:t>
-      </w:r>
-    </w:p>
-    <w:p>
-      <w:pPr>
-        <w:pStyle w:val="Normalunindented"/>
-      </w:pPr>
-    </w:p>
-    <w:p>
-      <w:pPr>
-        <w:pStyle w:val="Normalunindented"/>
-      </w:pPr>
-      <w:r>
-        <w:t>Rules for DAX Code Formatting - SQLBI</w:t>
-      </w:r>
-    </w:p>
-    <w:p>
-      <w:pPr>
-        <w:pStyle w:val="Normalunindented"/>
-      </w:pPr>
-      <w:r>
-        <w:t>https://www.sqlbi.com/articles/rules-for-dax-code-formatting/</w:t>
-      </w:r>
-    </w:p>
-    <w:p>
-      <w:pPr>
-        <w:pStyle w:val="Normalunindented"/>
-      </w:pPr>
-    </w:p>
-    <w:p>
-      <w:pPr>
-        <w:pStyle w:val="Normalunindented"/>
-      </w:pPr>
-      <w:r>
-        <w:lastRenderedPageBreak/>
-        <w:t>Text Functions (DAX)</w:t>
-      </w:r>
-    </w:p>
-    <w:p>
-      <w:pPr>
-        <w:pStyle w:val="Normalunindented"/>
-      </w:pPr>
-      <w:r>
-        <w:t>https://msdn.microsoft.com/en-us/library/ee634938.aspx</w:t>
-      </w:r>
-    </w:p>
-    <w:p>
-      <w:pPr>
-        <w:pStyle w:val="Normalunindented"/>
-      </w:pPr>
-    </w:p>
-    <w:p>
-      <w:pPr>
-        <w:pStyle w:val="Normalunindented"/>
-      </w:pPr>
-      <w:r>
-        <w:t>Math and Trig Functions (DAX)</w:t>
-      </w:r>
-    </w:p>
-    <w:p>
-      <w:pPr>
-        <w:pStyle w:val="Normalunindented"/>
-      </w:pPr>
-      <w:r>
-        <w:t>https://msdn.microsoft.com/en-us/library/ee634241.aspx</w:t>
-      </w:r>
-    </w:p>
-    <w:p>
-      <w:pPr>
-        <w:pStyle w:val="Normalunindented"/>
-      </w:pPr>
-    </w:p>
-    <w:p>
-      <w:pPr>
-        <w:pStyle w:val="Normalunindented"/>
-      </w:pPr>
-      <w:r>
-        <w:t>Date and Time Functions (DAX)</w:t>
-      </w:r>
-    </w:p>
-    <w:p>
-      <w:pPr>
-        <w:pStyle w:val="Normalunindented"/>
-      </w:pPr>
-      <w:r>
-        <w:t>https://msdn.microsoft.com/en-us/library/ee634786.aspx</w:t>
-      </w:r>
-    </w:p>
-    <w:p>
-      <w:pPr>
-        <w:pStyle w:val="Normalunindented"/>
-      </w:pPr>
-    </w:p>
-    <w:p>
-      <w:pPr>
-        <w:pStyle w:val="Normalunindented"/>
-      </w:pPr>
-      <w:r>
-        <w:t>Lookup multiple values in DAX - SQLBI</w:t>
-      </w:r>
-    </w:p>
-    <w:p>
-      <w:pPr>
-        <w:pStyle w:val="Normalunindented"/>
-      </w:pPr>
-      <w:r>
-        <w:t>https://www.sqlbi.com/articles/lookup-multiple-values-in-dax/</w:t>
-      </w:r>
-    </w:p>
-    <w:p>
-      <w:pPr>
-        <w:pStyle w:val="Normalunindented"/>
-      </w:pPr>
-    </w:p>
-    <w:p>
-      <w:pPr>
-        <w:pStyle w:val="Normalunindented"/>
-      </w:pPr>
-      <w:r>
-        <w:t>Use grouping and binning in Power BI Desktop - Power BI</w:t>
-      </w:r>
-    </w:p>
-    <w:p>
-      <w:pPr>
-        <w:pStyle w:val="Normalunindented"/>
-      </w:pPr>
-      <w:r>
-        <w:t>https://docs.microsoft.com/en-us/power-bi/desktop-grouping-and-binning</w:t>
-      </w:r>
-    </w:p>
-    <w:p>
-      <w:pPr>
-        <w:pStyle w:val="Normalunindented"/>
-      </w:pPr>
-    </w:p>
-    <w:p>
-      <w:pPr>
-        <w:pStyle w:val="Normalunindented"/>
-      </w:pPr>
-      <w:r>
-        <w:t>VAR Function (DAX)</w:t>
-      </w:r>
-    </w:p>
-    <w:p>
-      <w:pPr>
-        <w:pStyle w:val="Normalunindented"/>
-      </w:pPr>
-      <w:r>
-        <w:t>https://msdn.microsoft.com/en-us/library/mt243785.aspx</w:t>
-      </w:r>
-    </w:p>
-    <w:p>
-      <w:pPr>
-        <w:pStyle w:val="Normalunindented"/>
-      </w:pPr>
-    </w:p>
-    <w:p>
-      <w:pPr>
-        <w:pStyle w:val="Normalunindented"/>
-      </w:pPr>
-      <w:r>
-        <w:t>Introduction to DAX - Power BI</w:t>
-      </w:r>
-    </w:p>
-    <w:p>
-      <w:pPr>
-        <w:pStyle w:val="Normalunindented"/>
-      </w:pPr>
-      <w:r>
-        <w:t>https://docs.microsoft.com/en-us/power-bi/guided-learning/introductiontodax#step-4</w:t>
-      </w:r>
-    </w:p>
-    <w:p>
-      <w:pPr>
-        <w:pStyle w:val="Normalunindented"/>
-      </w:pPr>
-    </w:p>
-    <w:p>
-      <w:pPr>
-        <w:pStyle w:val="Normalunindented"/>
-      </w:pPr>
-      <w:r>
-        <w:t xml:space="preserve">Using Variables in DAX - </w:t>
-      </w:r>
-      <w:proofErr w:type="spellStart"/>
-      <w:r>
-        <w:t>Excelerator</w:t>
-      </w:r>
-      <w:proofErr w:type="spellEnd"/>
-      <w:r>
-        <w:t xml:space="preserve"> BI</w:t>
-      </w:r>
-    </w:p>
-    <w:p>
-      <w:pPr>
-        <w:pStyle w:val="Normalunindented"/>
-      </w:pPr>
-      <w:r>
-        <w:t>https://exceleratorbi.com.au/using-variables-dax/</w:t>
-      </w:r>
-    </w:p>
-    <w:p>
-      <w:pPr>
-        <w:pStyle w:val="Normalunindented"/>
-      </w:pPr>
-    </w:p>
-    <w:p>
-      <w:pPr>
-        <w:pStyle w:val="Normalunindented"/>
-      </w:pPr>
-      <w:r>
-        <w:t>Slicers in Power BI (Tutorial) - Power BI</w:t>
-      </w:r>
-    </w:p>
-    <w:p>
-      <w:pPr>
-        <w:pStyle w:val="Normalunindented"/>
-      </w:pPr>
-      <w:r>
-        <w:t>https://docs.microsoft.com/en-us/power-bi/power-bi-visualization-slicers</w:t>
-      </w:r>
-    </w:p>
-    <w:p>
-      <w:pPr>
-        <w:pStyle w:val="Normalunindented"/>
-      </w:pPr>
-    </w:p>
-    <w:p>
-      <w:pPr>
-        <w:pStyle w:val="Normalunindented"/>
-      </w:pPr>
-      <w:r>
-        <w:t>Understanding Context Transition - SQLBI</w:t>
-      </w:r>
-    </w:p>
-    <w:p>
-      <w:pPr>
-        <w:pStyle w:val="Normalunindented"/>
-      </w:pPr>
-      <w:r>
-        <w:t>https://www.sqlbi.com/articles/understanding-context-transition/</w:t>
-      </w:r>
-    </w:p>
-    <w:p>
-      <w:pPr>
-        <w:pStyle w:val="Normalunindented"/>
-      </w:pPr>
-    </w:p>
-    <w:p>
-      <w:pPr>
-        <w:pStyle w:val="Normalunindented"/>
-      </w:pPr>
-      <w:r>
-        <w:t>DAX basics in Power BI Desktop - Power BI</w:t>
-      </w:r>
-    </w:p>
-    <w:p>
-      <w:pPr>
-        <w:pStyle w:val="Normalunindented"/>
-      </w:pPr>
-      <w:r>
-        <w:t>https://docs.microsoft.com/en-us/power-bi/desktop-quickstart-learn-dax-basics</w:t>
-      </w:r>
-    </w:p>
-    <w:p>
-      <w:pPr>
-        <w:pStyle w:val="Normalunindented"/>
-      </w:pPr>
-    </w:p>
-    <w:p>
-      <w:pPr>
-        <w:pStyle w:val="Normalunindented"/>
-      </w:pPr>
-      <w:r>
-        <w:lastRenderedPageBreak/>
-        <w:t>Understanding Evaluation Contexts in DAX</w:t>
-      </w:r>
-    </w:p>
-    <w:p>
-      <w:pPr>
-        <w:pStyle w:val="Normalunindented"/>
-      </w:pPr>
-      <w:r>
-        <w:t>https://www.microsoftpressstore.com/articles/article.aspx?p=2449191</w:t>
-      </w:r>
-    </w:p>
-    <w:p>
-      <w:pPr>
-        <w:pStyle w:val="Normalunindented"/>
-      </w:pPr>
-    </w:p>
-    <w:p>
-      <w:pPr>
-        <w:pStyle w:val="Normalunindented"/>
-      </w:pPr>
-      <w:r>
-        <w:t>Understanding Circular Dependencies in Tabular and PowerPivot - SQLBI</w:t>
-      </w:r>
-    </w:p>
-    <w:p>
-      <w:pPr>
-        <w:pStyle w:val="Normalunindented"/>
-      </w:pPr>
-      <w:r>
-        <w:t>https://www.sqlbi.com/articles/understanding-circular-dependencies/</w:t>
-      </w:r>
-    </w:p>
-    <w:p>
-      <w:pPr>
-        <w:pStyle w:val="Normalunindented"/>
-      </w:pPr>
-    </w:p>
-    <w:p>
-      <w:pPr>
-        <w:pStyle w:val="Normalunindented"/>
-      </w:pPr>
-      <w:r>
-        <w:t>Avoiding circular dependency errors in DAX - SQLBI</w:t>
-      </w:r>
-    </w:p>
-    <w:p>
-      <w:pPr>
-        <w:pStyle w:val="Normalunindented"/>
-      </w:pPr>
-      <w:r>
-        <w:t>https://www.sqlbi.com/articles/avoiding-circular-dependency-errors-in-dax/</w:t>
-      </w:r>
-    </w:p>
-    <w:p>
-      <w:pPr>
-        <w:pStyle w:val="Normalunindented"/>
-      </w:pPr>
-    </w:p>
-    <w:p>
-      <w:pPr>
-        <w:pStyle w:val="Normalunindented"/>
-      </w:pPr>
-      <w:r>
-        <w:t>Using calculated columns in Power BI Desktop - Power BI</w:t>
-      </w:r>
-    </w:p>
-    <w:p>
-      <w:pPr>
-        <w:pStyle w:val="Normalunindented"/>
-      </w:pPr>
-      <w:r>
-        <w:t>https://docs.microsoft.com/en-us/power-bi/desktop-calculated-columns</w:t>
-      </w:r>
-    </w:p>
-    <w:p>
-      <w:pPr>
-        <w:pStyle w:val="Normalunindented"/>
-      </w:pPr>
-    </w:p>
-    <w:p>
-      <w:pPr>
-        <w:pStyle w:val="Normalunindented"/>
-      </w:pPr>
-      <w:r>
-        <w:t>Tutorial: Create calculated columns in Power BI Desktop - Power BI</w:t>
-      </w:r>
-    </w:p>
-    <w:p>
-      <w:pPr>
-        <w:pStyle w:val="Normalunindented"/>
-      </w:pPr>
-      <w:r>
-        <w:t>https://docs.microsoft.com/en-us/power-bi/desktop-tutorial-create-calculated-columns</w:t>
-      </w:r>
-    </w:p>
-    <w:p>
-      <w:pPr>
-        <w:pStyle w:val="Normalunindented"/>
-      </w:pPr>
-    </w:p>
-    <w:p>
-      <w:pPr>
-        <w:pStyle w:val="Normalunindented"/>
-      </w:pPr>
-      <w:r>
-        <w:t>Modeling - Power BI</w:t>
-      </w:r>
-    </w:p>
-    <w:p>
-      <w:pPr>
-        <w:pStyle w:val="Normalunindented"/>
-      </w:pPr>
-      <w:r>
-        <w:t>https://docs.microsoft.com/en-us/power-bi/guided-learning/modeling#step-3</w:t>
-      </w:r>
-    </w:p>
-    <w:p>
-      <w:pPr>
-        <w:pStyle w:val="Normalunindented"/>
-      </w:pPr>
-    </w:p>
-    <w:p>
-      <w:pPr>
-        <w:pStyle w:val="Normalunindented"/>
-      </w:pPr>
-      <w:r>
-        <w:t>Modeling - Power BI</w:t>
-      </w:r>
-    </w:p>
-    <w:p>
-      <w:pPr>
-        <w:pStyle w:val="Normalunindented"/>
-      </w:pPr>
-      <w:r>
-        <w:t>https://docs.microsoft.com/en-us/power-bi/guided-learning/modeling#step-6</w:t>
-      </w:r>
-    </w:p>
-    <w:p>
-      <w:pPr>
-        <w:pStyle w:val="Normalunindented"/>
-      </w:pPr>
-    </w:p>
-    <w:p>
-      <w:pPr>
-        <w:pStyle w:val="Normalunindented"/>
-      </w:pPr>
-      <w:r>
-        <w:t>Using ALLEXCEPT versus ALL and VALUES - SQLBI</w:t>
-      </w:r>
-    </w:p>
-    <w:p>
-      <w:pPr>
-        <w:pStyle w:val="Normalunindented"/>
-      </w:pPr>
-      <w:r>
-        <w:t>https://www.sqlbi.com/articles/using-allexcept-versus-all-and-values/</w:t>
-      </w:r>
-    </w:p>
-    <w:p>
-      <w:pPr>
-        <w:pStyle w:val="Normalunindented"/>
-      </w:pPr>
-    </w:p>
-    <w:p>
-      <w:pPr>
-        <w:pStyle w:val="Normalunindented"/>
-      </w:pPr>
-      <w:r>
-        <w:t>Filter Arguments in CALCULATE - SQLBI</w:t>
-      </w:r>
-    </w:p>
-    <w:p>
-      <w:pPr>
-        <w:pStyle w:val="Normalunindented"/>
-      </w:pPr>
-      <w:r>
-        <w:t>https://www.sqlbi.com/articles/filter-arguments-in-calculate/</w:t>
-      </w:r>
-    </w:p>
-    <w:p>
-      <w:pPr>
-        <w:pStyle w:val="Normalunindented"/>
-      </w:pPr>
-    </w:p>
-    <w:p>
-      <w:pPr>
-        <w:pStyle w:val="Normalunindented"/>
-      </w:pPr>
-      <w:r>
-        <w:t>SUMMARIZE Function (DAX)</w:t>
-      </w:r>
-    </w:p>
-    <w:p>
-      <w:pPr>
-        <w:pStyle w:val="Normalunindented"/>
-      </w:pPr>
-      <w:r>
         <w:t>https://msdn.microsoft.com/en-us/library/gg492171.aspx</w:t>
       </w:r>
     </w:p>
@@ -2837,7 +2848,6 @@
         <w:pStyle w:val="Normalunindented"/>
       </w:pPr>
       <w:r>
-        <w:lastRenderedPageBreak/>
         <w:t>All the secrets of SUMMARIZE - SQLBI</w:t>
       </w:r>
     </w:p>
@@ -3048,6 +3058,7 @@
         <w:pStyle w:val="Normalunindented"/>
       </w:pPr>
       <w:r>
+        <w:lastRenderedPageBreak/>
         <w:t>https://en.wikipedia.org/wiki/List_of_Unicode_characters</w:t>
       </w:r>
     </w:p>
@@ -3292,6 +3303,7 @@
         <w:pStyle w:val="Normalunindented"/>
       </w:pPr>
       <w:r>
+        <w:lastRenderedPageBreak/>
         <w:t>NATURALLEFTOUTERJOIN Function (DAX)</w:t>
       </w:r>
     </w:p>
@@ -3523,6 +3535,7 @@
         <w:pStyle w:val="Normalunindented"/>
       </w:pPr>
       <w:r>
+        <w:lastRenderedPageBreak/>
         <w:t>ALLSELECTED Function (DAX)</w:t>
       </w:r>
     </w:p>
@@ -3754,6 +3767,7 @@
         <w:pStyle w:val="Normalunindented"/>
       </w:pPr>
       <w:r>
+        <w:lastRenderedPageBreak/>
         <w:t>OPENINGBALANCEYEAR Function (DAX)</w:t>
       </w:r>
     </w:p>
@@ -4030,240 +4044,658 @@
         <w:pStyle w:val="Normalunindented"/>
       </w:pPr>
       <w:r>
+        <w:t>https://msdn.microsoft.com/en-us/library/ee634210.aspx</w:t>
+      </w:r>
+    </w:p>
+    <w:p>
+      <w:pPr>
+        <w:pStyle w:val="Normalunindented"/>
+      </w:pPr>
+    </w:p>
+    <w:p>
+      <w:pPr>
+        <w:pStyle w:val="Normalunindented"/>
+      </w:pPr>
+      <w:r>
+        <w:t>LASTNONBLANK Function (DAX)</w:t>
+      </w:r>
+    </w:p>
+    <w:p>
+      <w:pPr>
+        <w:pStyle w:val="Normalunindented"/>
+      </w:pPr>
+      <w:r>
+        <w:t>https://msdn.microsoft.com/en-us/library/ee634247.aspx</w:t>
+      </w:r>
+    </w:p>
+    <w:p>
+      <w:pPr>
+        <w:pStyle w:val="Normalunindented"/>
+      </w:pPr>
+    </w:p>
+    <w:p>
+      <w:pPr>
+        <w:pStyle w:val="Normalunindented"/>
+      </w:pPr>
+      <w:r>
+        <w:t xml:space="preserve">LASTNONBLANK Explained - </w:t>
+      </w:r>
+      <w:proofErr w:type="spellStart"/>
+      <w:r>
+        <w:t>Excelerator</w:t>
+      </w:r>
+      <w:proofErr w:type="spellEnd"/>
+      <w:r>
+        <w:t xml:space="preserve"> BI</w:t>
+      </w:r>
+    </w:p>
+    <w:p>
+      <w:pPr>
+        <w:pStyle w:val="Normalunindented"/>
+      </w:pPr>
+      <w:r>
+        <w:t>https://exceleratorbi.com.au/lastnonblank-explained/</w:t>
+      </w:r>
+    </w:p>
+    <w:p>
+      <w:pPr>
+        <w:pStyle w:val="Normalunindented"/>
+      </w:pPr>
+    </w:p>
+    <w:p>
+      <w:pPr>
+        <w:pStyle w:val="Normalunindented"/>
+      </w:pPr>
+      <w:r>
+        <w:t>TREATAS Function</w:t>
+      </w:r>
+    </w:p>
+    <w:p>
+      <w:pPr>
+        <w:pStyle w:val="Normalunindented"/>
+      </w:pPr>
+      <w:r>
+        <w:t>https://msdn.microsoft.com/en-us/library/mt825214.aspx</w:t>
+      </w:r>
+    </w:p>
+    <w:p>
+      <w:pPr>
+        <w:pStyle w:val="Normalunindented"/>
+      </w:pPr>
+    </w:p>
+    <w:p>
+      <w:pPr>
+        <w:pStyle w:val="Normalunindented"/>
+      </w:pPr>
+      <w:r>
+        <w:t>Propagating filters using TREATAS in DAX - SQLBI</w:t>
+      </w:r>
+    </w:p>
+    <w:p>
+      <w:pPr>
+        <w:pStyle w:val="Normalunindented"/>
+      </w:pPr>
+      <w:r>
+        <w:t>https://www.sqlbi.com/articles/propagate-filters-using-treatas-in-dax/</w:t>
+      </w:r>
+    </w:p>
+    <w:p>
+      <w:pPr>
+        <w:pStyle w:val="Normalunindented"/>
+      </w:pPr>
+    </w:p>
+    <w:p>
+      <w:pPr>
+        <w:pStyle w:val="Normalunindented"/>
+      </w:pPr>
+      <w:r>
+        <w:t>Use Quick measures to easily perform common and powerful calculations in Power BI - Power BI</w:t>
+      </w:r>
+    </w:p>
+    <w:p>
+      <w:pPr>
+        <w:pStyle w:val="Normalunindented"/>
+      </w:pPr>
+      <w:r>
+        <w:t>https://docs.microsoft.com/en-us/power-bi/desktop-quick-measures</w:t>
+      </w:r>
+    </w:p>
+    <w:p>
+      <w:pPr>
+        <w:pStyle w:val="Normalunindented"/>
+      </w:pPr>
+    </w:p>
+    <w:p>
+      <w:pPr>
+        <w:pStyle w:val="Normalunindented"/>
+      </w:pPr>
+      <w:r>
+        <w:t>Using What if parameters to visualize variables in Power BI Desktop - Power BI</w:t>
+      </w:r>
+    </w:p>
+    <w:p>
+      <w:pPr>
+        <w:pStyle w:val="Normalunindented"/>
+      </w:pPr>
+      <w:r>
+        <w:t>https://docs.microsoft.com/en-us/power-bi/desktop-what-if</w:t>
+      </w:r>
+    </w:p>
+    <w:p>
+      <w:pPr>
+        <w:pStyle w:val="Normalunindented"/>
+      </w:pPr>
+    </w:p>
+    <w:p>
+      <w:pPr>
+        <w:pStyle w:val="Normalunindented"/>
+      </w:pPr>
+      <w:r>
+        <w:t>Budget Patterns - DAX Patterns</w:t>
+      </w:r>
+    </w:p>
+    <w:p>
+      <w:pPr>
+        <w:pStyle w:val="Normalunindented"/>
+      </w:pPr>
+      <w:r>
+        <w:t>http://www.daxpatterns.com/budget-patterns/</w:t>
+      </w:r>
+    </w:p>
+    <w:p>
+      <w:pPr>
+        <w:pStyle w:val="Normalunindented"/>
+      </w:pPr>
+    </w:p>
+    <w:p>
+      <w:pPr>
+        <w:pStyle w:val="Normalunindented"/>
+      </w:pPr>
+      <w:r>
+        <w:t>ISFILTERED Function (DAX)</w:t>
+      </w:r>
+    </w:p>
+    <w:p>
+      <w:pPr>
+        <w:pStyle w:val="Normalunindented"/>
+      </w:pPr>
+      <w:r>
+        <w:t>https://msdn.microsoft.com/en-us/library/gg492163.aspx</w:t>
+      </w:r>
+    </w:p>
+    <w:p>
+      <w:pPr>
+        <w:pStyle w:val="Normalunindented"/>
+      </w:pPr>
+    </w:p>
+    <w:p>
+      <w:pPr>
+        <w:pStyle w:val="Normalunindented"/>
+      </w:pPr>
+      <w:r>
+        <w:t>ISCROSSFILTERED Function (DAX)</w:t>
+      </w:r>
+    </w:p>
+    <w:p>
+      <w:pPr>
+        <w:pStyle w:val="Normalunindented"/>
+      </w:pPr>
+      <w:r>
         <w:lastRenderedPageBreak/>
-        <w:t>https://msdn.microsoft.com/en-us/library/ee634210.aspx</w:t>
-      </w:r>
-    </w:p>
-    <w:p>
-      <w:pPr>
-        <w:pStyle w:val="Normalunindented"/>
-      </w:pPr>
-    </w:p>
-    <w:p>
-      <w:pPr>
-        <w:pStyle w:val="Normalunindented"/>
-      </w:pPr>
-      <w:r>
-        <w:t>LASTNONBLANK Function (DAX)</w:t>
-      </w:r>
-    </w:p>
-    <w:p>
-      <w:pPr>
-        <w:pStyle w:val="Normalunindented"/>
-      </w:pPr>
-      <w:r>
-        <w:t>https://msdn.microsoft.com/en-us/library/ee634247.aspx</w:t>
-      </w:r>
-    </w:p>
-    <w:p>
-      <w:pPr>
-        <w:pStyle w:val="Normalunindented"/>
-      </w:pPr>
-    </w:p>
-    <w:p>
-      <w:pPr>
-        <w:pStyle w:val="Normalunindented"/>
-      </w:pPr>
-      <w:r>
-        <w:t xml:space="preserve">LASTNONBLANK Explained - </w:t>
-      </w:r>
+        <w:t>https://msdn.microsoft.com/en-us/library/gg492197.aspx</w:t>
+      </w:r>
+    </w:p>
+    <w:p>
+      <w:pPr>
+        <w:pStyle w:val="Normalunindented"/>
+      </w:pPr>
+    </w:p>
+    <w:p>
+      <w:pPr>
+        <w:pStyle w:val="Normalunindented"/>
+      </w:pPr>
+      <w:r>
+        <w:t>KPI visuals (Tutorial) - Power BI</w:t>
+      </w:r>
+    </w:p>
+    <w:p>
+      <w:pPr>
+        <w:pStyle w:val="Normalunindented"/>
+      </w:pPr>
+      <w:r>
+        <w:t>https://docs.microsoft.com/en-us/power-bi/power-bi-visualization-kpi</w:t>
+      </w:r>
+    </w:p>
+    <w:p>
+      <w:pPr>
+        <w:pStyle w:val="Normalunindented"/>
+      </w:pPr>
+    </w:p>
+    <w:p>
+      <w:pPr>
+        <w:pStyle w:val="Normalunindented"/>
+      </w:pPr>
+      <w:r>
+        <w:t>Customizing tooltips in Power BI Desktop - Power BI</w:t>
+      </w:r>
+    </w:p>
+    <w:p>
+      <w:pPr>
+        <w:pStyle w:val="Normalunindented"/>
+      </w:pPr>
+      <w:r>
+        <w:t>https://docs.microsoft.com/en-us/power-bi/desktop-custom-tooltips</w:t>
+      </w:r>
+    </w:p>
+    <w:p>
+      <w:pPr>
+        <w:pStyle w:val="Normalunindented"/>
+      </w:pPr>
+    </w:p>
+    <w:p>
+      <w:pPr>
+        <w:pStyle w:val="Normalunindented"/>
+      </w:pPr>
+      <w:r>
+        <w:t>Visualizations - Power BI</w:t>
+      </w:r>
+    </w:p>
+    <w:p>
+      <w:pPr>
+        <w:pStyle w:val="Normalunindented"/>
+      </w:pPr>
+      <w:r>
+        <w:t>https://docs.microsoft.com/en-us/power-bi/guided-learning/visualizations#step-9</w:t>
+      </w:r>
+    </w:p>
+    <w:p>
+      <w:pPr>
+        <w:pStyle w:val="Normalunindented"/>
+      </w:pPr>
+    </w:p>
+    <w:p>
+      <w:pPr>
+        <w:pStyle w:val="Normalunindented"/>
+      </w:pPr>
+      <w:r>
+        <w:t>Tutorial - Radial gauge charts in Power BI - Power BI</w:t>
+      </w:r>
+    </w:p>
+    <w:p>
+      <w:pPr>
+        <w:pStyle w:val="Normalunindented"/>
+      </w:pPr>
+      <w:r>
+        <w:t>https://docs.microsoft.com/en-us/power-bi/power-bi-visualization-radial-gauge-charts</w:t>
+      </w:r>
+    </w:p>
+    <w:p>
+      <w:pPr>
+        <w:pStyle w:val="Normalunindented"/>
+      </w:pPr>
+    </w:p>
+    <w:p>
+      <w:pPr>
+        <w:pStyle w:val="Normalunindented"/>
+      </w:pPr>
+      <w:r>
+        <w:t>Visualizations - Power BI</w:t>
+      </w:r>
+    </w:p>
+    <w:p>
+      <w:pPr>
+        <w:pStyle w:val="Normalunindented"/>
+      </w:pPr>
+      <w:r>
+        <w:t>https://docs.microsoft.com/en-us/power-bi/guided-learning/visualizations#step-18</w:t>
+      </w:r>
+    </w:p>
+    <w:p>
+      <w:pPr>
+        <w:pStyle w:val="Normalunindented"/>
+      </w:pPr>
+    </w:p>
+    <w:p>
+      <w:pPr>
+        <w:pStyle w:val="Normalunindented"/>
+      </w:pPr>
+      <w:r>
+        <w:t>Drill down in a visualization in Power BI - Power BI</w:t>
+      </w:r>
+    </w:p>
+    <w:p>
+      <w:pPr>
+        <w:pStyle w:val="Normalunindented"/>
+      </w:pPr>
+      <w:r>
+        <w:t>https://docs.microsoft.com/en-us/power-bi/power-bi-visualization-drill-down</w:t>
+      </w:r>
+    </w:p>
+    <w:p>
+      <w:pPr>
+        <w:pStyle w:val="Normalunindented"/>
+      </w:pPr>
+    </w:p>
+    <w:p>
+      <w:pPr>
+        <w:pStyle w:val="Normalunindented"/>
+      </w:pPr>
+      <w:r>
+        <w:t>PATH Function (DAX)</w:t>
+      </w:r>
+    </w:p>
+    <w:p>
+      <w:pPr>
+        <w:pStyle w:val="Normalunindented"/>
+      </w:pPr>
+      <w:r>
+        <w:t>https://msdn.microsoft.com/en-us/library/gg492167.aspx</w:t>
+      </w:r>
+    </w:p>
+    <w:p>
+      <w:pPr>
+        <w:pStyle w:val="Normalunindented"/>
+      </w:pPr>
+    </w:p>
+    <w:p>
+      <w:pPr>
+        <w:pStyle w:val="Normalunindented"/>
+      </w:pPr>
+      <w:r>
+        <w:t>Parent-Child Hierarchies - DAX Patterns</w:t>
+      </w:r>
+    </w:p>
+    <w:p>
+      <w:pPr>
+        <w:pStyle w:val="Normalunindented"/>
+      </w:pPr>
+      <w:r>
+        <w:t>https://www.daxpatterns.com/parent-child-hierarchies/</w:t>
+      </w:r>
+    </w:p>
+    <w:p>
+      <w:pPr>
+        <w:pStyle w:val="Normalunindented"/>
+      </w:pPr>
+    </w:p>
+    <w:p>
+      <w:pPr>
+        <w:pStyle w:val="Normalunindented"/>
+      </w:pPr>
+      <w:r>
+        <w:t>Understanding Functions for Parent-Child Hierarchies in DAX</w:t>
+      </w:r>
+    </w:p>
+    <w:p>
+      <w:pPr>
+        <w:pStyle w:val="Normalunindented"/>
+      </w:pPr>
+      <w:r>
+        <w:t>https://msdn.microsoft.com/en-us/library/gg492192.aspx</w:t>
+      </w:r>
+    </w:p>
+    <w:p>
+      <w:pPr>
+        <w:pStyle w:val="Normalunindented"/>
+      </w:pPr>
+    </w:p>
+    <w:p>
+      <w:pPr>
+        <w:pStyle w:val="Normalunindented"/>
+      </w:pPr>
+      <w:r>
+        <w:t>Power BI Visuals Reference - SQLBI</w:t>
+      </w:r>
+    </w:p>
+    <w:p>
+      <w:pPr>
+        <w:pStyle w:val="Normalunindented"/>
+      </w:pPr>
+      <w:r>
+        <w:t>https://www.sqlbi.com/ref/power-bi-visuals-reference/</w:t>
+      </w:r>
+    </w:p>
+    <w:p>
+      <w:pPr>
+        <w:pStyle w:val="Normalunindented"/>
+      </w:pPr>
+    </w:p>
+    <w:p>
+      <w:pPr>
+        <w:pStyle w:val="Normalunindented"/>
+      </w:pPr>
+      <w:r>
+        <w:t>Get started formatting Power BI visualizations (Tutorial) - Power BI</w:t>
+      </w:r>
+    </w:p>
+    <w:p>
+      <w:pPr>
+        <w:pStyle w:val="Normalunindented"/>
+      </w:pPr>
+      <w:r>
+        <w:lastRenderedPageBreak/>
+        <w:t>https://docs.microsoft.com/en-us/power-bi/power-bi-visualization-customize-title-background-and-legend</w:t>
+      </w:r>
+    </w:p>
+    <w:p>
+      <w:pPr>
+        <w:pStyle w:val="Normalunindented"/>
+      </w:pPr>
+    </w:p>
+    <w:p>
+      <w:pPr>
+        <w:pStyle w:val="Normalunindented"/>
+      </w:pPr>
+      <w:r>
+        <w:t>Getting started with color formatting and axis properties - Power BI</w:t>
+      </w:r>
+    </w:p>
+    <w:p>
+      <w:pPr>
+        <w:pStyle w:val="Normalunindented"/>
+      </w:pPr>
+      <w:r>
+        <w:t>https://docs.microsoft.com/en-us/power-bi/service-getting-started-with-color-formatting-and-axis-properties</w:t>
+      </w:r>
+    </w:p>
+    <w:p>
+      <w:pPr>
+        <w:pStyle w:val="Normalunindented"/>
+      </w:pPr>
+    </w:p>
+    <w:p>
+      <w:pPr>
+        <w:pStyle w:val="Normalunindented"/>
+      </w:pPr>
+      <w:r>
+        <w:t>Basic Area chart (Tutorial) - Power BI</w:t>
+      </w:r>
+    </w:p>
+    <w:p>
+      <w:pPr>
+        <w:pStyle w:val="Normalunindented"/>
+      </w:pPr>
+      <w:r>
+        <w:t>https://docs.microsoft.com/en-us/power-bi/power-bi-visualization-basic-area-chart</w:t>
+      </w:r>
+    </w:p>
+    <w:p>
+      <w:pPr>
+        <w:pStyle w:val="Normalunindented"/>
+      </w:pPr>
+    </w:p>
+    <w:p>
+      <w:pPr>
+        <w:pStyle w:val="Normalunindented"/>
+      </w:pPr>
+      <w:r>
+        <w:t>Tutorial - Combo Chart - Power BI</w:t>
+      </w:r>
+    </w:p>
+    <w:p>
+      <w:pPr>
+        <w:pStyle w:val="Normalunindented"/>
+      </w:pPr>
+      <w:r>
+        <w:t>https://docs.microsoft.com/en-us/power-bi/power-bi-visualization-combo-chart</w:t>
+      </w:r>
+    </w:p>
+    <w:p>
+      <w:pPr>
+        <w:pStyle w:val="Normalunindented"/>
+      </w:pPr>
+    </w:p>
+    <w:p>
+      <w:pPr>
+        <w:pStyle w:val="Normalunindented"/>
+      </w:pPr>
+      <w:r>
+        <w:t>Use ribbon charts in Power BI - Power BI</w:t>
+      </w:r>
+    </w:p>
+    <w:p>
+      <w:pPr>
+        <w:pStyle w:val="Normalunindented"/>
+      </w:pPr>
+      <w:r>
+        <w:t>https://docs.microsoft.com/en-us/power-bi/desktop-ribbon-charts</w:t>
+      </w:r>
+    </w:p>
+    <w:p>
+      <w:pPr>
+        <w:pStyle w:val="Normalunindented"/>
+      </w:pPr>
+    </w:p>
+    <w:p>
+      <w:pPr>
+        <w:pStyle w:val="Normalunindented"/>
+      </w:pPr>
+      <w:r>
+        <w:t>Waterfall charts in Power BI (Tutorial) - Power BI</w:t>
+      </w:r>
+    </w:p>
+    <w:p>
+      <w:pPr>
+        <w:pStyle w:val="Normalunindented"/>
+      </w:pPr>
+      <w:r>
+        <w:t>https://docs.microsoft.com/en-us/power-bi/power-bi-visualization-waterfall-charts</w:t>
+      </w:r>
+    </w:p>
+    <w:p>
+      <w:pPr>
+        <w:pStyle w:val="Normalunindented"/>
+      </w:pPr>
+    </w:p>
+    <w:p>
+      <w:pPr>
+        <w:pStyle w:val="Normalunindented"/>
+      </w:pPr>
+      <w:r>
+        <w:t>Scatter charts in Power BI (Tutorial) - Power BI</w:t>
+      </w:r>
+    </w:p>
+    <w:p>
+      <w:pPr>
+        <w:pStyle w:val="Normalunindented"/>
+      </w:pPr>
+      <w:r>
+        <w:t>https://docs.microsoft.com/en-us/power-bi/power-bi-visualization-scatter</w:t>
+      </w:r>
+    </w:p>
+    <w:p>
+      <w:pPr>
+        <w:pStyle w:val="Normalunindented"/>
+      </w:pPr>
+    </w:p>
+    <w:p>
+      <w:pPr>
+        <w:pStyle w:val="Normalunindented"/>
+      </w:pPr>
+      <w:r>
+        <w:t>Doughnut charts in Power BI (Tutorial) - Power BI</w:t>
+      </w:r>
+    </w:p>
+    <w:p>
+      <w:pPr>
+        <w:pStyle w:val="Normalunindented"/>
+      </w:pPr>
+      <w:r>
+        <w:t>https://docs.microsoft.com/en-us/power-bi/power-bi-visualization-doughnut-charts</w:t>
+      </w:r>
+    </w:p>
+    <w:p>
+      <w:pPr>
+        <w:pStyle w:val="Normalunindented"/>
+      </w:pPr>
+    </w:p>
+    <w:p>
+      <w:pPr>
+        <w:pStyle w:val="Normalunindented"/>
+      </w:pPr>
       <w:proofErr w:type="spellStart"/>
       <w:r>
-        <w:t>Excelerator</w:t>
+        <w:t>Treemaps</w:t>
       </w:r>
       <w:proofErr w:type="spellEnd"/>
       <w:r>
-        <w:t xml:space="preserve"> BI</w:t>
-      </w:r>
-    </w:p>
-    <w:p>
-      <w:pPr>
-        <w:pStyle w:val="Normalunindented"/>
-      </w:pPr>
-      <w:r>
-        <w:t>https://exceleratorbi.com.au/lastnonblank-explained/</w:t>
-      </w:r>
-    </w:p>
-    <w:p>
-      <w:pPr>
-        <w:pStyle w:val="Normalunindented"/>
-      </w:pPr>
-    </w:p>
-    <w:p>
-      <w:pPr>
-        <w:pStyle w:val="Normalunindented"/>
-      </w:pPr>
-      <w:r>
-        <w:t>TREATAS Function</w:t>
-      </w:r>
-    </w:p>
-    <w:p>
-      <w:pPr>
-        <w:pStyle w:val="Normalunindented"/>
-      </w:pPr>
-      <w:r>
-        <w:t>https://msdn.microsoft.com/en-us/library/mt825214.aspx</w:t>
-      </w:r>
-    </w:p>
-    <w:p>
-      <w:pPr>
-        <w:pStyle w:val="Normalunindented"/>
-      </w:pPr>
-    </w:p>
-    <w:p>
-      <w:pPr>
-        <w:pStyle w:val="Normalunindented"/>
-      </w:pPr>
-      <w:r>
-        <w:t>Propagating filters using TREATAS in DAX - SQLBI</w:t>
-      </w:r>
-    </w:p>
-    <w:p>
-      <w:pPr>
-        <w:pStyle w:val="Normalunindented"/>
-      </w:pPr>
-      <w:r>
-        <w:t>https://www.sqlbi.com/articles/propagate-filters-using-treatas-in-dax/</w:t>
-      </w:r>
-    </w:p>
-    <w:p>
-      <w:pPr>
-        <w:pStyle w:val="Normalunindented"/>
-      </w:pPr>
-    </w:p>
-    <w:p>
-      <w:pPr>
-        <w:pStyle w:val="Normalunindented"/>
-      </w:pPr>
-      <w:r>
-        <w:t>Use Quick measures to easily perform common and powerful calculations in Power BI - Power BI</w:t>
-      </w:r>
-    </w:p>
-    <w:p>
-      <w:pPr>
-        <w:pStyle w:val="Normalunindented"/>
-      </w:pPr>
-      <w:r>
-        <w:t>https://docs.microsoft.com/en-us/power-bi/desktop-quick-measures</w:t>
-      </w:r>
-    </w:p>
-    <w:p>
-      <w:pPr>
-        <w:pStyle w:val="Normalunindented"/>
-      </w:pPr>
-    </w:p>
-    <w:p>
-      <w:pPr>
-        <w:pStyle w:val="Normalunindented"/>
-      </w:pPr>
-      <w:r>
-        <w:t>Using What if parameters to visualize variables in Power BI Desktop - Power BI</w:t>
-      </w:r>
-    </w:p>
-    <w:p>
-      <w:pPr>
-        <w:pStyle w:val="Normalunindented"/>
-      </w:pPr>
-      <w:r>
-        <w:t>https://docs.microsoft.com/en-us/power-bi/desktop-what-if</w:t>
-      </w:r>
-    </w:p>
-    <w:p>
-      <w:pPr>
-        <w:pStyle w:val="Normalunindented"/>
-      </w:pPr>
-    </w:p>
-    <w:p>
-      <w:pPr>
-        <w:pStyle w:val="Normalunindented"/>
-      </w:pPr>
-      <w:r>
-        <w:t>Budget Patterns - DAX Patterns</w:t>
-      </w:r>
-    </w:p>
-    <w:p>
-      <w:pPr>
-        <w:pStyle w:val="Normalunindented"/>
-      </w:pPr>
-      <w:r>
-        <w:t>http://www.daxpatterns.com/budget-patterns/</w:t>
-      </w:r>
-    </w:p>
-    <w:p>
-      <w:pPr>
-        <w:pStyle w:val="Normalunindented"/>
-      </w:pPr>
-    </w:p>
-    <w:p>
-      <w:pPr>
-        <w:pStyle w:val="Normalunindented"/>
-      </w:pPr>
-      <w:r>
-        <w:t>ISFILTERED Function (DAX)</w:t>
-      </w:r>
-    </w:p>
-    <w:p>
-      <w:pPr>
-        <w:pStyle w:val="Normalunindented"/>
-      </w:pPr>
-      <w:r>
-        <w:t>https://msdn.microsoft.com/en-us/library/gg492163.aspx</w:t>
-      </w:r>
-    </w:p>
-    <w:p>
-      <w:pPr>
-        <w:pStyle w:val="Normalunindented"/>
-      </w:pPr>
-    </w:p>
-    <w:p>
-      <w:pPr>
-        <w:pStyle w:val="Normalunindented"/>
-      </w:pPr>
-      <w:r>
-        <w:t>ISCROSSFILTERED Function (DAX)</w:t>
-      </w:r>
-    </w:p>
-    <w:p>
-      <w:pPr>
-        <w:pStyle w:val="Normalunindented"/>
-      </w:pPr>
-      <w:r>
-        <w:t>https://msdn.microsoft.com/en-us/library/gg492197.aspx</w:t>
-      </w:r>
-    </w:p>
-    <w:p>
-      <w:pPr>
-        <w:pStyle w:val="Normalunindented"/>
-      </w:pPr>
-    </w:p>
-    <w:p>
-      <w:pPr>
-        <w:pStyle w:val="Normalunindented"/>
-      </w:pPr>
-      <w:r>
-        <w:t>KPI visuals (Tutorial) - Power BI</w:t>
-      </w:r>
-    </w:p>
-    <w:p>
-      <w:pPr>
-        <w:pStyle w:val="Normalunindented"/>
-      </w:pPr>
-      <w:r>
-        <w:t>https://docs.microsoft.com/en-us/power-bi/power-bi-visualization-kpi</w:t>
-      </w:r>
-    </w:p>
-    <w:p>
-      <w:pPr>
-        <w:pStyle w:val="Normalunindented"/>
-      </w:pPr>
-    </w:p>
-    <w:p>
-      <w:pPr>
-        <w:pStyle w:val="Normalunindented"/>
-      </w:pPr>
-      <w:r>
-        <w:t>Customizing tooltips in Power BI Desktop - Power BI</w:t>
-      </w:r>
+        <w:t xml:space="preserve"> in Power BI (Tutorial) - Power BI</w:t>
+      </w:r>
+    </w:p>
+    <w:p>
+      <w:pPr>
+        <w:pStyle w:val="Normalunindented"/>
+      </w:pPr>
+      <w:r>
+        <w:t>https://docs.microsoft.com/en-us/power-bi/power-bi-visualization-treemaps</w:t>
+      </w:r>
+    </w:p>
+    <w:p>
+      <w:pPr>
+        <w:pStyle w:val="Normalunindented"/>
+      </w:pPr>
+    </w:p>
+    <w:p>
+      <w:pPr>
+        <w:pStyle w:val="Normalunindented"/>
+      </w:pPr>
+      <w:r>
+        <w:t>Tips and Tricks for Map visualizations including integration with Bing Maps - Power BI</w:t>
+      </w:r>
+    </w:p>
+    <w:p>
+      <w:pPr>
+        <w:pStyle w:val="Normalunindented"/>
+      </w:pPr>
+      <w:r>
+        <w:t>https://docs.microsoft.com/en-us/power-bi/power-bi-map-tips-and-tricks</w:t>
+      </w:r>
+    </w:p>
+    <w:p>
+      <w:pPr>
+        <w:pStyle w:val="Normalunindented"/>
+      </w:pPr>
+    </w:p>
+    <w:p>
+      <w:pPr>
+        <w:pStyle w:val="Normalunindented"/>
+      </w:pPr>
+      <w:r>
+        <w:t>Filled Maps (Choropleths) in Power BI (Tutorial) - Power BI</w:t>
+      </w:r>
+    </w:p>
+    <w:p>
+      <w:pPr>
+        <w:pStyle w:val="Normalunindented"/>
+      </w:pPr>
+      <w:r>
+        <w:t>https://docs.microsoft.com/en-us/power-bi/power-bi-visualization-filled-maps-choropleths</w:t>
+      </w:r>
+    </w:p>
+    <w:p>
+      <w:pPr>
+        <w:pStyle w:val="Normalunindented"/>
+      </w:pPr>
     </w:p>
     <w:p>
       <w:pPr>
@@ -4271,217 +4703,225 @@
       </w:pPr>
       <w:r>
         <w:lastRenderedPageBreak/>
-        <w:t>https://docs.microsoft.com/en-us/power-bi/desktop-custom-tooltips</w:t>
-      </w:r>
-    </w:p>
-    <w:p>
-      <w:pPr>
-        <w:pStyle w:val="Normalunindented"/>
-      </w:pPr>
-    </w:p>
-    <w:p>
-      <w:pPr>
-        <w:pStyle w:val="Normalunindented"/>
-      </w:pPr>
-      <w:r>
-        <w:t>Visualizations - Power BI</w:t>
-      </w:r>
-    </w:p>
-    <w:p>
-      <w:pPr>
-        <w:pStyle w:val="Normalunindented"/>
-      </w:pPr>
-      <w:r>
-        <w:t>https://docs.microsoft.com/en-us/power-bi/guided-learning/visualizations#step-9</w:t>
-      </w:r>
-    </w:p>
-    <w:p>
-      <w:pPr>
-        <w:pStyle w:val="Normalunindented"/>
-      </w:pPr>
-    </w:p>
-    <w:p>
-      <w:pPr>
-        <w:pStyle w:val="Normalunindented"/>
-      </w:pPr>
-      <w:r>
-        <w:t>Tutorial - Radial gauge charts in Power BI - Power BI</w:t>
-      </w:r>
-    </w:p>
-    <w:p>
-      <w:pPr>
-        <w:pStyle w:val="Normalunindented"/>
-      </w:pPr>
-      <w:r>
-        <w:t>https://docs.microsoft.com/en-us/power-bi/power-bi-visualization-radial-gauge-charts</w:t>
-      </w:r>
-    </w:p>
-    <w:p>
-      <w:pPr>
-        <w:pStyle w:val="Normalunindented"/>
-      </w:pPr>
-    </w:p>
-    <w:p>
-      <w:pPr>
-        <w:pStyle w:val="Normalunindented"/>
-      </w:pPr>
-      <w:r>
-        <w:t>Visualizations - Power BI</w:t>
-      </w:r>
-    </w:p>
-    <w:p>
-      <w:pPr>
-        <w:pStyle w:val="Normalunindented"/>
-      </w:pPr>
-      <w:r>
-        <w:t>https://docs.microsoft.com/en-us/power-bi/guided-learning/visualizations#step-18</w:t>
-      </w:r>
-    </w:p>
-    <w:p>
-      <w:pPr>
-        <w:pStyle w:val="Normalunindented"/>
-      </w:pPr>
-    </w:p>
-    <w:p>
-      <w:pPr>
-        <w:pStyle w:val="Normalunindented"/>
-      </w:pPr>
-      <w:r>
-        <w:t>Drill down in a visualization in Power BI - Power BI</w:t>
-      </w:r>
-    </w:p>
-    <w:p>
-      <w:pPr>
-        <w:pStyle w:val="Normalunindented"/>
-      </w:pPr>
-      <w:r>
-        <w:t>https://docs.microsoft.com/en-us/power-bi/power-bi-visualization-drill-down</w:t>
-      </w:r>
-    </w:p>
-    <w:p>
-      <w:pPr>
-        <w:pStyle w:val="Normalunindented"/>
-      </w:pPr>
-    </w:p>
-    <w:p>
-      <w:pPr>
-        <w:pStyle w:val="Normalunindented"/>
-      </w:pPr>
-      <w:r>
-        <w:t>PATH Function (DAX)</w:t>
-      </w:r>
-    </w:p>
-    <w:p>
-      <w:pPr>
-        <w:pStyle w:val="Normalunindented"/>
-      </w:pPr>
-      <w:r>
-        <w:t>https://msdn.microsoft.com/en-us/library/gg492167.aspx</w:t>
-      </w:r>
-    </w:p>
-    <w:p>
-      <w:pPr>
-        <w:pStyle w:val="Normalunindented"/>
-      </w:pPr>
-    </w:p>
-    <w:p>
-      <w:pPr>
-        <w:pStyle w:val="Normalunindented"/>
-      </w:pPr>
-      <w:r>
-        <w:t>Parent-Child Hierarchies - DAX Patterns</w:t>
-      </w:r>
-    </w:p>
-    <w:p>
-      <w:pPr>
-        <w:pStyle w:val="Normalunindented"/>
-      </w:pPr>
-      <w:r>
-        <w:t>https://www.daxpatterns.com/parent-child-hierarchies/</w:t>
-      </w:r>
-    </w:p>
-    <w:p>
-      <w:pPr>
-        <w:pStyle w:val="Normalunindented"/>
-      </w:pPr>
-    </w:p>
-    <w:p>
-      <w:pPr>
-        <w:pStyle w:val="Normalunindented"/>
-      </w:pPr>
-      <w:r>
-        <w:t>Understanding Functions for Parent-Child Hierarchies in DAX</w:t>
-      </w:r>
-    </w:p>
-    <w:p>
-      <w:pPr>
-        <w:pStyle w:val="Normalunindented"/>
-      </w:pPr>
-      <w:r>
-        <w:t>https://msdn.microsoft.com/en-us/library/gg492192.aspx</w:t>
-      </w:r>
-    </w:p>
-    <w:p>
-      <w:pPr>
-        <w:pStyle w:val="Normalunindented"/>
-      </w:pPr>
-    </w:p>
-    <w:p>
-      <w:pPr>
-        <w:pStyle w:val="Normalunindented"/>
-      </w:pPr>
-      <w:r>
-        <w:t>Power BI Visuals Reference - SQLBI</w:t>
-      </w:r>
-    </w:p>
-    <w:p>
-      <w:pPr>
-        <w:pStyle w:val="Normalunindented"/>
-      </w:pPr>
-      <w:r>
-        <w:t>https://www.sqlbi.com/ref/power-bi-visuals-reference/</w:t>
-      </w:r>
-    </w:p>
-    <w:p>
-      <w:pPr>
-        <w:pStyle w:val="Normalunindented"/>
-      </w:pPr>
-    </w:p>
-    <w:p>
-      <w:pPr>
-        <w:pStyle w:val="Normalunindented"/>
-      </w:pPr>
-      <w:r>
-        <w:t>Get started formatting Power BI visualizations (Tutorial) - Power BI</w:t>
-      </w:r>
-    </w:p>
-    <w:p>
-      <w:pPr>
-        <w:pStyle w:val="Normalunindented"/>
-      </w:pPr>
-      <w:r>
-        <w:t>https://docs.microsoft.com/en-us/power-bi/power-bi-visualization-customize-title-background-and-legend</w:t>
-      </w:r>
-    </w:p>
-    <w:p>
-      <w:pPr>
-        <w:pStyle w:val="Normalunindented"/>
-      </w:pPr>
-    </w:p>
-    <w:p>
-      <w:pPr>
-        <w:pStyle w:val="Normalunindented"/>
-      </w:pPr>
-      <w:r>
-        <w:t>Getting started with color formatting and axis properties - Power BI</w:t>
-      </w:r>
-    </w:p>
-    <w:p>
-      <w:pPr>
-        <w:pStyle w:val="Normalunindented"/>
-      </w:pPr>
-      <w:r>
-        <w:t>https://docs.microsoft.com/en-us/power-bi/service-getting-started-with-color-formatting-and-axis-properties</w:t>
+        <w:t>Create ArcGIS maps by ESRI in Power BI (Tutorial) - Power BI</w:t>
+      </w:r>
+    </w:p>
+    <w:p>
+      <w:pPr>
+        <w:pStyle w:val="Normalunindented"/>
+      </w:pPr>
+      <w:r>
+        <w:t>https://docs.microsoft.com/en-us/power-bi/power-bi-visualization-arcgis</w:t>
+      </w:r>
+    </w:p>
+    <w:p>
+      <w:pPr>
+        <w:pStyle w:val="Normalunindented"/>
+      </w:pPr>
+    </w:p>
+    <w:p>
+      <w:pPr>
+        <w:pStyle w:val="Normalunindented"/>
+      </w:pPr>
+      <w:r>
+        <w:t>Interacting with an ArcGIS map that has been shared with you - Power BI</w:t>
+      </w:r>
+    </w:p>
+    <w:p>
+      <w:pPr>
+        <w:pStyle w:val="Normalunindented"/>
+      </w:pPr>
+      <w:r>
+        <w:t>https://docs.microsoft.com/en-us/power-bi/power-bi-visualizations-arcgis</w:t>
+      </w:r>
+    </w:p>
+    <w:p>
+      <w:pPr>
+        <w:pStyle w:val="Normalunindented"/>
+      </w:pPr>
+    </w:p>
+    <w:p>
+      <w:pPr>
+        <w:pStyle w:val="Normalunindented"/>
+      </w:pPr>
+      <w:r>
+        <w:t>Use Shape Maps in Power BI Desktop (Preview) - Power BI</w:t>
+      </w:r>
+    </w:p>
+    <w:p>
+      <w:pPr>
+        <w:pStyle w:val="Normalunindented"/>
+      </w:pPr>
+      <w:r>
+        <w:t>https://docs.microsoft.com/en-us/power-bi/desktop-shape-map</w:t>
+      </w:r>
+    </w:p>
+    <w:p>
+      <w:pPr>
+        <w:pStyle w:val="Normalunindented"/>
+      </w:pPr>
+    </w:p>
+    <w:p>
+      <w:pPr>
+        <w:pStyle w:val="Normalunindented"/>
+      </w:pPr>
+      <w:r>
+        <w:t>10 Ways to Create Maps in Microsoft Power BI</w:t>
+      </w:r>
+    </w:p>
+    <w:p>
+      <w:pPr>
+        <w:pStyle w:val="Normalunindented"/>
+      </w:pPr>
+      <w:r>
+        <w:t>https://dataveld.wordpress.com/2017/06/03/10-ways-to-create-maps-in-microsoft-power-bi/</w:t>
+      </w:r>
+    </w:p>
+    <w:p>
+      <w:pPr>
+        <w:pStyle w:val="Normalunindented"/>
+      </w:pPr>
+    </w:p>
+    <w:p>
+      <w:pPr>
+        <w:pStyle w:val="Normalunindented"/>
+      </w:pPr>
+      <w:r>
+        <w:t>Funnel charts (Tutorial) - Power BI</w:t>
+      </w:r>
+    </w:p>
+    <w:p>
+      <w:pPr>
+        <w:pStyle w:val="Normalunindented"/>
+      </w:pPr>
+      <w:r>
+        <w:t>https://docs.microsoft.com/en-us/power-bi/power-bi-visualization-funnel-charts</w:t>
+      </w:r>
+    </w:p>
+    <w:p>
+      <w:pPr>
+        <w:pStyle w:val="Normalunindented"/>
+      </w:pPr>
+    </w:p>
+    <w:p>
+      <w:pPr>
+        <w:pStyle w:val="Normalunindented"/>
+      </w:pPr>
+      <w:r>
+        <w:t>About filters and highlighting in Power BI reports - Power BI</w:t>
+      </w:r>
+    </w:p>
+    <w:p>
+      <w:pPr>
+        <w:pStyle w:val="Normalunindented"/>
+      </w:pPr>
+      <w:r>
+        <w:t>https://docs.microsoft.com/en-us/power-bi/power-bi-reports-filters-and-highlighting</w:t>
+      </w:r>
+    </w:p>
+    <w:p>
+      <w:pPr>
+        <w:pStyle w:val="Normalunindented"/>
+      </w:pPr>
+    </w:p>
+    <w:p>
+      <w:pPr>
+        <w:pStyle w:val="Normalunindented"/>
+      </w:pPr>
+      <w:r>
+        <w:t>Change how visuals interact in a report - Power BI</w:t>
+      </w:r>
+    </w:p>
+    <w:p>
+      <w:pPr>
+        <w:pStyle w:val="Normalunindented"/>
+      </w:pPr>
+      <w:r>
+        <w:t>https://docs.microsoft.com/en-us/power-bi/service-reports-visual-interactions</w:t>
+      </w:r>
+    </w:p>
+    <w:p>
+      <w:pPr>
+        <w:pStyle w:val="Normalunindented"/>
+      </w:pPr>
+    </w:p>
+    <w:p>
+      <w:pPr>
+        <w:pStyle w:val="Normalunindented"/>
+      </w:pPr>
+      <w:r>
+        <w:t>How to add a hyperlink to a table - Power BI</w:t>
+      </w:r>
+    </w:p>
+    <w:p>
+      <w:pPr>
+        <w:pStyle w:val="Normalunindented"/>
+      </w:pPr>
+      <w:r>
+        <w:t>https://docs.microsoft.com/en-us/power-bi/power-bi-hyperlinks-in-tables</w:t>
+      </w:r>
+    </w:p>
+    <w:p>
+      <w:pPr>
+        <w:pStyle w:val="Normalunindented"/>
+      </w:pPr>
+    </w:p>
+    <w:p>
+      <w:pPr>
+        <w:pStyle w:val="Normalunindented"/>
+      </w:pPr>
+      <w:r>
+        <w:t>Tag a barcode field in Power BI Desktop for the mobile apps - Power BI</w:t>
+      </w:r>
+    </w:p>
+    <w:p>
+      <w:pPr>
+        <w:pStyle w:val="Normalunindented"/>
+      </w:pPr>
+      <w:r>
+        <w:t>https://docs.microsoft.com/en-us/power-bi/desktop-mobile-barcodes</w:t>
+      </w:r>
+    </w:p>
+    <w:p>
+      <w:pPr>
+        <w:pStyle w:val="Normalunindented"/>
+      </w:pPr>
+    </w:p>
+    <w:p>
+      <w:pPr>
+        <w:pStyle w:val="Normalunindented"/>
+      </w:pPr>
+      <w:r>
+        <w:t>Data categorization in Power BI Desktop - Power BI</w:t>
+      </w:r>
+    </w:p>
+    <w:p>
+      <w:pPr>
+        <w:pStyle w:val="Normalunindented"/>
+      </w:pPr>
+      <w:r>
+        <w:t>https://docs.microsoft.com/en-us/power-bi/desktop-data-categorization</w:t>
+      </w:r>
+    </w:p>
+    <w:p>
+      <w:pPr>
+        <w:pStyle w:val="Normalunindented"/>
+      </w:pPr>
+    </w:p>
+    <w:p>
+      <w:pPr>
+        <w:pStyle w:val="Normalunindented"/>
+      </w:pPr>
+      <w:r>
+        <w:t>Change how a chart is sorted in a Power BI report - Power BI</w:t>
+      </w:r>
+    </w:p>
+    <w:p>
+      <w:pPr>
+        <w:pStyle w:val="Normalunindented"/>
+      </w:pPr>
+      <w:r>
+        <w:t>https://docs.microsoft.com/en-us/power-bi/power-bi-report-change-sort</w:t>
       </w:r>
     </w:p>
     <w:p>
@@ -4495,120 +4935,933 @@
       </w:pPr>
       <w:r>
         <w:lastRenderedPageBreak/>
-        <w:t>Basic Area chart (Tutorial) - Power BI</w:t>
-      </w:r>
-    </w:p>
-    <w:p>
-      <w:pPr>
-        <w:pStyle w:val="Normalunindented"/>
-      </w:pPr>
-      <w:r>
-        <w:t>https://docs.microsoft.com/en-us/power-bi/power-bi-visualization-basic-area-chart</w:t>
-      </w:r>
-    </w:p>
-    <w:p>
-      <w:pPr>
-        <w:pStyle w:val="Normalunindented"/>
-      </w:pPr>
-    </w:p>
-    <w:p>
-      <w:pPr>
-        <w:pStyle w:val="Normalunindented"/>
-      </w:pPr>
-      <w:r>
-        <w:t>Tutorial - Combo Chart - Power BI</w:t>
-      </w:r>
-    </w:p>
-    <w:p>
-      <w:pPr>
-        <w:pStyle w:val="Normalunindented"/>
-      </w:pPr>
-      <w:r>
-        <w:t>https://docs.microsoft.com/en-us/power-bi/power-bi-visualization-combo-chart</w:t>
-      </w:r>
-    </w:p>
-    <w:p>
-      <w:pPr>
-        <w:pStyle w:val="Normalunindented"/>
-      </w:pPr>
-    </w:p>
-    <w:p>
-      <w:pPr>
-        <w:pStyle w:val="Normalunindented"/>
-      </w:pPr>
-      <w:r>
-        <w:t>Use ribbon charts in Power BI - Power BI</w:t>
-      </w:r>
-    </w:p>
-    <w:p>
-      <w:pPr>
-        <w:pStyle w:val="Normalunindented"/>
-      </w:pPr>
-      <w:r>
-        <w:t>https://docs.microsoft.com/en-us/power-bi/desktop-ribbon-charts</w:t>
-      </w:r>
-    </w:p>
-    <w:p>
-      <w:pPr>
-        <w:pStyle w:val="Normalunindented"/>
-      </w:pPr>
-    </w:p>
-    <w:p>
-      <w:pPr>
-        <w:pStyle w:val="Normalunindented"/>
-      </w:pPr>
-      <w:r>
-        <w:t>Waterfall charts in Power BI (Tutorial) - Power BI</w:t>
-      </w:r>
-    </w:p>
-    <w:p>
-      <w:pPr>
-        <w:pStyle w:val="Normalunindented"/>
-      </w:pPr>
-      <w:r>
-        <w:t>https://docs.microsoft.com/en-us/power-bi/power-bi-visualization-waterfall-charts</w:t>
-      </w:r>
-    </w:p>
-    <w:p>
-      <w:pPr>
-        <w:pStyle w:val="Normalunindented"/>
-      </w:pPr>
-    </w:p>
-    <w:p>
-      <w:pPr>
-        <w:pStyle w:val="Normalunindented"/>
-      </w:pPr>
-      <w:r>
-        <w:t>Scatter charts in Power BI (Tutorial) - Power BI</w:t>
-      </w:r>
-    </w:p>
-    <w:p>
-      <w:pPr>
-        <w:pStyle w:val="Normalunindented"/>
-      </w:pPr>
-      <w:r>
-        <w:t>https://docs.microsoft.com/en-us/power-bi/power-bi-visualization-scatter</w:t>
-      </w:r>
-    </w:p>
-    <w:p>
-      <w:pPr>
-        <w:pStyle w:val="Normalunindented"/>
-      </w:pPr>
-    </w:p>
-    <w:p>
-      <w:pPr>
-        <w:pStyle w:val="Normalunindented"/>
-      </w:pPr>
-      <w:r>
-        <w:t>Doughnut charts in Power BI (Tutorial) - Power BI</w:t>
-      </w:r>
-    </w:p>
-    <w:p>
-      <w:pPr>
-        <w:pStyle w:val="Normalunindented"/>
-      </w:pPr>
-      <w:r>
-        <w:t>https://docs.microsoft.com/en-us/power-bi/power-bi-visualization-doughnut-charts</w:t>
+        <w:t>Using bookmarks in Power BI - Power BI</w:t>
+      </w:r>
+    </w:p>
+    <w:p>
+      <w:pPr>
+        <w:pStyle w:val="Normalunindented"/>
+      </w:pPr>
+      <w:r>
+        <w:t>https://docs.microsoft.com/en-us/power-bi/desktop-bookmarks</w:t>
+      </w:r>
+    </w:p>
+    <w:p>
+      <w:pPr>
+        <w:pStyle w:val="Normalunindented"/>
+      </w:pPr>
+    </w:p>
+    <w:p>
+      <w:pPr>
+        <w:pStyle w:val="Normalunindented"/>
+      </w:pPr>
+      <w:r>
+        <w:t>Download R-3.4.4 for Windows. The R-project for statistical computing.</w:t>
+      </w:r>
+    </w:p>
+    <w:p>
+      <w:pPr>
+        <w:pStyle w:val="Normalunindented"/>
+      </w:pPr>
+      <w:r>
+        <w:t>https://cran.r-project.org/bin/windows/base/</w:t>
+      </w:r>
+    </w:p>
+    <w:p>
+      <w:pPr>
+        <w:pStyle w:val="Normalunindented"/>
+      </w:pPr>
+    </w:p>
+    <w:p>
+      <w:pPr>
+        <w:pStyle w:val="Normalunindented"/>
+      </w:pPr>
+      <w:proofErr w:type="gramStart"/>
+      <w:r>
+        <w:t>Download .</w:t>
+      </w:r>
+      <w:proofErr w:type="gramEnd"/>
+      <w:r>
+        <w:t xml:space="preserve"> MRAN</w:t>
+      </w:r>
+    </w:p>
+    <w:p>
+      <w:pPr>
+        <w:pStyle w:val="Normalunindented"/>
+      </w:pPr>
+      <w:r>
+        <w:t>https://mran.revolutionanalytics.com/download</w:t>
+      </w:r>
+    </w:p>
+    <w:p>
+      <w:pPr>
+        <w:pStyle w:val="Normalunindented"/>
+      </w:pPr>
+    </w:p>
+    <w:p>
+      <w:pPr>
+        <w:pStyle w:val="Normalunindented"/>
+      </w:pPr>
+      <w:r>
+        <w:t>Create Power BI visuals using R - Power BI</w:t>
+      </w:r>
+    </w:p>
+    <w:p>
+      <w:pPr>
+        <w:pStyle w:val="Normalunindented"/>
+      </w:pPr>
+      <w:r>
+        <w:t>https://docs.microsoft.com/en-us/power-bi/desktop-r-visuals</w:t>
+      </w:r>
+    </w:p>
+    <w:p>
+      <w:pPr>
+        <w:pStyle w:val="Normalunindented"/>
+      </w:pPr>
+    </w:p>
+    <w:p>
+      <w:pPr>
+        <w:pStyle w:val="Normalunindented"/>
+      </w:pPr>
+      <w:r>
+        <w:t>Create advanced analytics and visualizations using R scripts in Power BI - Power BI</w:t>
+      </w:r>
+    </w:p>
+    <w:p>
+      <w:pPr>
+        <w:pStyle w:val="Normalunindented"/>
+      </w:pPr>
+      <w:r>
+        <w:t>https://docs.microsoft.com/en-us/power-bi/service-r-visuals</w:t>
+      </w:r>
+    </w:p>
+    <w:p>
+      <w:pPr>
+        <w:pStyle w:val="Normalunindented"/>
+      </w:pPr>
+    </w:p>
+    <w:p>
+      <w:pPr>
+        <w:pStyle w:val="Normalunindented"/>
+      </w:pPr>
+      <w:r>
+        <w:t>Running R Scripts in Power BI Desktop - Power BI</w:t>
+      </w:r>
+    </w:p>
+    <w:p>
+      <w:pPr>
+        <w:pStyle w:val="Normalunindented"/>
+      </w:pPr>
+      <w:r>
+        <w:t>https://docs.microsoft.com/en-us/power-bi/desktop-r-scripts</w:t>
+      </w:r>
+    </w:p>
+    <w:p>
+      <w:pPr>
+        <w:pStyle w:val="Normalunindented"/>
+      </w:pPr>
+    </w:p>
+    <w:p>
+      <w:pPr>
+        <w:pStyle w:val="Normalunindented"/>
+      </w:pPr>
+      <w:r>
+        <w:t>Accessibility in Power BI Desktop reports - Power BI</w:t>
+      </w:r>
+    </w:p>
+    <w:p>
+      <w:pPr>
+        <w:pStyle w:val="Normalunindented"/>
+      </w:pPr>
+      <w:r>
+        <w:t>https://docs.microsoft.com/en-us/power-bi/desktop-accessibility</w:t>
+      </w:r>
+    </w:p>
+    <w:p>
+      <w:pPr>
+        <w:pStyle w:val="Normalunindented"/>
+      </w:pPr>
+    </w:p>
+    <w:p>
+      <w:pPr>
+        <w:pStyle w:val="Normalunindented"/>
+      </w:pPr>
+      <w:r>
+        <w:t>Theme Generator - Power BI Tips and Tricks</w:t>
+      </w:r>
+    </w:p>
+    <w:p>
+      <w:pPr>
+        <w:pStyle w:val="Normalunindented"/>
+      </w:pPr>
+      <w:r>
+        <w:t>https://powerbi.tips/tools/</w:t>
+      </w:r>
+    </w:p>
+    <w:p>
+      <w:pPr>
+        <w:pStyle w:val="Normalunindented"/>
+      </w:pPr>
+    </w:p>
+    <w:p>
+      <w:pPr>
+        <w:pStyle w:val="Normalunindented"/>
+      </w:pPr>
+      <w:r>
+        <w:t>Use Report Themes in Power BI Desktop (Preview) - Power BI</w:t>
+      </w:r>
+    </w:p>
+    <w:p>
+      <w:pPr>
+        <w:pStyle w:val="Normalunindented"/>
+      </w:pPr>
+      <w:r>
+        <w:t>https://docs.microsoft.com/en-us/power-bi/desktop-report-themes</w:t>
+      </w:r>
+    </w:p>
+    <w:p>
+      <w:pPr>
+        <w:pStyle w:val="Normalunindented"/>
+      </w:pPr>
+    </w:p>
+    <w:p>
+      <w:pPr>
+        <w:pStyle w:val="Normalunindented"/>
+      </w:pPr>
+      <w:r>
+        <w:t>Manage capacities within Power BI Premium and Power BI Embedded - Power BI</w:t>
+      </w:r>
+    </w:p>
+    <w:p>
+      <w:pPr>
+        <w:pStyle w:val="Normalunindented"/>
+      </w:pPr>
+      <w:r>
+        <w:t>https://docs.microsoft.com/en-us/power-bi/service-admin-premium-manage</w:t>
+      </w:r>
+    </w:p>
+    <w:p>
+      <w:pPr>
+        <w:pStyle w:val="Normalunindented"/>
+      </w:pPr>
+    </w:p>
+    <w:p>
+      <w:pPr>
+        <w:pStyle w:val="Normalunindented"/>
+      </w:pPr>
+      <w:r>
+        <w:t>Create Power BI Embedded capacity in the Azure portal</w:t>
+      </w:r>
+    </w:p>
+    <w:p>
+      <w:pPr>
+        <w:pStyle w:val="Normalunindented"/>
+      </w:pPr>
+      <w:r>
+        <w:t>https://docs.microsoft.com/en-us/azure/power-bi-embedded/create-capacity</w:t>
+      </w:r>
+    </w:p>
+    <w:p>
+      <w:pPr>
+        <w:pStyle w:val="Normalunindented"/>
+      </w:pPr>
+    </w:p>
+    <w:p>
+      <w:pPr>
+        <w:pStyle w:val="Normalunindented"/>
+      </w:pPr>
+      <w:r>
+        <w:lastRenderedPageBreak/>
+        <w:t>Custom layouts with Power BI embedded content - Power BI</w:t>
+      </w:r>
+    </w:p>
+    <w:p>
+      <w:pPr>
+        <w:pStyle w:val="Normalunindented"/>
+      </w:pPr>
+      <w:r>
+        <w:t>https://docs.microsoft.com/en-us/power-bi/developer/embedded-custom-layout</w:t>
+      </w:r>
+    </w:p>
+    <w:p>
+      <w:pPr>
+        <w:pStyle w:val="Normalunindented"/>
+      </w:pPr>
+    </w:p>
+    <w:p>
+      <w:pPr>
+        <w:pStyle w:val="Normalunindented"/>
+      </w:pPr>
+      <w:r>
+        <w:t>Embedding with Power BI - Power BI</w:t>
+      </w:r>
+    </w:p>
+    <w:p>
+      <w:pPr>
+        <w:pStyle w:val="Normalunindented"/>
+      </w:pPr>
+      <w:r>
+        <w:t>https://docs.microsoft.com/en-us/power-bi/developer/embedding</w:t>
+      </w:r>
+    </w:p>
+    <w:p>
+      <w:pPr>
+        <w:pStyle w:val="Normalunindented"/>
+      </w:pPr>
+    </w:p>
+    <w:p>
+      <w:pPr>
+        <w:pStyle w:val="Normalunindented"/>
+      </w:pPr>
+      <w:r>
+        <w:t>Get started with Microsoft Power BI Embedded</w:t>
+      </w:r>
+    </w:p>
+    <w:p>
+      <w:pPr>
+        <w:pStyle w:val="Normalunindented"/>
+      </w:pPr>
+      <w:r>
+        <w:t>https://docs.microsoft.com/en-us/azure/power-bi-embedded/get-started</w:t>
+      </w:r>
+    </w:p>
+    <w:p>
+      <w:pPr>
+        <w:pStyle w:val="Normalunindented"/>
+      </w:pPr>
+    </w:p>
+    <w:p>
+      <w:pPr>
+        <w:pStyle w:val="Normalunindented"/>
+      </w:pPr>
+      <w:r>
+        <w:t>Create an Azure Active Directory tenant to use with Power BI - Power BI</w:t>
+      </w:r>
+    </w:p>
+    <w:p>
+      <w:pPr>
+        <w:pStyle w:val="Normalunindented"/>
+      </w:pPr>
+      <w:r>
+        <w:t>https://docs.microsoft.com/en-us/power-bi/developer/create-an-azure-active-directory-tenant</w:t>
+      </w:r>
+    </w:p>
+    <w:p>
+      <w:pPr>
+        <w:pStyle w:val="Normalunindented"/>
+      </w:pPr>
+    </w:p>
+    <w:p>
+      <w:pPr>
+        <w:pStyle w:val="Normalunindented"/>
+      </w:pPr>
+      <w:r>
+        <w:t>Power BI permissions - Power BI</w:t>
+      </w:r>
+    </w:p>
+    <w:p>
+      <w:pPr>
+        <w:pStyle w:val="Normalunindented"/>
+      </w:pPr>
+      <w:r>
+        <w:t>https://docs.microsoft.com/en-us/power-bi/developer/power-bi-permissions</w:t>
+      </w:r>
+    </w:p>
+    <w:p>
+      <w:pPr>
+        <w:pStyle w:val="Normalunindented"/>
+      </w:pPr>
+    </w:p>
+    <w:p>
+      <w:pPr>
+        <w:pStyle w:val="Normalunindented"/>
+      </w:pPr>
+      <w:r>
+        <w:t>Register an app to embed Power BI content - Power BI</w:t>
+      </w:r>
+    </w:p>
+    <w:p>
+      <w:pPr>
+        <w:pStyle w:val="Normalunindented"/>
+      </w:pPr>
+      <w:r>
+        <w:t>https://docs.microsoft.com/en-us/power-bi/developer/register-app</w:t>
+      </w:r>
+    </w:p>
+    <w:p>
+      <w:pPr>
+        <w:pStyle w:val="Normalunindented"/>
+      </w:pPr>
+    </w:p>
+    <w:p>
+      <w:pPr>
+        <w:pStyle w:val="Normalunindented"/>
+      </w:pPr>
+      <w:r>
+        <w:t>How to embed your Power BI dashboards, reports and tiles - Power BI</w:t>
+      </w:r>
+    </w:p>
+    <w:p>
+      <w:pPr>
+        <w:pStyle w:val="Normalunindented"/>
+      </w:pPr>
+      <w:r>
+        <w:t>https://docs.microsoft.com/en-us/power-bi/developer/embedding-content</w:t>
+      </w:r>
+    </w:p>
+    <w:p>
+      <w:pPr>
+        <w:pStyle w:val="Normalunindented"/>
+      </w:pPr>
+    </w:p>
+    <w:p>
+      <w:pPr>
+        <w:pStyle w:val="Normalunindented"/>
+      </w:pPr>
+      <w:r>
+        <w:t>Embed Power BI content into an application for your customers - Power BI</w:t>
+      </w:r>
+    </w:p>
+    <w:p>
+      <w:pPr>
+        <w:pStyle w:val="Normalunindented"/>
+      </w:pPr>
+      <w:r>
+        <w:t>https://docs.microsoft.com/en-us/power-bi/developer/embed-sample-for-customers</w:t>
+      </w:r>
+    </w:p>
+    <w:p>
+      <w:pPr>
+        <w:pStyle w:val="Normalunindented"/>
+      </w:pPr>
+    </w:p>
+    <w:p>
+      <w:pPr>
+        <w:pStyle w:val="Normalunindented"/>
+      </w:pPr>
+      <w:r>
+        <w:t>Push data into a dataset - Power BI</w:t>
+      </w:r>
+    </w:p>
+    <w:p>
+      <w:pPr>
+        <w:pStyle w:val="Normalunindented"/>
+      </w:pPr>
+      <w:r>
+        <w:t>https://docs.microsoft.com/en-us/power-bi/developer/walkthrough-push-data</w:t>
+      </w:r>
+    </w:p>
+    <w:p>
+      <w:pPr>
+        <w:pStyle w:val="Normalunindented"/>
+      </w:pPr>
+    </w:p>
+    <w:p>
+      <w:pPr>
+        <w:pStyle w:val="Normalunindented"/>
+      </w:pPr>
+      <w:r>
+        <w:t>Use developer tools to create custom visuals - Power BI</w:t>
+      </w:r>
+    </w:p>
+    <w:p>
+      <w:pPr>
+        <w:pStyle w:val="Normalunindented"/>
+      </w:pPr>
+      <w:r>
+        <w:t>https://docs.microsoft.com/en-us/power-bi/service-custom-visuals-getting-started-with-developer-tools</w:t>
+      </w:r>
+    </w:p>
+    <w:p>
+      <w:pPr>
+        <w:pStyle w:val="Heading1"/>
+      </w:pPr>
+      <w:r>
+        <w:lastRenderedPageBreak/>
+        <w:t xml:space="preserve">Chapter 3: </w:t>
+      </w:r>
+      <w:r>
+        <w:t>Modeling and visualizing data</w:t>
+      </w:r>
+    </w:p>
+    <w:p>
+      <w:pPr>
+        <w:pStyle w:val="Normalunindented"/>
+      </w:pPr>
+      <w:r>
+        <w:t>On-premises data gateway - Power BI</w:t>
+      </w:r>
+    </w:p>
+    <w:p>
+      <w:pPr>
+        <w:pStyle w:val="Normalunindented"/>
+      </w:pPr>
+      <w:r>
+        <w:t>https://docs.microsoft.com/en-us/power-bi/service-gateway-onprem#install-the-on-premises-data-gateway</w:t>
+      </w:r>
+    </w:p>
+    <w:p>
+      <w:pPr>
+        <w:pStyle w:val="Normalunindented"/>
+      </w:pPr>
+    </w:p>
+    <w:p>
+      <w:pPr>
+        <w:pStyle w:val="Normalunindented"/>
+      </w:pPr>
+      <w:r>
+        <w:t>On-premises data gateway - Power BI</w:t>
+      </w:r>
+    </w:p>
+    <w:p>
+      <w:pPr>
+        <w:pStyle w:val="Normalunindented"/>
+      </w:pPr>
+      <w:r>
+        <w:t>https://docs.microsoft.com/en-us/power-bi/service-gateway-onprem#list-of-available-data-source-types</w:t>
+      </w:r>
+    </w:p>
+    <w:p>
+      <w:pPr>
+        <w:pStyle w:val="Normalunindented"/>
+      </w:pPr>
+    </w:p>
+    <w:p>
+      <w:pPr>
+        <w:pStyle w:val="Normalunindented"/>
+      </w:pPr>
+      <w:r>
+        <w:t>Manage your data source - SQL - Power BI</w:t>
+      </w:r>
+    </w:p>
+    <w:p>
+      <w:pPr>
+        <w:pStyle w:val="Normalunindented"/>
+      </w:pPr>
+      <w:r>
+        <w:t>https://docs.microsoft.com/en-us/power-bi/service-gateway-enterprise-manage-sql</w:t>
+      </w:r>
+    </w:p>
+    <w:p>
+      <w:pPr>
+        <w:pStyle w:val="Normalunindented"/>
+      </w:pPr>
+    </w:p>
+    <w:p>
+      <w:pPr>
+        <w:pStyle w:val="Normalunindented"/>
+      </w:pPr>
+      <w:r>
+        <w:t>Manage your data source - Import/Scheduled Refresh - Power BI</w:t>
+      </w:r>
+    </w:p>
+    <w:p>
+      <w:pPr>
+        <w:pStyle w:val="Normalunindented"/>
+      </w:pPr>
+      <w:r>
+        <w:t>https://docs.microsoft.com/en-us/power-bi/service-gateway-enterprise-manage-scheduled-refresh#using-the-data-source-for-scheduled-refresh</w:t>
+      </w:r>
+    </w:p>
+    <w:p>
+      <w:pPr>
+        <w:pStyle w:val="Normalunindented"/>
+      </w:pPr>
+    </w:p>
+    <w:p>
+      <w:pPr>
+        <w:pStyle w:val="Normalunindented"/>
+      </w:pPr>
+      <w:r>
+        <w:t>Publish from Power BI Desktop - Power BI</w:t>
+      </w:r>
+    </w:p>
+    <w:p>
+      <w:pPr>
+        <w:pStyle w:val="Normalunindented"/>
+      </w:pPr>
+      <w:r>
+        <w:t>https://docs.microsoft.com/en-us/power-bi/desktop-upload-desktop-files</w:t>
+      </w:r>
+    </w:p>
+    <w:p>
+      <w:pPr>
+        <w:pStyle w:val="Normalunindented"/>
+      </w:pPr>
+    </w:p>
+    <w:p>
+      <w:pPr>
+        <w:pStyle w:val="Normalunindented"/>
+      </w:pPr>
+      <w:r>
+        <w:t>How to export a report from Power BI service to Desktop (Preview) - Power BI</w:t>
+      </w:r>
+    </w:p>
+    <w:p>
+      <w:pPr>
+        <w:pStyle w:val="Normalunindented"/>
+      </w:pPr>
+      <w:r>
+        <w:t>https://docs.microsoft.com/en-us/power-bi/service-export-to-pbix</w:t>
+      </w:r>
+    </w:p>
+    <w:p>
+      <w:pPr>
+        <w:pStyle w:val="Normalunindented"/>
+      </w:pPr>
+    </w:p>
+    <w:p>
+      <w:pPr>
+        <w:pStyle w:val="Normalunindented"/>
+      </w:pPr>
+      <w:r>
+        <w:t>what is a Power BI dashboard? - Power BI</w:t>
+      </w:r>
+    </w:p>
+    <w:p>
+      <w:pPr>
+        <w:pStyle w:val="Normalunindented"/>
+      </w:pPr>
+      <w:r>
+        <w:t>https://docs.microsoft.com/en-us/power-bi/service-dashboards</w:t>
+      </w:r>
+    </w:p>
+    <w:p>
+      <w:pPr>
+        <w:pStyle w:val="Normalunindented"/>
+      </w:pPr>
+    </w:p>
+    <w:p>
+      <w:pPr>
+        <w:pStyle w:val="Normalunindented"/>
+      </w:pPr>
+      <w:r>
+        <w:t>Pin a tile to a Power BI dashboard from a report - Power BI</w:t>
+      </w:r>
+    </w:p>
+    <w:p>
+      <w:pPr>
+        <w:pStyle w:val="Normalunindented"/>
+      </w:pPr>
+      <w:r>
+        <w:t>https://docs.microsoft.com/en-us/power-bi/service-dashboard-pin-tile-from-report</w:t>
+      </w:r>
+    </w:p>
+    <w:p>
+      <w:pPr>
+        <w:pStyle w:val="Normalunindented"/>
+      </w:pPr>
+    </w:p>
+    <w:p>
+      <w:pPr>
+        <w:pStyle w:val="Normalunindented"/>
+      </w:pPr>
+      <w:r>
+        <w:t>Tutorial - Edit a dashboard tile - Power BI</w:t>
+      </w:r>
+    </w:p>
+    <w:p>
+      <w:pPr>
+        <w:pStyle w:val="Normalunindented"/>
+      </w:pPr>
+      <w:r>
+        <w:t>https://docs.microsoft.com/en-us/power-bi/service-dashboard-edit-tile</w:t>
+      </w:r>
+    </w:p>
+    <w:p>
+      <w:pPr>
+        <w:pStyle w:val="Normalunindented"/>
+      </w:pPr>
+    </w:p>
+    <w:p>
+      <w:pPr>
+        <w:pStyle w:val="Normalunindented"/>
+      </w:pPr>
+      <w:r>
+        <w:t>Dashboard tiles in Power BI service - Power BI</w:t>
+      </w:r>
+    </w:p>
+    <w:p>
+      <w:pPr>
+        <w:pStyle w:val="Normalunindented"/>
+      </w:pPr>
+      <w:r>
+        <w:lastRenderedPageBreak/>
+        <w:t>https://docs.microsoft.com/en-us/power-bi/service-dashboard-tiles</w:t>
+      </w:r>
+    </w:p>
+    <w:p>
+      <w:pPr>
+        <w:pStyle w:val="Normalunindented"/>
+      </w:pPr>
+    </w:p>
+    <w:p>
+      <w:pPr>
+        <w:pStyle w:val="Normalunindented"/>
+      </w:pPr>
+      <w:r>
+        <w:t>Add image, text, video, streaming data to your dashboard - Power BI</w:t>
+      </w:r>
+    </w:p>
+    <w:p>
+      <w:pPr>
+        <w:pStyle w:val="Normalunindented"/>
+      </w:pPr>
+      <w:r>
+        <w:t>https://docs.microsoft.com/en-us/power-bi/service-dashboard-add-widget</w:t>
+      </w:r>
+    </w:p>
+    <w:p>
+      <w:pPr>
+        <w:pStyle w:val="Normalunindented"/>
+      </w:pPr>
+    </w:p>
+    <w:p>
+      <w:pPr>
+        <w:pStyle w:val="Normalunindented"/>
+      </w:pPr>
+      <w:r>
+        <w:t>Create a copy of a Power BI dashboard - Power BI</w:t>
+      </w:r>
+    </w:p>
+    <w:p>
+      <w:pPr>
+        <w:pStyle w:val="Normalunindented"/>
+      </w:pPr>
+      <w:r>
+        <w:t>https://docs.microsoft.com/en-us/power-bi/service-dashboard-copy</w:t>
+      </w:r>
+    </w:p>
+    <w:p>
+      <w:pPr>
+        <w:pStyle w:val="Normalunindented"/>
+      </w:pPr>
+    </w:p>
+    <w:p>
+      <w:pPr>
+        <w:pStyle w:val="Normalunindented"/>
+      </w:pPr>
+      <w:r>
+        <w:t>Power BI Dashboard Filters</w:t>
+      </w:r>
+    </w:p>
+    <w:p>
+      <w:pPr>
+        <w:pStyle w:val="Normalunindented"/>
+      </w:pPr>
+      <w:r>
+        <w:t>https://powerdax.com/power-bi-dashboard-filters/</w:t>
+      </w:r>
+    </w:p>
+    <w:p>
+      <w:pPr>
+        <w:pStyle w:val="Normalunindented"/>
+      </w:pPr>
+    </w:p>
+    <w:p>
+      <w:pPr>
+        <w:pStyle w:val="Normalunindented"/>
+      </w:pPr>
+      <w:r>
+        <w:t>How to create featured questions for Power BI Q&amp;A - Power BI</w:t>
+      </w:r>
+    </w:p>
+    <w:p>
+      <w:pPr>
+        <w:pStyle w:val="Normalunindented"/>
+      </w:pPr>
+      <w:r>
+        <w:t>https://docs.microsoft.com/en-us/power-bi/service-q-and-a-create-featured-questions</w:t>
+      </w:r>
+    </w:p>
+    <w:p>
+      <w:pPr>
+        <w:pStyle w:val="Normalunindented"/>
+      </w:pPr>
+    </w:p>
+    <w:p>
+      <w:pPr>
+        <w:pStyle w:val="Normalunindented"/>
+      </w:pPr>
+      <w:r>
+        <w:t>Tips and tricks for asking questions with Q&amp;A in Power BI - Power BI</w:t>
+      </w:r>
+    </w:p>
+    <w:p>
+      <w:pPr>
+        <w:pStyle w:val="Normalunindented"/>
+      </w:pPr>
+      <w:r>
+        <w:t>https://docs.microsoft.com/en-us/power-bi/service-q-and-a-tips</w:t>
+      </w:r>
+    </w:p>
+    <w:p>
+      <w:pPr>
+        <w:pStyle w:val="Normalunindented"/>
+      </w:pPr>
+    </w:p>
+    <w:p>
+      <w:pPr>
+        <w:pStyle w:val="Normalunindented"/>
+      </w:pPr>
+      <w:r>
+        <w:t>Overview of Q&amp;A in Power BI service and Desktop - Power BI</w:t>
+      </w:r>
+    </w:p>
+    <w:p>
+      <w:pPr>
+        <w:pStyle w:val="Normalunindented"/>
+      </w:pPr>
+      <w:r>
+        <w:t>https://docs.microsoft.com/en-us/power-bi/power-bi-q-and-a</w:t>
+      </w:r>
+    </w:p>
+    <w:p>
+      <w:pPr>
+        <w:pStyle w:val="Normalunindented"/>
+      </w:pPr>
+    </w:p>
+    <w:p>
+      <w:pPr>
+        <w:pStyle w:val="Normalunindented"/>
+      </w:pPr>
+      <w:r>
+        <w:t>Tutorial - using Q&amp;A on a dashboard or in a report - Power BI</w:t>
+      </w:r>
+    </w:p>
+    <w:p>
+      <w:pPr>
+        <w:pStyle w:val="Normalunindented"/>
+      </w:pPr>
+      <w:r>
+        <w:t>https://docs.microsoft.com/en-us/power-bi/power-bi-tutorial-q-and-a</w:t>
+      </w:r>
+    </w:p>
+    <w:p>
+      <w:pPr>
+        <w:pStyle w:val="Normalunindented"/>
+      </w:pPr>
+    </w:p>
+    <w:p>
+      <w:pPr>
+        <w:pStyle w:val="Normalunindented"/>
+      </w:pPr>
+      <w:r>
+        <w:t>Power BI Synonyms, Take Q&amp;A Experience to the Next Level</w:t>
+      </w:r>
+    </w:p>
+    <w:p>
+      <w:pPr>
+        <w:pStyle w:val="Normalunindented"/>
+      </w:pPr>
+      <w:r>
+        <w:t>http://biinsight.com/power-bi-synonyms-take-qa-experience-to-the-next-level/</w:t>
+      </w:r>
+    </w:p>
+    <w:p>
+      <w:pPr>
+        <w:pStyle w:val="Normalunindented"/>
+      </w:pPr>
+    </w:p>
+    <w:p>
+      <w:pPr>
+        <w:pStyle w:val="Normalunindented"/>
+      </w:pPr>
+      <w:r>
+        <w:t>Quickly find and view your Power BI reports and dashboards using Cortana - Power BI</w:t>
+      </w:r>
+    </w:p>
+    <w:p>
+      <w:pPr>
+        <w:pStyle w:val="Normalunindented"/>
+      </w:pPr>
+      <w:r>
+        <w:t>https://docs.microsoft.com/en-us/power-bi/service-cortana-intro</w:t>
+      </w:r>
+    </w:p>
+    <w:p>
+      <w:pPr>
+        <w:pStyle w:val="Normalunindented"/>
+      </w:pPr>
+    </w:p>
+    <w:p>
+      <w:pPr>
+        <w:pStyle w:val="Normalunindented"/>
+      </w:pPr>
+      <w:r>
+        <w:t>Publish to web from Power BI - Power BI</w:t>
+      </w:r>
+    </w:p>
+    <w:p>
+      <w:pPr>
+        <w:pStyle w:val="Normalunindented"/>
+      </w:pPr>
+      <w:r>
+        <w:t>https://docs.microsoft.com/en-us/power-bi/service-publish-to-web</w:t>
+      </w:r>
+    </w:p>
+    <w:p>
+      <w:pPr>
+        <w:pStyle w:val="Normalunindented"/>
+      </w:pPr>
+    </w:p>
+    <w:p>
+      <w:pPr>
+        <w:pStyle w:val="Normalunindented"/>
+      </w:pPr>
+      <w:r>
+        <w:t>Customizing modern site pages</w:t>
+      </w:r>
+    </w:p>
+    <w:p>
+      <w:pPr>
+        <w:pStyle w:val="Normalunindented"/>
+      </w:pPr>
+      <w:r>
+        <w:lastRenderedPageBreak/>
+        <w:t>https://docs.microsoft.com/en-us/sharepoint/dev/solution-guidance/modern-experience-customizations-customize-pages</w:t>
+      </w:r>
+    </w:p>
+    <w:p>
+      <w:pPr>
+        <w:pStyle w:val="Normalunindented"/>
+      </w:pPr>
+    </w:p>
+    <w:p>
+      <w:pPr>
+        <w:pStyle w:val="Normalunindented"/>
+      </w:pPr>
+      <w:r>
+        <w:t>Embed with report web part in SharePoint Online - Power BI</w:t>
+      </w:r>
+    </w:p>
+    <w:p>
+      <w:pPr>
+        <w:pStyle w:val="Normalunindented"/>
+      </w:pPr>
+      <w:r>
+        <w:t>https://docs.microsoft.com/en-us/power-bi/service-embed-report-spo</w:t>
+      </w:r>
+    </w:p>
+    <w:p>
+      <w:pPr>
+        <w:pStyle w:val="Normalunindented"/>
+      </w:pPr>
+    </w:p>
+    <w:p>
+      <w:pPr>
+        <w:pStyle w:val="Normalunindented"/>
+      </w:pPr>
+      <w:r>
+        <w:t>Get started with Power BI Report Server - Power BI</w:t>
+      </w:r>
+    </w:p>
+    <w:p>
+      <w:pPr>
+        <w:pStyle w:val="Normalunindented"/>
+      </w:pPr>
+      <w:r>
+        <w:t>https://docs.microsoft.com/en-us/power-bi/report-server/get-started</w:t>
       </w:r>
     </w:p>
     <w:p>
@@ -4622,103 +5875,162 @@
       </w:pPr>
       <w:proofErr w:type="spellStart"/>
       <w:r>
-        <w:t>Treemaps</w:t>
+        <w:t>Quickstart</w:t>
       </w:r>
       <w:proofErr w:type="spellEnd"/>
       <w:r>
-        <w:t xml:space="preserve"> in Power BI (Tutorial) - Power BI</w:t>
-      </w:r>
-    </w:p>
-    <w:p>
-      <w:pPr>
-        <w:pStyle w:val="Normalunindented"/>
-      </w:pPr>
-      <w:r>
-        <w:t>https://docs.microsoft.com/en-us/power-bi/power-bi-visualization-treemaps</w:t>
-      </w:r>
-    </w:p>
-    <w:p>
-      <w:pPr>
-        <w:pStyle w:val="Normalunindented"/>
-      </w:pPr>
-    </w:p>
-    <w:p>
-      <w:pPr>
-        <w:pStyle w:val="Normalunindented"/>
-      </w:pPr>
-      <w:r>
-        <w:t>Tips and Tricks for Map visualizations including integration with Bing Maps - Power BI</w:t>
-      </w:r>
-    </w:p>
-    <w:p>
-      <w:pPr>
-        <w:pStyle w:val="Normalunindented"/>
-      </w:pPr>
-      <w:r>
-        <w:t>https://docs.microsoft.com/en-us/power-bi/power-bi-map-tips-and-tricks</w:t>
-      </w:r>
-    </w:p>
-    <w:p>
-      <w:pPr>
-        <w:pStyle w:val="Normalunindented"/>
-      </w:pPr>
-    </w:p>
-    <w:p>
-      <w:pPr>
-        <w:pStyle w:val="Normalunindented"/>
-      </w:pPr>
-      <w:r>
-        <w:t>Filled Maps (Choropleths) in Power BI (Tutorial) - Power BI</w:t>
-      </w:r>
-    </w:p>
-    <w:p>
-      <w:pPr>
-        <w:pStyle w:val="Normalunindented"/>
-      </w:pPr>
-      <w:r>
-        <w:t>https://docs.microsoft.com/en-us/power-bi/power-bi-visualization-filled-maps-choropleths</w:t>
-      </w:r>
-    </w:p>
-    <w:p>
-      <w:pPr>
-        <w:pStyle w:val="Normalunindented"/>
-      </w:pPr>
-    </w:p>
-    <w:p>
-      <w:pPr>
-        <w:pStyle w:val="Normalunindented"/>
-      </w:pPr>
-      <w:r>
-        <w:t>Create ArcGIS maps by ESRI in Power BI (Tutorial) - Power BI</w:t>
-      </w:r>
-    </w:p>
-    <w:p>
-      <w:pPr>
-        <w:pStyle w:val="Normalunindented"/>
-      </w:pPr>
-      <w:r>
-        <w:t>https://docs.microsoft.com/en-us/power-bi/power-bi-visualization-arcgis</w:t>
-      </w:r>
-    </w:p>
-    <w:p>
-      <w:pPr>
-        <w:pStyle w:val="Normalunindented"/>
-      </w:pPr>
-    </w:p>
-    <w:p>
-      <w:pPr>
-        <w:pStyle w:val="Normalunindented"/>
-      </w:pPr>
-      <w:r>
-        <w:t>Interacting with an ArcGIS map that has been shared with you - Power BI</w:t>
-      </w:r>
-    </w:p>
-    <w:p>
-      <w:pPr>
-        <w:pStyle w:val="Normalunindented"/>
-      </w:pPr>
-      <w:r>
-        <w:t>https://docs.microsoft.com/en-us/power-bi/power-bi-visualizations-arcgis</w:t>
+        <w:t>: Install Power BI Report Server - Power BI</w:t>
+      </w:r>
+    </w:p>
+    <w:p>
+      <w:pPr>
+        <w:pStyle w:val="Normalunindented"/>
+      </w:pPr>
+      <w:r>
+        <w:t>https://docs.microsoft.com/en-us/power-bi/report-server/quickstart-install-report-server</w:t>
+      </w:r>
+    </w:p>
+    <w:p>
+      <w:pPr>
+        <w:pStyle w:val="Normalunindented"/>
+      </w:pPr>
+    </w:p>
+    <w:p>
+      <w:pPr>
+        <w:pStyle w:val="Normalunindented"/>
+      </w:pPr>
+      <w:r>
+        <w:t>Underst</w:t>
+      </w:r>
+      <w:r>
+        <w:t xml:space="preserve">anding the differences between Power BI Desktop and </w:t>
+      </w:r>
+      <w:r>
+        <w:t xml:space="preserve">Power BI Desktop Optimized for Power BI Report </w:t>
+      </w:r>
+      <w:r>
+        <w:t>Server</w:t>
+      </w:r>
+      <w:r>
+        <w:t xml:space="preserve"> - Sam Lester - SQL Server &amp; BI Premier Field Engineer</w:t>
+      </w:r>
+    </w:p>
+    <w:p>
+      <w:pPr>
+        <w:pStyle w:val="Normalunindented"/>
+      </w:pPr>
+      <w:r>
+        <w:t>https://blogs.msdn.microsoft.com/samlester/2018/02/19/understanding-the-differences-between-power-bi-desktop-and-power-bi-desktop-optimized-for-power-bi-report-server/</w:t>
+      </w:r>
+    </w:p>
+    <w:p>
+      <w:pPr>
+        <w:pStyle w:val="Normalunindented"/>
+      </w:pPr>
+    </w:p>
+    <w:p>
+      <w:pPr>
+        <w:pStyle w:val="Normalunindented"/>
+      </w:pPr>
+      <w:r>
+        <w:t>Add comments to a report in a report server - Power BI Report Server - Power BI</w:t>
+      </w:r>
+    </w:p>
+    <w:p>
+      <w:pPr>
+        <w:pStyle w:val="Normalunindented"/>
+      </w:pPr>
+      <w:r>
+        <w:t>https://docs.microsoft.com/en-us/power-bi/report-server/add-comments</w:t>
+      </w:r>
+    </w:p>
+    <w:p>
+      <w:pPr>
+        <w:pStyle w:val="Normalunindented"/>
+      </w:pPr>
+    </w:p>
+    <w:p>
+      <w:pPr>
+        <w:pStyle w:val="Normalunindented"/>
+      </w:pPr>
+      <w:proofErr w:type="spellStart"/>
+      <w:r>
+        <w:t>Quickstart</w:t>
+      </w:r>
+      <w:proofErr w:type="spellEnd"/>
+      <w:r>
+        <w:t>: Create a Power BI report for Power BI Report Server - Power BI</w:t>
+      </w:r>
+    </w:p>
+    <w:p>
+      <w:pPr>
+        <w:pStyle w:val="Normalunindented"/>
+      </w:pPr>
+      <w:r>
+        <w:t>https://docs.microsoft.com/en-us/power-bi/report-server/quickstart-create-powerbi-report</w:t>
+      </w:r>
+    </w:p>
+    <w:p>
+      <w:pPr>
+        <w:pStyle w:val="Normalunindented"/>
+      </w:pPr>
+    </w:p>
+    <w:p>
+      <w:pPr>
+        <w:pStyle w:val="Normalunindented"/>
+      </w:pPr>
+      <w:r>
+        <w:t>Office 365 Login</w:t>
+      </w:r>
+    </w:p>
+    <w:p>
+      <w:pPr>
+        <w:pStyle w:val="Normalunindented"/>
+      </w:pPr>
+      <w:r>
+        <w:t>https://www.office.com/</w:t>
+      </w:r>
+    </w:p>
+    <w:p>
+      <w:pPr>
+        <w:pStyle w:val="Normalunindented"/>
+      </w:pPr>
+    </w:p>
+    <w:p>
+      <w:pPr>
+        <w:pStyle w:val="Normalunindented"/>
+      </w:pPr>
+      <w:r>
+        <w:t>Compare groups - Office 365</w:t>
+      </w:r>
+    </w:p>
+    <w:p>
+      <w:pPr>
+        <w:pStyle w:val="Normalunindented"/>
+      </w:pPr>
+      <w:r>
+        <w:t>https://support.office.com/en-us/article/compare-groups-758759ad-63ee-4ea9-90a3-39f941897b7d</w:t>
+      </w:r>
+    </w:p>
+    <w:p>
+      <w:pPr>
+        <w:pStyle w:val="Normalunindented"/>
+      </w:pPr>
+    </w:p>
+    <w:p>
+      <w:pPr>
+        <w:pStyle w:val="Normalunindented"/>
+      </w:pPr>
+      <w:r>
+        <w:t>Create, edit, or delete a security group in the Office 365 admin center - Office 365</w:t>
+      </w:r>
+    </w:p>
+    <w:p>
+      <w:pPr>
+        <w:pStyle w:val="Normalunindented"/>
+      </w:pPr>
+      <w:r>
+        <w:t>https://support.office.com/en-us/article/create-edit-or-delete-a-security-group-in-the-office-365-admin-center-55c96b32-e086-4c9e-948b-a018b44510cb</w:t>
       </w:r>
     </w:p>
     <w:p>
@@ -4732,1513 +6044,217 @@
       </w:pPr>
       <w:r>
         <w:lastRenderedPageBreak/>
-        <w:t>Use Shape Maps in Power BI Desktop (Preview) - Power BI</w:t>
-      </w:r>
-    </w:p>
-    <w:p>
-      <w:pPr>
-        <w:pStyle w:val="Normalunindented"/>
-      </w:pPr>
-      <w:r>
-        <w:t>https://docs.microsoft.com/en-us/power-bi/desktop-shape-map</w:t>
-      </w:r>
-    </w:p>
-    <w:p>
-      <w:pPr>
-        <w:pStyle w:val="Normalunindented"/>
-      </w:pPr>
-    </w:p>
-    <w:p>
-      <w:pPr>
-        <w:pStyle w:val="Normalunindented"/>
-      </w:pPr>
-      <w:r>
-        <w:t>10 Ways to Create Maps in Microsoft Power BI</w:t>
-      </w:r>
-    </w:p>
-    <w:p>
-      <w:pPr>
-        <w:pStyle w:val="Normalunindented"/>
-      </w:pPr>
-      <w:r>
-        <w:t>https://dataveld.wordpress.com/2017/06/03/10-ways-to-create-maps-in-microsoft-power-bi/</w:t>
-      </w:r>
-    </w:p>
-    <w:p>
-      <w:pPr>
-        <w:pStyle w:val="Normalunindented"/>
-      </w:pPr>
-    </w:p>
-    <w:p>
-      <w:pPr>
-        <w:pStyle w:val="Normalunindented"/>
-      </w:pPr>
-      <w:r>
-        <w:t>Funnel charts (Tutorial) - Power BI</w:t>
-      </w:r>
-    </w:p>
-    <w:p>
-      <w:pPr>
-        <w:pStyle w:val="Normalunindented"/>
-      </w:pPr>
-      <w:r>
-        <w:t>https://docs.microsoft.com/en-us/power-bi/power-bi-visualization-funnel-charts</w:t>
-      </w:r>
-    </w:p>
-    <w:p>
-      <w:pPr>
-        <w:pStyle w:val="Normalunindented"/>
-      </w:pPr>
-    </w:p>
-    <w:p>
-      <w:pPr>
-        <w:pStyle w:val="Normalunindented"/>
-      </w:pPr>
-      <w:r>
-        <w:t>About filters and highlighting in Power BI reports - Power BI</w:t>
-      </w:r>
-    </w:p>
-    <w:p>
-      <w:pPr>
-        <w:pStyle w:val="Normalunindented"/>
-      </w:pPr>
-      <w:r>
-        <w:t>https://docs.microsoft.com/en-us/power-bi/power-bi-reports-filters-and-highlighting</w:t>
-      </w:r>
-    </w:p>
-    <w:p>
-      <w:pPr>
-        <w:pStyle w:val="Normalunindented"/>
-      </w:pPr>
-    </w:p>
-    <w:p>
-      <w:pPr>
-        <w:pStyle w:val="Normalunindented"/>
-      </w:pPr>
-      <w:r>
-        <w:t>Change how visuals interact in a report - Power BI</w:t>
-      </w:r>
-    </w:p>
-    <w:p>
-      <w:pPr>
-        <w:pStyle w:val="Normalunindented"/>
-      </w:pPr>
-      <w:r>
-        <w:t>https://docs.microsoft.com/en-us/power-bi/service-reports-visual-interactions</w:t>
-      </w:r>
-    </w:p>
-    <w:p>
-      <w:pPr>
-        <w:pStyle w:val="Normalunindented"/>
-      </w:pPr>
-    </w:p>
-    <w:p>
-      <w:pPr>
-        <w:pStyle w:val="Normalunindented"/>
-      </w:pPr>
-      <w:r>
-        <w:t>How to add a hyperlink to a table - Power BI</w:t>
-      </w:r>
-    </w:p>
-    <w:p>
-      <w:pPr>
-        <w:pStyle w:val="Normalunindented"/>
-      </w:pPr>
-      <w:r>
-        <w:t>https://docs.microsoft.com/en-us/power-bi/power-bi-hyperlinks-in-tables</w:t>
-      </w:r>
-    </w:p>
-    <w:p>
-      <w:pPr>
-        <w:pStyle w:val="Normalunindented"/>
-      </w:pPr>
-    </w:p>
-    <w:p>
-      <w:pPr>
-        <w:pStyle w:val="Normalunindented"/>
-      </w:pPr>
-      <w:r>
-        <w:t>Tag a barcode field in Power BI Desktop for the mobile apps - Power BI</w:t>
-      </w:r>
-    </w:p>
-    <w:p>
-      <w:pPr>
-        <w:pStyle w:val="Normalunindented"/>
-      </w:pPr>
-      <w:r>
-        <w:t>https://docs.microsoft.com/en-us/power-bi/desktop-mobile-barcodes</w:t>
-      </w:r>
-    </w:p>
-    <w:p>
-      <w:pPr>
-        <w:pStyle w:val="Normalunindented"/>
-      </w:pPr>
-    </w:p>
-    <w:p>
-      <w:pPr>
-        <w:pStyle w:val="Normalunindented"/>
-      </w:pPr>
-      <w:r>
-        <w:t>Data categorization in Power BI Desktop - Power BI</w:t>
-      </w:r>
-    </w:p>
-    <w:p>
-      <w:pPr>
-        <w:pStyle w:val="Normalunindented"/>
-      </w:pPr>
-      <w:r>
-        <w:t>https://docs.microsoft.com/en-us/power-bi/desktop-data-categorization</w:t>
-      </w:r>
-    </w:p>
-    <w:p>
-      <w:pPr>
-        <w:pStyle w:val="Normalunindented"/>
-      </w:pPr>
-    </w:p>
-    <w:p>
-      <w:pPr>
-        <w:pStyle w:val="Normalunindented"/>
-      </w:pPr>
-      <w:r>
-        <w:t>Change how a chart is sorted in a Power BI report - Power BI</w:t>
-      </w:r>
-    </w:p>
-    <w:p>
-      <w:pPr>
-        <w:pStyle w:val="Normalunindented"/>
-      </w:pPr>
-      <w:r>
-        <w:t>https://docs.microsoft.com/en-us/power-bi/power-bi-report-change-sort</w:t>
-      </w:r>
-    </w:p>
-    <w:p>
-      <w:pPr>
-        <w:pStyle w:val="Normalunindented"/>
-      </w:pPr>
-    </w:p>
-    <w:p>
-      <w:pPr>
-        <w:pStyle w:val="Normalunindented"/>
-      </w:pPr>
-      <w:r>
-        <w:t>Using bookmarks in Power BI - Power BI</w:t>
-      </w:r>
-    </w:p>
-    <w:p>
-      <w:pPr>
-        <w:pStyle w:val="Normalunindented"/>
-      </w:pPr>
-      <w:r>
-        <w:t>https://docs.microsoft.com/en-us/power-bi/desktop-bookmarks</w:t>
-      </w:r>
-    </w:p>
-    <w:p>
-      <w:pPr>
-        <w:pStyle w:val="Normalunindented"/>
-      </w:pPr>
-    </w:p>
-    <w:p>
-      <w:pPr>
-        <w:pStyle w:val="Normalunindented"/>
-      </w:pPr>
-      <w:r>
-        <w:t>Download R-3.4.4 for Windows. The R-project for statistical computing.</w:t>
-      </w:r>
-    </w:p>
-    <w:p>
-      <w:pPr>
-        <w:pStyle w:val="Normalunindented"/>
-      </w:pPr>
-      <w:r>
-        <w:t>https://cran.r-project.org/bin/windows/base/</w:t>
-      </w:r>
-    </w:p>
-    <w:p>
-      <w:pPr>
-        <w:pStyle w:val="Normalunindented"/>
-      </w:pPr>
-    </w:p>
-    <w:p>
-      <w:pPr>
-        <w:pStyle w:val="Normalunindented"/>
-      </w:pPr>
-      <w:proofErr w:type="gramStart"/>
+        <w:t>How should I collaborate and share in Power BI? - Power BI</w:t>
+      </w:r>
+    </w:p>
+    <w:p>
+      <w:pPr>
+        <w:pStyle w:val="Normalunindented"/>
+      </w:pPr>
+      <w:r>
+        <w:t>https://docs.microsoft.com/en-us/power-bi/service-how-to-collaborate-distribute-dashboards-reports</w:t>
+      </w:r>
+    </w:p>
+    <w:p>
+      <w:pPr>
+        <w:pStyle w:val="Normalunindented"/>
+      </w:pPr>
+    </w:p>
+    <w:p>
+      <w:pPr>
+        <w:pStyle w:val="Normalunindented"/>
+      </w:pPr>
+      <w:r>
+        <w:t>Share Power BI dashboards and reports with coworkers and others - Power BI</w:t>
+      </w:r>
+    </w:p>
+    <w:p>
+      <w:pPr>
+        <w:pStyle w:val="Normalunindented"/>
+      </w:pPr>
+      <w:r>
+        <w:t>https://docs.microsoft.com/en-us/power-bi/service-share-dashboards</w:t>
+      </w:r>
+    </w:p>
+    <w:p>
+      <w:pPr>
+        <w:pStyle w:val="Normalunindented"/>
+      </w:pPr>
+    </w:p>
+    <w:p>
+      <w:pPr>
+        <w:pStyle w:val="Normalunindented"/>
+      </w:pPr>
+      <w:r>
+        <w:t>Power BI admin portal - Power BI</w:t>
+      </w:r>
+    </w:p>
+    <w:p>
+      <w:pPr>
+        <w:pStyle w:val="Normalunindented"/>
+      </w:pPr>
+      <w:r>
+        <w:t>https://docs.microsoft.com/en-us/power-bi/service-admin-portal</w:t>
+      </w:r>
+    </w:p>
+    <w:p>
+      <w:pPr>
+        <w:pStyle w:val="Normalunindented"/>
+      </w:pPr>
+    </w:p>
+    <w:p>
+      <w:pPr>
+        <w:pStyle w:val="Normalunindented"/>
+      </w:pPr>
+      <w:r>
+        <w:t>Export data from a Power BI visualization - Power BI</w:t>
+      </w:r>
+    </w:p>
+    <w:p>
+      <w:pPr>
+        <w:pStyle w:val="Normalunindented"/>
+      </w:pPr>
+      <w:r>
+        <w:t>https://docs.microsoft.com/en-us/power-bi/power-bi-visualization-export-data</w:t>
+      </w:r>
+    </w:p>
+    <w:p>
+      <w:pPr>
+        <w:pStyle w:val="Normalunindented"/>
+      </w:pPr>
+    </w:p>
+    <w:p>
+      <w:pPr>
+        <w:pStyle w:val="Normalunindented"/>
+      </w:pPr>
+      <w:r>
+        <w:t>Roles</w:t>
+      </w:r>
+    </w:p>
+    <w:p>
+      <w:pPr>
+        <w:pStyle w:val="Normalunindented"/>
+      </w:pPr>
+      <w:r>
+        <w:t>https://docs.microsoft.com/en-us/sql/analysis-services/tabular-models/roles-ssas-tabular</w:t>
+      </w:r>
+    </w:p>
+    <w:p>
+      <w:pPr>
+        <w:pStyle w:val="Normalunindented"/>
+      </w:pPr>
+    </w:p>
+    <w:p>
+      <w:pPr>
+        <w:pStyle w:val="Normalunindented"/>
+      </w:pPr>
+      <w:r>
+        <w:t>Understand row-level security (RLS) with Power BI Desktop - Power BI</w:t>
+      </w:r>
+    </w:p>
+    <w:p>
+      <w:pPr>
+        <w:pStyle w:val="Normalunindented"/>
+      </w:pPr>
+      <w:r>
+        <w:t>https://docs.microsoft.com/en-us/power-bi/desktop-rls</w:t>
+      </w:r>
+    </w:p>
+    <w:p>
+      <w:pPr>
+        <w:pStyle w:val="Normalunindented"/>
+      </w:pPr>
+    </w:p>
+    <w:p>
+      <w:pPr>
+        <w:pStyle w:val="Normalunindented"/>
+      </w:pPr>
+      <w:r>
+        <w:t>Dynamic RLS (row level security) with Power BI - Power BI Geeks</w:t>
+      </w:r>
+    </w:p>
+    <w:p>
+      <w:pPr>
+        <w:pStyle w:val="Normalunindented"/>
+      </w:pPr>
+      <w:r>
+        <w:t>https://tringuyenminh92.com/index.php/2017/08/11/dynamic-rls-row-level-security-with-power-bi/</w:t>
+      </w:r>
+    </w:p>
+    <w:p>
+      <w:pPr>
+        <w:pStyle w:val="Normalunindented"/>
+      </w:pPr>
+    </w:p>
+    <w:p>
+      <w:pPr>
+        <w:pStyle w:val="Normalunindented"/>
+      </w:pPr>
+      <w:r>
+        <w:t>Row-level security (RLS) with Power BI - Power BI</w:t>
+      </w:r>
+    </w:p>
+    <w:p>
+      <w:pPr>
+        <w:pStyle w:val="Normalunindented"/>
+      </w:pPr>
+      <w:r>
+        <w:t>https://docs.microsoft.com/en-us/power-bi/service-admin-rls</w:t>
+      </w:r>
+    </w:p>
+    <w:p>
+      <w:pPr>
+        <w:pStyle w:val="Normalunindented"/>
+      </w:pPr>
+    </w:p>
+    <w:p>
+      <w:pPr>
+        <w:pStyle w:val="Normalunindented"/>
+      </w:pPr>
+      <w:r>
+        <w:t>Join a group in Outlook - Office Support</w:t>
+      </w:r>
+    </w:p>
+    <w:p>
+      <w:pPr>
+        <w:pStyle w:val="Normalunindented"/>
+      </w:pPr>
+      <w:r>
+        <w:t>https://support.office.com/en-us/article/join-a-group-in-outlook-2e59e19c-b872-44c8-ae84-0acc4b79c45d</w:t>
+      </w:r>
+    </w:p>
+    <w:p>
+      <w:pPr>
+        <w:pStyle w:val="Normalunindented"/>
+      </w:pPr>
+    </w:p>
+    <w:p>
+      <w:pPr>
+        <w:pStyle w:val="Normalunindented"/>
+      </w:pPr>
+      <w:r>
+        <w:t>Manage your app workspace in Power BI and Office 365 - Power BI</w:t>
+      </w:r>
+    </w:p>
+    <w:p>
+      <w:pPr>
+        <w:pStyle w:val="Normalunindented"/>
+      </w:pPr>
+      <w:r>
+        <w:t>https://docs.microsoft.com/en-us/power-bi/service-manage-app-workspace-in-power-bi-and-office-365</w:t>
+      </w:r>
+    </w:p>
+    <w:p>
+      <w:pPr>
+        <w:pStyle w:val="Normalunindented"/>
+      </w:pPr>
+    </w:p>
+    <w:p>
+      <w:pPr>
+        <w:pStyle w:val="Normalunindented"/>
+      </w:pPr>
       <w:r>
         <w:lastRenderedPageBreak/>
-        <w:t>Download .</w:t>
-      </w:r>
-      <w:proofErr w:type="gramEnd"/>
-      <w:r>
-        <w:t xml:space="preserve"> MRAN</w:t>
-      </w:r>
-    </w:p>
-    <w:p>
-      <w:pPr>
-        <w:pStyle w:val="Normalunindented"/>
-      </w:pPr>
-      <w:r>
-        <w:t>https://mran.revolutionanalytics.com/download</w:t>
-      </w:r>
-    </w:p>
-    <w:p>
-      <w:pPr>
-        <w:pStyle w:val="Normalunindented"/>
-      </w:pPr>
-    </w:p>
-    <w:p>
-      <w:pPr>
-        <w:pStyle w:val="Normalunindented"/>
-      </w:pPr>
-      <w:r>
-        <w:t>Create Power BI visuals using R - Power BI</w:t>
-      </w:r>
-    </w:p>
-    <w:p>
-      <w:pPr>
-        <w:pStyle w:val="Normalunindented"/>
-      </w:pPr>
-      <w:r>
-        <w:t>https://docs.microsoft.com/en-us/power-bi/desktop-r-visuals</w:t>
-      </w:r>
-    </w:p>
-    <w:p>
-      <w:pPr>
-        <w:pStyle w:val="Normalunindented"/>
-      </w:pPr>
-    </w:p>
-    <w:p>
-      <w:pPr>
-        <w:pStyle w:val="Normalunindented"/>
-      </w:pPr>
-      <w:r>
-        <w:t>Create advanced analytics and visualizations using R scripts in Power BI - Power BI</w:t>
-      </w:r>
-    </w:p>
-    <w:p>
-      <w:pPr>
-        <w:pStyle w:val="Normalunindented"/>
-      </w:pPr>
-      <w:r>
-        <w:t>https://docs.microsoft.com/en-us/power-bi/service-r-visuals</w:t>
-      </w:r>
-    </w:p>
-    <w:p>
-      <w:pPr>
-        <w:pStyle w:val="Normalunindented"/>
-      </w:pPr>
-    </w:p>
-    <w:p>
-      <w:pPr>
-        <w:pStyle w:val="Normalunindented"/>
-      </w:pPr>
-      <w:r>
-        <w:t>Running R Scripts in Power BI Desktop - Power BI</w:t>
-      </w:r>
-    </w:p>
-    <w:p>
-      <w:pPr>
-        <w:pStyle w:val="Normalunindented"/>
-      </w:pPr>
-      <w:r>
-        <w:t>https://docs.microsoft.com/en-us/power-bi/desktop-r-scripts</w:t>
-      </w:r>
-    </w:p>
-    <w:p>
-      <w:pPr>
-        <w:pStyle w:val="Normalunindented"/>
-      </w:pPr>
-    </w:p>
-    <w:p>
-      <w:pPr>
-        <w:pStyle w:val="Normalunindented"/>
-      </w:pPr>
-      <w:r>
-        <w:t>Accessibility in Power BI Desktop reports - Power BI</w:t>
-      </w:r>
-    </w:p>
-    <w:p>
-      <w:pPr>
-        <w:pStyle w:val="Normalunindented"/>
-      </w:pPr>
-      <w:r>
-        <w:t>https://docs.microsoft.com/en-us/power-bi/desktop-accessibility</w:t>
-      </w:r>
-    </w:p>
-    <w:p>
-      <w:pPr>
-        <w:pStyle w:val="Normalunindented"/>
-      </w:pPr>
-    </w:p>
-    <w:p>
-      <w:pPr>
-        <w:pStyle w:val="Normalunindented"/>
-      </w:pPr>
-      <w:r>
-        <w:t>Theme Generator - Power BI Tips and Tricks</w:t>
-      </w:r>
-    </w:p>
-    <w:p>
-      <w:pPr>
-        <w:pStyle w:val="Normalunindented"/>
-      </w:pPr>
-      <w:r>
-        <w:t>https://powerbi.tips/tools/</w:t>
-      </w:r>
-    </w:p>
-    <w:p>
-      <w:pPr>
-        <w:pStyle w:val="Normalunindented"/>
-      </w:pPr>
-    </w:p>
-    <w:p>
-      <w:pPr>
-        <w:pStyle w:val="Normalunindented"/>
-      </w:pPr>
-      <w:r>
-        <w:t>Use Report Themes in Power BI Desktop (Preview) - Power BI</w:t>
-      </w:r>
-    </w:p>
-    <w:p>
-      <w:pPr>
-        <w:pStyle w:val="Normalunindented"/>
-      </w:pPr>
-      <w:r>
-        <w:t>https://docs.microsoft.com/en-us/power-bi/desktop-report-themes</w:t>
-      </w:r>
-    </w:p>
-    <w:p>
-      <w:pPr>
-        <w:pStyle w:val="Normalunindented"/>
-      </w:pPr>
-    </w:p>
-    <w:p>
-      <w:pPr>
-        <w:pStyle w:val="Normalunindented"/>
-      </w:pPr>
-      <w:r>
-        <w:t>Manage capacities within Power BI Premium and Power BI Embedded - Power BI</w:t>
-      </w:r>
-    </w:p>
-    <w:p>
-      <w:pPr>
-        <w:pStyle w:val="Normalunindented"/>
-      </w:pPr>
-      <w:r>
-        <w:t>https://docs.microsoft.com/en-us/power-bi/service-admin-premium-manage</w:t>
-      </w:r>
-    </w:p>
-    <w:p>
-      <w:pPr>
-        <w:pStyle w:val="Normalunindented"/>
-      </w:pPr>
-    </w:p>
-    <w:p>
-      <w:pPr>
-        <w:pStyle w:val="Normalunindented"/>
-      </w:pPr>
-      <w:r>
-        <w:t>Create Power BI Embedded capacity in the Azure portal</w:t>
-      </w:r>
-    </w:p>
-    <w:p>
-      <w:pPr>
-        <w:pStyle w:val="Normalunindented"/>
-      </w:pPr>
-      <w:r>
-        <w:t>https://docs.microsoft.com/en-us/azure/power-bi-embedded/create-capacity</w:t>
-      </w:r>
-    </w:p>
-    <w:p>
-      <w:pPr>
-        <w:pStyle w:val="Normalunindented"/>
-      </w:pPr>
-    </w:p>
-    <w:p>
-      <w:pPr>
-        <w:pStyle w:val="Normalunindented"/>
-      </w:pPr>
-      <w:r>
-        <w:t>Custom layouts with Power BI embedded content - Power BI</w:t>
-      </w:r>
-    </w:p>
-    <w:p>
-      <w:pPr>
-        <w:pStyle w:val="Normalunindented"/>
-      </w:pPr>
-      <w:r>
-        <w:t>https://docs.microsoft.com/en-us/power-bi/developer/embedded-custom-layout</w:t>
-      </w:r>
-    </w:p>
-    <w:p>
-      <w:pPr>
-        <w:pStyle w:val="Normalunindented"/>
-      </w:pPr>
-    </w:p>
-    <w:p>
-      <w:pPr>
-        <w:pStyle w:val="Normalunindented"/>
-      </w:pPr>
-      <w:r>
-        <w:t>Embedding with Power BI - Power BI</w:t>
-      </w:r>
-    </w:p>
-    <w:p>
-      <w:pPr>
-        <w:pStyle w:val="Normalunindented"/>
-      </w:pPr>
-      <w:r>
-        <w:t>https://docs.microsoft.com/en-us/power-bi/developer/embedding</w:t>
-      </w:r>
-    </w:p>
-    <w:p>
-      <w:pPr>
-        <w:pStyle w:val="Normalunindented"/>
-      </w:pPr>
-    </w:p>
-    <w:p>
-      <w:pPr>
-        <w:pStyle w:val="Normalunindented"/>
-      </w:pPr>
-      <w:r>
-        <w:lastRenderedPageBreak/>
-        <w:t>Get started with Microsoft Power BI Embedded</w:t>
-      </w:r>
-    </w:p>
-    <w:p>
-      <w:pPr>
-        <w:pStyle w:val="Normalunindented"/>
-      </w:pPr>
-      <w:r>
-        <w:t>https://docs.microsoft.com/en-us/azure/power-bi-embedded/get-started</w:t>
-      </w:r>
-    </w:p>
-    <w:p>
-      <w:pPr>
-        <w:pStyle w:val="Normalunindented"/>
-      </w:pPr>
-    </w:p>
-    <w:p>
-      <w:pPr>
-        <w:pStyle w:val="Normalunindented"/>
-      </w:pPr>
-      <w:r>
-        <w:t>Create an Azure Active Directory tenant to use with Power BI - Power BI</w:t>
-      </w:r>
-    </w:p>
-    <w:p>
-      <w:pPr>
-        <w:pStyle w:val="Normalunindented"/>
-      </w:pPr>
-      <w:r>
-        <w:t>https://docs.microsoft.com/en-us/power-bi/developer/create-an-azure-active-directory-tenant</w:t>
-      </w:r>
-    </w:p>
-    <w:p>
-      <w:pPr>
-        <w:pStyle w:val="Normalunindented"/>
-      </w:pPr>
-    </w:p>
-    <w:p>
-      <w:pPr>
-        <w:pStyle w:val="Normalunindented"/>
-      </w:pPr>
-      <w:r>
-        <w:t>Power BI permissions - Power BI</w:t>
-      </w:r>
-    </w:p>
-    <w:p>
-      <w:pPr>
-        <w:pStyle w:val="Normalunindented"/>
-      </w:pPr>
-      <w:r>
-        <w:t>https://docs.microsoft.com/en-us/power-bi/developer/power-bi-permissions</w:t>
-      </w:r>
-    </w:p>
-    <w:p>
-      <w:pPr>
-        <w:pStyle w:val="Normalunindented"/>
-      </w:pPr>
-    </w:p>
-    <w:p>
-      <w:pPr>
-        <w:pStyle w:val="Normalunindented"/>
-      </w:pPr>
-      <w:r>
-        <w:t>Register an app to embed Power BI content - Power BI</w:t>
-      </w:r>
-    </w:p>
-    <w:p>
-      <w:pPr>
-        <w:pStyle w:val="Normalunindented"/>
-      </w:pPr>
-      <w:r>
-        <w:t>https://docs.microsoft.com/en-us/power-bi/developer/register-app</w:t>
-      </w:r>
-    </w:p>
-    <w:p>
-      <w:pPr>
-        <w:pStyle w:val="Normalunindented"/>
-      </w:pPr>
-    </w:p>
-    <w:p>
-      <w:pPr>
-        <w:pStyle w:val="Normalunindented"/>
-      </w:pPr>
-      <w:r>
-        <w:t>How to embed your Power BI dashboards, reports and tiles - Power BI</w:t>
-      </w:r>
-    </w:p>
-    <w:p>
-      <w:pPr>
-        <w:pStyle w:val="Normalunindented"/>
-      </w:pPr>
-      <w:r>
-        <w:t>https://docs.microsoft.com/en-us/power-bi/developer/embedding-content</w:t>
-      </w:r>
-    </w:p>
-    <w:p>
-      <w:pPr>
-        <w:pStyle w:val="Normalunindented"/>
-      </w:pPr>
-    </w:p>
-    <w:p>
-      <w:pPr>
-        <w:pStyle w:val="Normalunindented"/>
-      </w:pPr>
-      <w:r>
-        <w:t>Embed Power BI content into an application for your customers - Power BI</w:t>
-      </w:r>
-    </w:p>
-    <w:p>
-      <w:pPr>
-        <w:pStyle w:val="Normalunindented"/>
-      </w:pPr>
-      <w:r>
-        <w:t>https://docs.microsoft.com/en-us/power-bi/developer/embed-sample-for-customers</w:t>
-      </w:r>
-    </w:p>
-    <w:p>
-      <w:pPr>
-        <w:pStyle w:val="Normalunindented"/>
-      </w:pPr>
-    </w:p>
-    <w:p>
-      <w:pPr>
-        <w:pStyle w:val="Normalunindented"/>
-      </w:pPr>
-      <w:r>
-        <w:t>Push data into a dataset - Power BI</w:t>
-      </w:r>
-    </w:p>
-    <w:p>
-      <w:pPr>
-        <w:pStyle w:val="Normalunindented"/>
-      </w:pPr>
-      <w:r>
-        <w:t>https://docs.microsoft.com/en-us/power-bi/developer/walkthrough-push-data</w:t>
-      </w:r>
-    </w:p>
-    <w:p>
-      <w:pPr>
-        <w:pStyle w:val="Normalunindented"/>
-      </w:pPr>
-    </w:p>
-    <w:p>
-      <w:pPr>
-        <w:pStyle w:val="Normalunindented"/>
-      </w:pPr>
-      <w:r>
-        <w:t>Use developer tools to create custom visuals - Power BI</w:t>
-      </w:r>
-    </w:p>
-    <w:p>
-      <w:pPr>
-        <w:pStyle w:val="Normalunindented"/>
-      </w:pPr>
-      <w:r>
-        <w:t>https://docs.microsoft.com/en-us/power-bi/service-custom-visuals-getting-started-with-developer-tools</w:t>
-      </w:r>
-    </w:p>
-    <w:p>
-      <w:pPr>
-        <w:pStyle w:val="Heading1"/>
-      </w:pPr>
-      <w:r>
-        <w:t xml:space="preserve">Chapter 3: </w:t>
-      </w:r>
-      <w:r>
-        <w:t>Modeling and visualizing data</w:t>
-      </w:r>
-    </w:p>
-    <w:p>
-      <w:pPr>
-        <w:pStyle w:val="Normalunindented"/>
-      </w:pPr>
-      <w:r>
-        <w:t>On-premises data gateway - Power BI</w:t>
-      </w:r>
-    </w:p>
-    <w:p>
-      <w:pPr>
-        <w:pStyle w:val="Normalunindented"/>
-      </w:pPr>
-      <w:r>
-        <w:t>https://docs.microsoft.com/en-us/power-bi/service-gateway-onprem#install-the-on-premises-data-gateway</w:t>
-      </w:r>
-    </w:p>
-    <w:p>
-      <w:pPr>
-        <w:pStyle w:val="Normalunindented"/>
-      </w:pPr>
-    </w:p>
-    <w:p>
-      <w:pPr>
-        <w:pStyle w:val="Normalunindented"/>
-      </w:pPr>
-      <w:r>
-        <w:t>On-premises data gateway - Power BI</w:t>
-      </w:r>
-    </w:p>
-    <w:p>
-      <w:pPr>
-        <w:pStyle w:val="Normalunindented"/>
-      </w:pPr>
-      <w:r>
-        <w:t>https://docs.microsoft.com/en-us/power-bi/service-gateway-onprem#list-of-available-data-source-types</w:t>
-      </w:r>
-    </w:p>
-    <w:p>
-      <w:pPr>
-        <w:pStyle w:val="Normalunindented"/>
-      </w:pPr>
-    </w:p>
-    <w:p>
-      <w:pPr>
-        <w:pStyle w:val="Normalunindented"/>
-      </w:pPr>
-      <w:r>
-        <w:t>Manage your data source - SQL - Power BI</w:t>
-      </w:r>
-    </w:p>
-    <w:p>
-      <w:pPr>
-        <w:pStyle w:val="Normalunindented"/>
-      </w:pPr>
-      <w:r>
-        <w:t>https://docs.microsoft.com/en-us/power-bi/service-gateway-enterprise-manage-sql</w:t>
-      </w:r>
-    </w:p>
-    <w:p>
-      <w:pPr>
-        <w:pStyle w:val="Normalunindented"/>
-      </w:pPr>
-    </w:p>
-    <w:p>
-      <w:pPr>
-        <w:pStyle w:val="Normalunindented"/>
-      </w:pPr>
-      <w:r>
-        <w:t>Manage your data source - Import/Scheduled Refresh - Power BI</w:t>
-      </w:r>
-    </w:p>
-    <w:p>
-      <w:pPr>
-        <w:pStyle w:val="Normalunindented"/>
-      </w:pPr>
-      <w:r>
-        <w:t>https://docs.microsoft.com/en-us/power-bi/service-gateway-enterprise-manage-scheduled-refresh#using-the-data-source-for-scheduled-refresh</w:t>
-      </w:r>
-    </w:p>
-    <w:p>
-      <w:pPr>
-        <w:pStyle w:val="Normalunindented"/>
-      </w:pPr>
-    </w:p>
-    <w:p>
-      <w:pPr>
-        <w:pStyle w:val="Normalunindented"/>
-      </w:pPr>
-      <w:r>
-        <w:t>Publish from Power BI Desktop - Power BI</w:t>
-      </w:r>
-    </w:p>
-    <w:p>
-      <w:pPr>
-        <w:pStyle w:val="Normalunindented"/>
-      </w:pPr>
-      <w:r>
-        <w:t>https://docs.microsoft.com/en-us/power-bi/desktop-upload-desktop-files</w:t>
-      </w:r>
-    </w:p>
-    <w:p>
-      <w:pPr>
-        <w:pStyle w:val="Normalunindented"/>
-      </w:pPr>
-    </w:p>
-    <w:p>
-      <w:pPr>
-        <w:pStyle w:val="Normalunindented"/>
-      </w:pPr>
-      <w:r>
-        <w:t>How to export a report from Power BI service to Desktop (Preview) - Power BI</w:t>
-      </w:r>
-    </w:p>
-    <w:p>
-      <w:pPr>
-        <w:pStyle w:val="Normalunindented"/>
-      </w:pPr>
-      <w:r>
-        <w:t>https://docs.microsoft.com/en-us/power-bi/service-export-to-pbix</w:t>
-      </w:r>
-    </w:p>
-    <w:p>
-      <w:pPr>
-        <w:pStyle w:val="Normalunindented"/>
-      </w:pPr>
-    </w:p>
-    <w:p>
-      <w:pPr>
-        <w:pStyle w:val="Normalunindented"/>
-      </w:pPr>
-      <w:r>
-        <w:t>what is a Power BI dashboard? - Power BI</w:t>
-      </w:r>
-    </w:p>
-    <w:p>
-      <w:pPr>
-        <w:pStyle w:val="Normalunindented"/>
-      </w:pPr>
-      <w:r>
-        <w:t>https://docs.microsoft.com/en-us/power-bi/service-dashboards</w:t>
-      </w:r>
-    </w:p>
-    <w:p>
-      <w:pPr>
-        <w:pStyle w:val="Normalunindented"/>
-      </w:pPr>
-    </w:p>
-    <w:p>
-      <w:pPr>
-        <w:pStyle w:val="Normalunindented"/>
-      </w:pPr>
-      <w:r>
-        <w:t>Pin a tile to a Power BI dashboard from a report - Power BI</w:t>
-      </w:r>
-    </w:p>
-    <w:p>
-      <w:pPr>
-        <w:pStyle w:val="Normalunindented"/>
-      </w:pPr>
-      <w:r>
-        <w:t>https://docs.microsoft.com/en-us/power-bi/service-dashboard-pin-tile-from-report</w:t>
-      </w:r>
-    </w:p>
-    <w:p>
-      <w:pPr>
-        <w:pStyle w:val="Normalunindented"/>
-      </w:pPr>
-    </w:p>
-    <w:p>
-      <w:pPr>
-        <w:pStyle w:val="Normalunindented"/>
-      </w:pPr>
-      <w:r>
-        <w:t>Tutorial - Edit a dashboard tile - Power BI</w:t>
-      </w:r>
-    </w:p>
-    <w:p>
-      <w:pPr>
-        <w:pStyle w:val="Normalunindented"/>
-      </w:pPr>
-      <w:r>
-        <w:t>https://docs.microsoft.com/en-us/power-bi/service-dashboard-edit-tile</w:t>
-      </w:r>
-    </w:p>
-    <w:p>
-      <w:pPr>
-        <w:pStyle w:val="Normalunindented"/>
-      </w:pPr>
-    </w:p>
-    <w:p>
-      <w:pPr>
-        <w:pStyle w:val="Normalunindented"/>
-      </w:pPr>
-      <w:r>
-        <w:t>Dashboard tiles in Power BI service - Power BI</w:t>
-      </w:r>
-    </w:p>
-    <w:p>
-      <w:pPr>
-        <w:pStyle w:val="Normalunindented"/>
-      </w:pPr>
-      <w:r>
-        <w:t>https://docs.microsoft.com/en-us/power-bi/service-dashboard-tiles</w:t>
-      </w:r>
-    </w:p>
-    <w:p>
-      <w:pPr>
-        <w:pStyle w:val="Normalunindented"/>
-      </w:pPr>
-    </w:p>
-    <w:p>
-      <w:pPr>
-        <w:pStyle w:val="Normalunindented"/>
-      </w:pPr>
-      <w:r>
-        <w:t>Add image, text, video, streaming data to your dashboard - Power BI</w:t>
-      </w:r>
-    </w:p>
-    <w:p>
-      <w:pPr>
-        <w:pStyle w:val="Normalunindented"/>
-      </w:pPr>
-      <w:r>
-        <w:t>https://docs.microsoft.com/en-us/power-bi/service-dashboard-add-widget</w:t>
-      </w:r>
-    </w:p>
-    <w:p>
-      <w:pPr>
-        <w:pStyle w:val="Normalunindented"/>
-      </w:pPr>
-    </w:p>
-    <w:p>
-      <w:pPr>
-        <w:pStyle w:val="Normalunindented"/>
-      </w:pPr>
-      <w:r>
-        <w:t>Create a copy of a Power BI dashboard - Power BI</w:t>
-      </w:r>
-    </w:p>
-    <w:p>
-      <w:pPr>
-        <w:pStyle w:val="Normalunindented"/>
-      </w:pPr>
-      <w:r>
-        <w:t>https://docs.microsoft.com/en-us/power-bi/service-dashboard-copy</w:t>
-      </w:r>
-    </w:p>
-    <w:p>
-      <w:pPr>
-        <w:pStyle w:val="Normalunindented"/>
-      </w:pPr>
-    </w:p>
-    <w:p>
-      <w:pPr>
-        <w:pStyle w:val="Normalunindented"/>
-      </w:pPr>
-      <w:r>
-        <w:t>Power BI Dashboard Filters</w:t>
-      </w:r>
-    </w:p>
-    <w:p>
-      <w:pPr>
-        <w:pStyle w:val="Normalunindented"/>
-      </w:pPr>
-      <w:r>
-        <w:lastRenderedPageBreak/>
-        <w:t>https://powerdax.com/power-bi-dashboard-filters/</w:t>
-      </w:r>
-    </w:p>
-    <w:p>
-      <w:pPr>
-        <w:pStyle w:val="Normalunindented"/>
-      </w:pPr>
-    </w:p>
-    <w:p>
-      <w:pPr>
-        <w:pStyle w:val="Normalunindented"/>
-      </w:pPr>
-      <w:r>
-        <w:t>How to create featured questions for Power BI Q&amp;A - Power BI</w:t>
-      </w:r>
-    </w:p>
-    <w:p>
-      <w:pPr>
-        <w:pStyle w:val="Normalunindented"/>
-      </w:pPr>
-      <w:r>
-        <w:t>https://docs.microsoft.com/en-us/power-bi/service-q-and-a-create-featured-questions</w:t>
-      </w:r>
-    </w:p>
-    <w:p>
-      <w:pPr>
-        <w:pStyle w:val="Normalunindented"/>
-      </w:pPr>
-    </w:p>
-    <w:p>
-      <w:pPr>
-        <w:pStyle w:val="Normalunindented"/>
-      </w:pPr>
-      <w:r>
-        <w:t>Tips and tricks for asking questions with Q&amp;A in Power BI - Power BI</w:t>
-      </w:r>
-    </w:p>
-    <w:p>
-      <w:pPr>
-        <w:pStyle w:val="Normalunindented"/>
-      </w:pPr>
-      <w:r>
-        <w:t>https://docs.microsoft.com/en-us/power-bi/service-q-and-a-tips</w:t>
-      </w:r>
-    </w:p>
-    <w:p>
-      <w:pPr>
-        <w:pStyle w:val="Normalunindented"/>
-      </w:pPr>
-    </w:p>
-    <w:p>
-      <w:pPr>
-        <w:pStyle w:val="Normalunindented"/>
-      </w:pPr>
-      <w:r>
-        <w:t>Overview of Q&amp;A in Power BI service and Desktop - Power BI</w:t>
-      </w:r>
-    </w:p>
-    <w:p>
-      <w:pPr>
-        <w:pStyle w:val="Normalunindented"/>
-      </w:pPr>
-      <w:r>
-        <w:t>https://docs.microsoft.com/en-us/power-bi/power-bi-q-and-a</w:t>
-      </w:r>
-    </w:p>
-    <w:p>
-      <w:pPr>
-        <w:pStyle w:val="Normalunindented"/>
-      </w:pPr>
-    </w:p>
-    <w:p>
-      <w:pPr>
-        <w:pStyle w:val="Normalunindented"/>
-      </w:pPr>
-      <w:r>
-        <w:t>Tutorial - using Q&amp;A on a dashboard or in a report - Power BI</w:t>
-      </w:r>
-    </w:p>
-    <w:p>
-      <w:pPr>
-        <w:pStyle w:val="Normalunindented"/>
-      </w:pPr>
-      <w:r>
-        <w:t>https://docs.microsoft.com/en-us/power-bi/power-bi-tutorial-q-and-a</w:t>
-      </w:r>
-    </w:p>
-    <w:p>
-      <w:pPr>
-        <w:pStyle w:val="Normalunindented"/>
-      </w:pPr>
-    </w:p>
-    <w:p>
-      <w:pPr>
-        <w:pStyle w:val="Normalunindented"/>
-      </w:pPr>
-      <w:r>
-        <w:t>Power BI Synonyms, Take Q&amp;A Experience to the Next Level</w:t>
-      </w:r>
-    </w:p>
-    <w:p>
-      <w:pPr>
-        <w:pStyle w:val="Normalunindented"/>
-      </w:pPr>
-      <w:r>
-        <w:t>http://biinsight.com/power-bi-synonyms-take-qa-experience-to-the-next-level/</w:t>
-      </w:r>
-    </w:p>
-    <w:p>
-      <w:pPr>
-        <w:pStyle w:val="Normalunindented"/>
-      </w:pPr>
-    </w:p>
-    <w:p>
-      <w:pPr>
-        <w:pStyle w:val="Normalunindented"/>
-      </w:pPr>
-      <w:r>
-        <w:t>Quickly find and view your Power BI reports and dashboards using Cortana - Power BI</w:t>
-      </w:r>
-    </w:p>
-    <w:p>
-      <w:pPr>
-        <w:pStyle w:val="Normalunindented"/>
-      </w:pPr>
-      <w:r>
-        <w:t>https://docs.microsoft.com/en-us/power-bi/service-cortana-intro</w:t>
-      </w:r>
-    </w:p>
-    <w:p>
-      <w:pPr>
-        <w:pStyle w:val="Normalunindented"/>
-      </w:pPr>
-    </w:p>
-    <w:p>
-      <w:pPr>
-        <w:pStyle w:val="Normalunindented"/>
-      </w:pPr>
-      <w:r>
-        <w:t>Publish to web from Power BI - Power BI</w:t>
-      </w:r>
-    </w:p>
-    <w:p>
-      <w:pPr>
-        <w:pStyle w:val="Normalunindented"/>
-      </w:pPr>
-      <w:r>
-        <w:t>https://docs.microsoft.com/en-us/power-bi/service-publish-to-web</w:t>
-      </w:r>
-    </w:p>
-    <w:p>
-      <w:pPr>
-        <w:pStyle w:val="Normalunindented"/>
-      </w:pPr>
-    </w:p>
-    <w:p>
-      <w:pPr>
-        <w:pStyle w:val="Normalunindented"/>
-      </w:pPr>
-      <w:r>
-        <w:t>Customizing modern site pages</w:t>
-      </w:r>
-    </w:p>
-    <w:p>
-      <w:pPr>
-        <w:pStyle w:val="Normalunindented"/>
-      </w:pPr>
-      <w:r>
-        <w:t>https://docs.microsoft.com/en-us/sharepoint/dev/solution-guidance/modern-experience-customizations-customize-pages</w:t>
-      </w:r>
-    </w:p>
-    <w:p>
-      <w:pPr>
-        <w:pStyle w:val="Normalunindented"/>
-      </w:pPr>
-    </w:p>
-    <w:p>
-      <w:pPr>
-        <w:pStyle w:val="Normalunindented"/>
-      </w:pPr>
-      <w:r>
-        <w:t>Embed with report web part in SharePoint Online - Power BI</w:t>
-      </w:r>
-    </w:p>
-    <w:p>
-      <w:pPr>
-        <w:pStyle w:val="Normalunindented"/>
-      </w:pPr>
-      <w:r>
-        <w:t>https://docs.microsoft.com/en-us/power-bi/service-embed-report-spo</w:t>
-      </w:r>
-    </w:p>
-    <w:p>
-      <w:pPr>
-        <w:pStyle w:val="Normalunindented"/>
-      </w:pPr>
-    </w:p>
-    <w:p>
-      <w:pPr>
-        <w:pStyle w:val="Normalunindented"/>
-      </w:pPr>
-      <w:r>
-        <w:t>Get started with Power BI Report Server - Power BI</w:t>
-      </w:r>
-    </w:p>
-    <w:p>
-      <w:pPr>
-        <w:pStyle w:val="Normalunindented"/>
-      </w:pPr>
-      <w:r>
-        <w:t>https://docs.microsoft.com/en-us/power-bi/report-server/get-started</w:t>
-      </w:r>
-    </w:p>
-    <w:p>
-      <w:pPr>
-        <w:pStyle w:val="Normalunindented"/>
-      </w:pPr>
-    </w:p>
-    <w:p>
-      <w:pPr>
-        <w:pStyle w:val="Normalunindented"/>
-      </w:pPr>
-      <w:proofErr w:type="spellStart"/>
-      <w:r>
-        <w:lastRenderedPageBreak/>
-        <w:t>Quickstart</w:t>
-      </w:r>
-      <w:proofErr w:type="spellEnd"/>
-      <w:r>
-        <w:t>: Install Power BI Report Server - Power BI</w:t>
-      </w:r>
-    </w:p>
-    <w:p>
-      <w:pPr>
-        <w:pStyle w:val="Normalunindented"/>
-      </w:pPr>
-      <w:r>
-        <w:t>https://docs.microsoft.com/en-us/power-bi/report-server/quickstart-install-report-server</w:t>
-      </w:r>
-    </w:p>
-    <w:p>
-      <w:pPr>
-        <w:pStyle w:val="Normalunindented"/>
-      </w:pPr>
-    </w:p>
-    <w:p>
-      <w:pPr>
-        <w:pStyle w:val="Normalunindented"/>
-      </w:pPr>
-      <w:r>
-        <w:t>Underst</w:t>
-      </w:r>
-      <w:r>
-        <w:t xml:space="preserve">anding the differences between Power BI Desktop and </w:t>
-      </w:r>
-      <w:r>
-        <w:t xml:space="preserve">Power BI Desktop Optimized for Power BI Report </w:t>
-      </w:r>
-      <w:r>
-        <w:t>Server</w:t>
-      </w:r>
-      <w:r>
-        <w:t xml:space="preserve"> - Sam Lester - SQL Server &amp; BI Premier Field Engineer</w:t>
-      </w:r>
-    </w:p>
-    <w:p>
-      <w:pPr>
-        <w:pStyle w:val="Normalunindented"/>
-      </w:pPr>
-      <w:r>
-        <w:t>https://blogs.msdn.microsoft.com/samlester/2018/02/19/understanding-the-differences-between-power-bi-desktop-and-power-bi-desktop-optimized-for-power-bi-report-server/</w:t>
-      </w:r>
-    </w:p>
-    <w:p>
-      <w:pPr>
-        <w:pStyle w:val="Normalunindented"/>
-      </w:pPr>
-    </w:p>
-    <w:p>
-      <w:pPr>
-        <w:pStyle w:val="Normalunindented"/>
-      </w:pPr>
-      <w:r>
-        <w:t>Add comments to a report in a report server - Power BI Report Server - Power BI</w:t>
-      </w:r>
-    </w:p>
-    <w:p>
-      <w:pPr>
-        <w:pStyle w:val="Normalunindented"/>
-      </w:pPr>
-      <w:r>
-        <w:t>https://docs.microsoft.com/en-us/power-bi/report-server/add-comments</w:t>
-      </w:r>
-    </w:p>
-    <w:p>
-      <w:pPr>
-        <w:pStyle w:val="Normalunindented"/>
-      </w:pPr>
-    </w:p>
-    <w:p>
-      <w:pPr>
-        <w:pStyle w:val="Normalunindented"/>
-      </w:pPr>
-      <w:proofErr w:type="spellStart"/>
-      <w:r>
-        <w:t>Quickstart</w:t>
-      </w:r>
-      <w:proofErr w:type="spellEnd"/>
-      <w:r>
-        <w:t>: Create a Power BI report for Power BI Report Server - Power BI</w:t>
-      </w:r>
-    </w:p>
-    <w:p>
-      <w:pPr>
-        <w:pStyle w:val="Normalunindented"/>
-      </w:pPr>
-      <w:r>
-        <w:t>https://docs.microsoft.com/en-us/power-bi/report-server/quickstart-create-powerbi-report</w:t>
-      </w:r>
-    </w:p>
-    <w:p>
-      <w:pPr>
-        <w:pStyle w:val="Normalunindented"/>
-      </w:pPr>
-    </w:p>
-    <w:p>
-      <w:pPr>
-        <w:pStyle w:val="Normalunindented"/>
-      </w:pPr>
-      <w:r>
-        <w:t>Office 365 Login</w:t>
-      </w:r>
-    </w:p>
-    <w:p>
-      <w:pPr>
-        <w:pStyle w:val="Normalunindented"/>
-      </w:pPr>
-      <w:r>
-        <w:t>https://www.office.com/</w:t>
-      </w:r>
-    </w:p>
-    <w:p>
-      <w:pPr>
-        <w:pStyle w:val="Normalunindented"/>
-      </w:pPr>
-    </w:p>
-    <w:p>
-      <w:pPr>
-        <w:pStyle w:val="Normalunindented"/>
-      </w:pPr>
-      <w:r>
-        <w:t>Compare groups - Office 365</w:t>
-      </w:r>
-    </w:p>
-    <w:p>
-      <w:pPr>
-        <w:pStyle w:val="Normalunindented"/>
-      </w:pPr>
-      <w:r>
-        <w:t>https://support.office.com/en-us/article/compare-groups-758759ad-63ee-4ea9-90a3-39f941897b7d</w:t>
-      </w:r>
-    </w:p>
-    <w:p>
-      <w:pPr>
-        <w:pStyle w:val="Normalunindented"/>
-      </w:pPr>
-    </w:p>
-    <w:p>
-      <w:pPr>
-        <w:pStyle w:val="Normalunindented"/>
-      </w:pPr>
-      <w:r>
-        <w:t>Create, edit, or delete a security group in the Office 365 admin center - Office 365</w:t>
-      </w:r>
-    </w:p>
-    <w:p>
-      <w:pPr>
-        <w:pStyle w:val="Normalunindented"/>
-      </w:pPr>
-      <w:r>
-        <w:t>https://support.office.com/en-us/article/create-edit-or-delete-a-security-group-in-the-office-365-admin-center-55c96b32-e086-4c9e-948b-a018b44510cb</w:t>
-      </w:r>
-    </w:p>
-    <w:p>
-      <w:pPr>
-        <w:pStyle w:val="Normalunindented"/>
-      </w:pPr>
-    </w:p>
-    <w:p>
-      <w:pPr>
-        <w:pStyle w:val="Normalunindented"/>
-      </w:pPr>
-      <w:r>
-        <w:t>How should I collaborate and share in Power BI? - Power BI</w:t>
-      </w:r>
-    </w:p>
-    <w:p>
-      <w:pPr>
-        <w:pStyle w:val="Normalunindented"/>
-      </w:pPr>
-      <w:r>
-        <w:t>https://docs.microsoft.com/en-us/power-bi/service-how-to-collaborate-distribute-dashboards-reports</w:t>
-      </w:r>
-    </w:p>
-    <w:p>
-      <w:pPr>
-        <w:pStyle w:val="Normalunindented"/>
-      </w:pPr>
-    </w:p>
-    <w:p>
-      <w:pPr>
-        <w:pStyle w:val="Normalunindented"/>
-      </w:pPr>
-      <w:r>
-        <w:t>Share Power BI dashboards and reports with coworkers and others - Power BI</w:t>
-      </w:r>
-    </w:p>
-    <w:p>
-      <w:pPr>
-        <w:pStyle w:val="Normalunindented"/>
-      </w:pPr>
-      <w:r>
-        <w:t>https://docs.microsoft.com/en-us/power-bi/service-share-dashboards</w:t>
-      </w:r>
-    </w:p>
-    <w:p>
-      <w:pPr>
-        <w:pStyle w:val="Normalunindented"/>
-      </w:pPr>
-    </w:p>
-    <w:p>
-      <w:pPr>
-        <w:pStyle w:val="Normalunindented"/>
-      </w:pPr>
-      <w:r>
-        <w:t>Power BI admin portal - Power BI</w:t>
-      </w:r>
-    </w:p>
-    <w:p>
-      <w:pPr>
-        <w:pStyle w:val="Normalunindented"/>
-      </w:pPr>
-      <w:r>
-        <w:t>https://docs.microsoft.com/en-us/power-bi/service-admin-portal</w:t>
-      </w:r>
-    </w:p>
-    <w:p>
-      <w:pPr>
-        <w:pStyle w:val="Normalunindented"/>
-      </w:pPr>
-    </w:p>
-    <w:p>
-      <w:pPr>
-        <w:pStyle w:val="Normalunindented"/>
-      </w:pPr>
-      <w:r>
-        <w:t>Export data from a Power BI visualization - Power BI</w:t>
-      </w:r>
-    </w:p>
-    <w:p>
-      <w:pPr>
-        <w:pStyle w:val="Normalunindented"/>
-      </w:pPr>
-      <w:r>
-        <w:t>https://docs.microsoft.com/en-us/power-bi/power-bi-visualization-export-data</w:t>
-      </w:r>
-    </w:p>
-    <w:p>
-      <w:pPr>
-        <w:pStyle w:val="Normalunindented"/>
-      </w:pPr>
-    </w:p>
-    <w:p>
-      <w:pPr>
-        <w:pStyle w:val="Normalunindented"/>
-      </w:pPr>
-      <w:r>
-        <w:t>Roles</w:t>
-      </w:r>
-    </w:p>
-    <w:p>
-      <w:pPr>
-        <w:pStyle w:val="Normalunindented"/>
-      </w:pPr>
-      <w:r>
-        <w:t>https://docs.microsoft.com/en-us/sql/analysis-services/tabular-models/roles-ssas-tabular</w:t>
-      </w:r>
-    </w:p>
-    <w:p>
-      <w:pPr>
-        <w:pStyle w:val="Normalunindented"/>
-      </w:pPr>
-    </w:p>
-    <w:p>
-      <w:pPr>
-        <w:pStyle w:val="Normalunindented"/>
-      </w:pPr>
-      <w:r>
-        <w:t>Understand row-level security (RLS) with Power BI Desktop - Power BI</w:t>
-      </w:r>
-    </w:p>
-    <w:p>
-      <w:pPr>
-        <w:pStyle w:val="Normalunindented"/>
-      </w:pPr>
-      <w:r>
-        <w:t>https://docs.microsoft.com/en-us/power-bi/desktop-rls</w:t>
-      </w:r>
-    </w:p>
-    <w:p>
-      <w:pPr>
-        <w:pStyle w:val="Normalunindented"/>
-      </w:pPr>
-    </w:p>
-    <w:p>
-      <w:pPr>
-        <w:pStyle w:val="Normalunindented"/>
-      </w:pPr>
-      <w:r>
-        <w:t>Dynamic RLS (row level security) with Power BI - Power BI Geeks</w:t>
-      </w:r>
-    </w:p>
-    <w:p>
-      <w:pPr>
-        <w:pStyle w:val="Normalunindented"/>
-      </w:pPr>
-      <w:r>
-        <w:t>https://tringuyenminh92.com/index.php/2017/08/11/dynamic-rls-row-level-security-with-power-bi/</w:t>
-      </w:r>
-    </w:p>
-    <w:p>
-      <w:pPr>
-        <w:pStyle w:val="Normalunindented"/>
-      </w:pPr>
-    </w:p>
-    <w:p>
-      <w:pPr>
-        <w:pStyle w:val="Normalunindented"/>
-      </w:pPr>
-      <w:r>
-        <w:t>Row-level security (RLS) with Power BI - Power BI</w:t>
-      </w:r>
-    </w:p>
-    <w:p>
-      <w:pPr>
-        <w:pStyle w:val="Normalunindented"/>
-      </w:pPr>
-      <w:r>
-        <w:t>https://docs.microsoft.com/en-us/power-bi/service-admin-rls</w:t>
-      </w:r>
-    </w:p>
-    <w:p>
-      <w:pPr>
-        <w:pStyle w:val="Normalunindented"/>
-      </w:pPr>
-    </w:p>
-    <w:p>
-      <w:pPr>
-        <w:pStyle w:val="Normalunindented"/>
-      </w:pPr>
-      <w:r>
-        <w:t>Join a group in Outlook - Office Support</w:t>
-      </w:r>
-    </w:p>
-    <w:p>
-      <w:pPr>
-        <w:pStyle w:val="Normalunindented"/>
-      </w:pPr>
-      <w:r>
-        <w:t>https://support.office.com/en-us/article/join-a-group-in-outlook-2e59e19c-b872-44c8-ae84-0acc4b79c45d</w:t>
-      </w:r>
-    </w:p>
-    <w:p>
-      <w:pPr>
-        <w:pStyle w:val="Normalunindented"/>
-      </w:pPr>
-    </w:p>
-    <w:p>
-      <w:pPr>
-        <w:pStyle w:val="Normalunindented"/>
-      </w:pPr>
-      <w:r>
-        <w:t>Manage your app workspace in Power BI and Office 365 - Power BI</w:t>
-      </w:r>
-    </w:p>
-    <w:p>
-      <w:pPr>
-        <w:pStyle w:val="Normalunindented"/>
-      </w:pPr>
-      <w:r>
-        <w:t>https://docs.microsoft.com/en-us/power-bi/service-manage-app-workspace-in-power-bi-and-office-365</w:t>
-      </w:r>
-    </w:p>
-    <w:p>
-      <w:pPr>
-        <w:pStyle w:val="Normalunindented"/>
-      </w:pPr>
-    </w:p>
-    <w:p>
-      <w:pPr>
-        <w:pStyle w:val="Normalunindented"/>
-      </w:pPr>
-      <w:r>
         <w:t>Collaborate in your Power BI app workspace - Power BI</w:t>
       </w:r>
     </w:p>
@@ -6395,7 +6411,7 @@
       <w:rPr>
         <w:noProof/>
       </w:rPr>
-      <w:t>4/7/2018</w:t>
+      <w:t>7/11/2019</w:t>
     </w:r>
     <w:r>
       <w:fldChar w:fldCharType="end"/>
@@ -11360,6 +11376,25 @@
 </file>
 
 <file path=customXml/item1.xml><?xml version="1.0" encoding="utf-8"?>
+<?mso-contentType ?>
+<FormTemplates xmlns="http://schemas.microsoft.com/sharepoint/v3/contenttype/forms">
+  <Display>DocumentLibraryForm</Display>
+  <Edit>DocumentLibraryForm</Edit>
+  <New>DocumentLibraryForm</New>
+</FormTemplates>
+</file>
+
+<file path=customXml/item2.xml><?xml version="1.0" encoding="utf-8"?>
+<p:properties xmlns:p="http://schemas.microsoft.com/office/2006/metadata/properties" xmlns:xsi="http://www.w3.org/2001/XMLSchema-instance" xmlns:pc="http://schemas.microsoft.com/office/infopath/2007/PartnerControls">
+  <documentManagement>
+    <Series xmlns="f8bd926d-c8a2-4c51-8f67-bb4c8fcd4398">IT Pro</Series>
+    <Group xmlns="f8bd926d-c8a2-4c51-8f67-bb4c8fcd4398">Templates</Group>
+    <RoutingRuleDescription xmlns="http://schemas.microsoft.com/sharepoint/v3">IT Pro authoring template</RoutingRuleDescription>
+  </documentManagement>
+</p:properties>
+</file>
+
+<file path=customXml/item3.xml><?xml version="1.0" encoding="utf-8"?>
 <ct:contentTypeSchema xmlns:ct="http://schemas.microsoft.com/office/2006/metadata/contentType" xmlns:ma="http://schemas.microsoft.com/office/2006/metadata/properties/metaAttributes" ct:_="" ma:_="" ma:contentTypeName="Document" ma:contentTypeID="0x010100923F293A84F34744ACC5B5A43EA7ACEB" ma:contentTypeVersion="7" ma:contentTypeDescription="Create a new document." ma:contentTypeScope="" ma:versionID="c9813da6ce916222006b689ebd0f10dd">
   <xsd:schema xmlns:xsd="http://www.w3.org/2001/XMLSchema" xmlns:xs="http://www.w3.org/2001/XMLSchema" xmlns:p="http://schemas.microsoft.com/office/2006/metadata/properties" xmlns:ns1="http://schemas.microsoft.com/sharepoint/v3" xmlns:ns2="5e457119-d52d-4bb8-a58f-9da4876fc03f" xmlns:ns3="f8bd926d-c8a2-4c51-8f67-bb4c8fcd4398" targetNamespace="http://schemas.microsoft.com/office/2006/metadata/properties" ma:root="true" ma:fieldsID="85e018a04f2183020325c12d2bef5272" ns1:_="" ns2:_="" ns3:_="">
     <xsd:import namespace="http://schemas.microsoft.com/sharepoint/v3"/>
@@ -11569,26 +11604,26 @@
 </ct:contentTypeSchema>
 </file>
 
-<file path=customXml/item2.xml><?xml version="1.0" encoding="utf-8"?>
-<p:properties xmlns:p="http://schemas.microsoft.com/office/2006/metadata/properties" xmlns:xsi="http://www.w3.org/2001/XMLSchema-instance" xmlns:pc="http://schemas.microsoft.com/office/infopath/2007/PartnerControls">
-  <documentManagement>
-    <Series xmlns="f8bd926d-c8a2-4c51-8f67-bb4c8fcd4398">IT Pro</Series>
-    <Group xmlns="f8bd926d-c8a2-4c51-8f67-bb4c8fcd4398">Templates</Group>
-    <RoutingRuleDescription xmlns="http://schemas.microsoft.com/sharepoint/v3">IT Pro authoring template</RoutingRuleDescription>
-  </documentManagement>
-</p:properties>
+<file path=customXml/itemProps1.xml><?xml version="1.0" encoding="utf-8"?>
+<ds:datastoreItem xmlns:ds="http://schemas.openxmlformats.org/officeDocument/2006/customXml" ds:itemID="{665AA75F-A9AF-4C75-BD8D-2670358723E6}">
+  <ds:schemaRefs>
+    <ds:schemaRef ds:uri="http://schemas.microsoft.com/sharepoint/v3/contenttype/forms"/>
+  </ds:schemaRefs>
+</ds:datastoreItem>
 </file>
 
-<file path=customXml/item3.xml><?xml version="1.0" encoding="utf-8"?>
-<?mso-contentType ?>
-<FormTemplates xmlns="http://schemas.microsoft.com/sharepoint/v3/contenttype/forms">
-  <Display>DocumentLibraryForm</Display>
-  <Edit>DocumentLibraryForm</Edit>
-  <New>DocumentLibraryForm</New>
-</FormTemplates>
+<file path=customXml/itemProps2.xml><?xml version="1.0" encoding="utf-8"?>
+<ds:datastoreItem xmlns:ds="http://schemas.openxmlformats.org/officeDocument/2006/customXml" ds:itemID="{2C8EAE69-ACA3-4289-B28A-6C7C7D4DD238}">
+  <ds:schemaRefs>
+    <ds:schemaRef ds:uri="http://schemas.microsoft.com/office/2006/metadata/properties"/>
+    <ds:schemaRef ds:uri="http://schemas.microsoft.com/office/infopath/2007/PartnerControls"/>
+    <ds:schemaRef ds:uri="f8bd926d-c8a2-4c51-8f67-bb4c8fcd4398"/>
+    <ds:schemaRef ds:uri="http://schemas.microsoft.com/sharepoint/v3"/>
+  </ds:schemaRefs>
+</ds:datastoreItem>
 </file>
 
-<file path=customXml/itemProps1.xml><?xml version="1.0" encoding="utf-8"?>
+<file path=customXml/itemProps3.xml><?xml version="1.0" encoding="utf-8"?>
 <ds:datastoreItem xmlns:ds="http://schemas.openxmlformats.org/officeDocument/2006/customXml" ds:itemID="{0BC88D4D-F27A-4266-A382-17CD74DA37FC}">
   <ds:schemaRefs>
     <ds:schemaRef ds:uri="http://schemas.microsoft.com/office/2006/metadata/contentType"/>
@@ -11606,30 +11641,4 @@
     <ds:schemaRef ds:uri="http://schemas.microsoft.com/internal/obd"/>
   </ds:schemaRefs>
 </ds:datastoreItem>
-</file>
-
-<file path=customXml/itemProps2.xml><?xml version="1.0" encoding="utf-8"?>
-<ds:datastoreItem xmlns:ds="http://schemas.openxmlformats.org/officeDocument/2006/customXml" ds:itemID="{2C8EAE69-ACA3-4289-B28A-6C7C7D4DD238}">
-  <ds:schemaRefs>
-    <ds:schemaRef ds:uri="http://purl.org/dc/dcmitype/"/>
-    <ds:schemaRef ds:uri="http://purl.org/dc/elements/1.1/"/>
-    <ds:schemaRef ds:uri="http://purl.org/dc/terms/"/>
-    <ds:schemaRef ds:uri="http://schemas.microsoft.com/sharepoint/v3"/>
-    <ds:schemaRef ds:uri="http://www.w3.org/XML/1998/namespace"/>
-    <ds:schemaRef ds:uri="http://schemas.microsoft.com/office/infopath/2007/PartnerControls"/>
-    <ds:schemaRef ds:uri="http://schemas.microsoft.com/office/2006/documentManagement/types"/>
-    <ds:schemaRef ds:uri="http://schemas.openxmlformats.org/package/2006/metadata/core-properties"/>
-    <ds:schemaRef ds:uri="f8bd926d-c8a2-4c51-8f67-bb4c8fcd4398"/>
-    <ds:schemaRef ds:uri="5e457119-d52d-4bb8-a58f-9da4876fc03f"/>
-    <ds:schemaRef ds:uri="http://schemas.microsoft.com/office/2006/metadata/properties"/>
-  </ds:schemaRefs>
-</ds:datastoreItem>
-</file>
-
-<file path=customXml/itemProps3.xml><?xml version="1.0" encoding="utf-8"?>
-<ds:datastoreItem xmlns:ds="http://schemas.openxmlformats.org/officeDocument/2006/customXml" ds:itemID="{665AA75F-A9AF-4C75-BD8D-2670358723E6}">
-  <ds:schemaRefs>
-    <ds:schemaRef ds:uri="http://schemas.microsoft.com/sharepoint/v3/contenttype/forms"/>
-  </ds:schemaRefs>
-</ds:datastoreItem>
 </file>